--- a/WGU/Task2/Technical Guide.docx
+++ b/WGU/Task2/Technical Guide.docx
@@ -1,6 +1,6 @@
 
 <file path=word/document.xml><?xml version="1.0" encoding="utf-8"?>
-<w:document xmlns:wpc="http://schemas.microsoft.com/office/word/2010/wordprocessingCanvas" xmlns:mc="http://schemas.openxmlformats.org/markup-compatibility/2006" xmlns:o="urn:schemas-microsoft-com:office:office" xmlns:r="http://schemas.openxmlformats.org/officeDocument/2006/relationships" xmlns:m="http://schemas.openxmlformats.org/officeDocument/2006/math" xmlns:v="urn:schemas-microsoft-com:vml" xmlns:wp14="http://schemas.microsoft.com/office/word/2010/wordprocessingDrawing" xmlns:wp="http://schemas.openxmlformats.org/drawingml/2006/wordprocessingDrawing" xmlns:w10="urn:schemas-microsoft-com:office:word" xmlns:w="http://schemas.openxmlformats.org/wordprocessingml/2006/main" xmlns:w14="http://schemas.microsoft.com/office/word/2010/wordml" xmlns:w15="http://schemas.microsoft.com/office/word/2012/wordml" xmlns:wpg="http://schemas.microsoft.com/office/word/2010/wordprocessingGroup" xmlns:wpi="http://schemas.microsoft.com/office/word/2010/wordprocessingInk" xmlns:wne="http://schemas.microsoft.com/office/word/2006/wordml" xmlns:wps="http://schemas.microsoft.com/office/word/2010/wordprocessingShape" mc:Ignorable="w14 w15 wp14">
+<w:document xmlns:wpc="http://schemas.microsoft.com/office/word/2010/wordprocessingCanvas" xmlns:cx="http://schemas.microsoft.com/office/drawing/2014/chartex" xmlns:cx1="http://schemas.microsoft.com/office/drawing/2015/9/8/chartex" xmlns:cx2="http://schemas.microsoft.com/office/drawing/2015/10/21/chartex" xmlns:cx3="http://schemas.microsoft.com/office/drawing/2016/5/9/chartex" xmlns:cx4="http://schemas.microsoft.com/office/drawing/2016/5/10/chartex" xmlns:cx5="http://schemas.microsoft.com/office/drawing/2016/5/11/chartex" xmlns:cx6="http://schemas.microsoft.com/office/drawing/2016/5/12/chartex" xmlns:cx7="http://schemas.microsoft.com/office/drawing/2016/5/13/chartex" xmlns:cx8="http://schemas.microsoft.com/office/drawing/2016/5/14/chartex" xmlns:mc="http://schemas.openxmlformats.org/markup-compatibility/2006" xmlns:aink="http://schemas.microsoft.com/office/drawing/2016/ink" xmlns:am3d="http://schemas.microsoft.com/office/drawing/2017/model3d" xmlns:o="urn:schemas-microsoft-com:office:office" xmlns:r="http://schemas.openxmlformats.org/officeDocument/2006/relationships" xmlns:m="http://schemas.openxmlformats.org/officeDocument/2006/math" xmlns:v="urn:schemas-microsoft-com:vml" xmlns:wp14="http://schemas.microsoft.com/office/word/2010/wordprocessingDrawing" xmlns:wp="http://schemas.openxmlformats.org/drawingml/2006/wordprocessingDrawing" xmlns:w10="urn:schemas-microsoft-com:office:word" xmlns:w="http://schemas.openxmlformats.org/wordprocessingml/2006/main" xmlns:w14="http://schemas.microsoft.com/office/word/2010/wordml" xmlns:w15="http://schemas.microsoft.com/office/word/2012/wordml" xmlns:w16cex="http://schemas.microsoft.com/office/word/2018/wordml/cex" xmlns:w16cid="http://schemas.microsoft.com/office/word/2016/wordml/cid" xmlns:w16="http://schemas.microsoft.com/office/word/2018/wordml" xmlns:w16sdtdh="http://schemas.microsoft.com/office/word/2020/wordml/sdtdatahash" xmlns:w16se="http://schemas.microsoft.com/office/word/2015/wordml/symex" xmlns:wpg="http://schemas.microsoft.com/office/word/2010/wordprocessingGroup" xmlns:wpi="http://schemas.microsoft.com/office/word/2010/wordprocessingInk" xmlns:wne="http://schemas.microsoft.com/office/word/2006/wordml" xmlns:wps="http://schemas.microsoft.com/office/word/2010/wordprocessingShape" mc:Ignorable="w14 w15 w16se w16cid w16 w16cex w16sdtdh wp14">
   <w:body>
     <w:p>
       <w:pPr>
@@ -70,7 +70,7 @@
           <w:sz w:val="36"/>
           <w:szCs w:val="36"/>
         </w:rPr>
-        <w:t>: Te</w:t>
+        <w:t>: T</w:t>
       </w:r>
       <w:r>
         <w:rPr>
@@ -79,10 +79,8 @@
           <w:sz w:val="36"/>
           <w:szCs w:val="36"/>
         </w:rPr>
-        <w:t>sting Plan and Results</w:t>
+        <w:t>echnical Guide</w:t>
       </w:r>
-      <w:bookmarkStart w:id="0" w:name="_GoBack"/>
-      <w:bookmarkEnd w:id="0"/>
     </w:p>
     <w:p>
       <w:pPr>
@@ -1853,1296 +1851,136 @@
       <w:r>
         <w:fldChar w:fldCharType="end"/>
       </w:r>
-      <w:bookmarkStart w:id="1" w:name="_Toc83374989"/>
       <w:r>
-        <w:t>Class Design</w:t>
+        <w:t>Sources</w:t>
       </w:r>
-      <w:bookmarkEnd w:id="1"/>
     </w:p>
     <w:p>
       <w:r>
-        <w:t>When FS InfoCat gathers information about files, it stores that information in a local database. The user then has the option to synchronize it with a database that everyone shares. I have chosen to use GUID values for all primary keys, making the differences between the local and remote databases more easily reconcilable. In that way, I can use the same unique identifier in both databases to refer to the same entity. Furthermore, I won’t need to worry about either key sequence being out of order as they would tend to be with auto-incrementing numerical types.</w:t>
+        <w:t xml:space="preserve">Bug reports can be submitted using the project website at: </w:t>
       </w:r>
-    </w:p>
-    <w:p>
-      <w:pPr>
-        <w:pStyle w:val="Heading2"/>
-      </w:pPr>
-      <w:bookmarkStart w:id="2" w:name="_Toc83374990"/>
+      <w:hyperlink r:id="rId9" w:history="1">
+        <w:r>
+          <w:rPr>
+            <w:rStyle w:val="Hyperlink"/>
+          </w:rPr>
+          <w:t>https://github.com/lerwine/FsInfoCat/projects/2</w:t>
+        </w:r>
+      </w:hyperlink>
+      <w:r>
+        <w:t>.</w:t>
+      </w:r>
+    </w:p>
+    <w:p>
+      <w:r>
+        <w:t xml:space="preserve">Windows installer: </w:t>
+      </w:r>
+      <w:hyperlink r:id="rId10" w:history="1">
+        <w:r>
+          <w:rPr>
+            <w:rStyle w:val="Hyperlink"/>
+          </w:rPr>
+          <w:t>https://github.com/lerwine/FsInfoCat/raw/V1.0.0/FsInfoCat-Setup-1.0.0.msi</w:t>
+        </w:r>
+      </w:hyperlink>
+    </w:p>
+    <w:p>
+      <w:r>
+        <w:t>Portable</w:t>
+      </w:r>
+      <w:r>
+        <w:t xml:space="preserve"> binaries: </w:t>
+      </w:r>
+      <w:hyperlink r:id="rId11" w:history="1">
+        <w:r>
+          <w:rPr>
+            <w:rStyle w:val="Hyperlink"/>
+          </w:rPr>
+          <w:t>https://github.com/lerwine/FsInfoCat/raw/V1.0.0/FsInfoCat-</w:t>
+        </w:r>
+        <w:r>
+          <w:rPr>
+            <w:rStyle w:val="Hyperlink"/>
+          </w:rPr>
+          <w:t>Portable</w:t>
+        </w:r>
+        <w:r>
+          <w:rPr>
+            <w:rStyle w:val="Hyperlink"/>
+          </w:rPr>
+          <w:t>-1.0.0.zip</w:t>
+        </w:r>
+      </w:hyperlink>
+    </w:p>
+    <w:p>
+      <w:r>
+        <w:t xml:space="preserve">Source Code: </w:t>
+      </w:r>
+      <w:hyperlink r:id="rId12" w:history="1">
+        <w:r>
+          <w:rPr>
+            <w:rStyle w:val="Hyperlink"/>
+          </w:rPr>
+          <w:t>https://github.com/lerwine/FsInfoCat.git</w:t>
+        </w:r>
+      </w:hyperlink>
+    </w:p>
+    <w:p>
+      <w:pPr>
+        <w:pStyle w:val="Heading1"/>
+      </w:pPr>
       <w:r>
         <w:lastRenderedPageBreak/>
-        <w:t>Abstract Design Pattern</w:t>
+        <w:t>Pre-Requisites</w:t>
       </w:r>
-      <w:bookmarkEnd w:id="2"/>
     </w:p>
     <w:p>
       <w:r>
-        <w:t>In its published form, the data will need to be presented in the same way that it is locally. To reduce the chance of inaccurate data synchronization, I designed a basic set of interface types that specifies the properties and relationships common to both the local and remote databases. Additionally, by adhering to common base types, I will afford myself opportunities of reusability by referring to common base types instead of directly referencing concrete classes.</w:t>
+        <w:t xml:space="preserve">FS InfoCat requires </w:t>
       </w:r>
       <w:r>
-        <w:t xml:space="preserve"> </w:t>
+        <w:t>.NET Desktop Runtime 5.0</w:t>
       </w:r>
       <w:r>
-        <w:t xml:space="preserve">Since the application’s primary purpose is to collect information about files, I made the File entity central to the design, with many parent tables representing different aspects from which the user discovers other correlating facets. </w:t>
+        <w:t xml:space="preserve">, which can be download from </w:t>
       </w:r>
-      <w:r>
-        <w:t>Figure 1</w:t>
-      </w:r>
-      <w:r>
-        <w:t xml:space="preserve"> is a class diagram that depicts the relationships between the most significant entity model types, with the remaining tables displayed as properties. </w:t>
-      </w:r>
-    </w:p>
-    <w:p>
-      <w:pPr>
-        <w:pStyle w:val="NoSpacing"/>
-        <w:keepNext/>
-      </w:pPr>
-      <w:r>
-        <w:rPr>
-          <w:noProof/>
-        </w:rPr>
-        <w:drawing>
-          <wp:inline distT="0" distB="0" distL="0" distR="0" wp14:anchorId="746C90D8" wp14:editId="584BBF8A">
-            <wp:extent cx="5943600" cy="2784475"/>
-            <wp:effectExtent l="0" t="0" r="0" b="0"/>
-            <wp:docPr id="1" name="Picture 1"/>
-            <wp:cNvGraphicFramePr>
-              <a:graphicFrameLocks xmlns:a="http://schemas.openxmlformats.org/drawingml/2006/main" noChangeAspect="1"/>
-            </wp:cNvGraphicFramePr>
-            <a:graphic xmlns:a="http://schemas.openxmlformats.org/drawingml/2006/main">
-              <a:graphicData uri="http://schemas.openxmlformats.org/drawingml/2006/picture">
-                <pic:pic xmlns:pic="http://schemas.openxmlformats.org/drawingml/2006/picture">
-                  <pic:nvPicPr>
-                    <pic:cNvPr id="1" name="Picture 1"/>
-                    <pic:cNvPicPr/>
-                  </pic:nvPicPr>
-                  <pic:blipFill>
-                    <a:blip r:embed="rId9">
-                      <a:extLst>
-                        <a:ext uri="{28A0092B-C50C-407E-A947-70E740481C1C}">
-                          <a14:useLocalDpi xmlns:a14="http://schemas.microsoft.com/office/drawing/2010/main" val="0"/>
-                        </a:ext>
-                      </a:extLst>
-                    </a:blip>
-                    <a:stretch>
-                      <a:fillRect/>
-                    </a:stretch>
-                  </pic:blipFill>
-                  <pic:spPr>
-                    <a:xfrm>
-                      <a:off x="0" y="0"/>
-                      <a:ext cx="5943600" cy="2784475"/>
-                    </a:xfrm>
-                    <a:prstGeom prst="rect">
-                      <a:avLst/>
-                    </a:prstGeom>
-                  </pic:spPr>
-                </pic:pic>
-              </a:graphicData>
-            </a:graphic>
-          </wp:inline>
-        </w:drawing>
-      </w:r>
-    </w:p>
-    <w:p>
-      <w:pPr>
-        <w:pStyle w:val="Caption"/>
-      </w:pPr>
-      <w:r>
-        <w:t xml:space="preserve">Figure </w:t>
-      </w:r>
-      <w:fldSimple w:instr=" SEQ Figure \* ARABIC ">
-        <w:r>
-          <w:rPr>
-            <w:noProof/>
-          </w:rPr>
-          <w:t>1</w:t>
-        </w:r>
-      </w:fldSimple>
-      <w:r>
-        <w:t>- Abstract Entity Model Relationship Diagram</w:t>
-      </w:r>
-    </w:p>
-    <w:p>
-      <w:r>
-        <w:t>I have created sp</w:t>
-      </w:r>
-      <w:r>
-        <w:t>ecial aggregated lookup types in</w:t>
-      </w:r>
-      <w:r>
-        <w:t xml:space="preserve"> the database, known as database views, which improves application performance. These views return the data from the primary table with the columns and calculated data derived from related tables. As with the primary entity types, I have also defined standard interface types to represent views on both the local and remote databases. Therefore, </w:t>
-      </w:r>
-      <w:r>
-        <w:lastRenderedPageBreak/>
-        <w:t xml:space="preserve">entities that represent table rows will share the same column types of database views based on that same table. As a result, I can be confident that I won’t forget to include any fields in the concrete classes. </w:t>
-      </w:r>
-      <w:r>
-        <w:t>Figure 2</w:t>
-      </w:r>
-      <w:r>
-        <w:t xml:space="preserve"> depicts</w:t>
-      </w:r>
-      <w:r>
-        <w:t xml:space="preserve"> the polymorphistic inheritance of the interface design pattern previously described as applied to a file entity of a record from the File data table and a file entity from a database view.</w:t>
-      </w:r>
-    </w:p>
-    <w:p>
-      <w:pPr>
-        <w:pStyle w:val="NoSpacing"/>
-        <w:keepNext/>
-      </w:pPr>
-      <w:r>
-        <w:rPr>
-          <w:noProof/>
-        </w:rPr>
-        <w:drawing>
-          <wp:inline distT="0" distB="0" distL="0" distR="0" wp14:anchorId="589ADB26" wp14:editId="510F0A27">
-            <wp:extent cx="5943600" cy="3027680"/>
-            <wp:effectExtent l="0" t="0" r="0" b="1270"/>
-            <wp:docPr id="7" name="Picture 7"/>
-            <wp:cNvGraphicFramePr>
-              <a:graphicFrameLocks xmlns:a="http://schemas.openxmlformats.org/drawingml/2006/main" noChangeAspect="1"/>
-            </wp:cNvGraphicFramePr>
-            <a:graphic xmlns:a="http://schemas.openxmlformats.org/drawingml/2006/main">
-              <a:graphicData uri="http://schemas.openxmlformats.org/drawingml/2006/picture">
-                <pic:pic xmlns:pic="http://schemas.openxmlformats.org/drawingml/2006/picture">
-                  <pic:nvPicPr>
-                    <pic:cNvPr id="1" name=""/>
-                    <pic:cNvPicPr/>
-                  </pic:nvPicPr>
-                  <pic:blipFill>
-                    <a:blip r:embed="rId10"/>
-                    <a:stretch>
-                      <a:fillRect/>
-                    </a:stretch>
-                  </pic:blipFill>
-                  <pic:spPr>
-                    <a:xfrm>
-                      <a:off x="0" y="0"/>
-                      <a:ext cx="5943600" cy="3027680"/>
-                    </a:xfrm>
-                    <a:prstGeom prst="rect">
-                      <a:avLst/>
-                    </a:prstGeom>
-                  </pic:spPr>
-                </pic:pic>
-              </a:graphicData>
-            </a:graphic>
-          </wp:inline>
-        </w:drawing>
-      </w:r>
-    </w:p>
-    <w:p>
-      <w:pPr>
-        <w:pStyle w:val="Caption"/>
-      </w:pPr>
-      <w:r>
-        <w:t xml:space="preserve">Figure </w:t>
-      </w:r>
-      <w:fldSimple w:instr=" SEQ Figure \* ARABIC ">
-        <w:r>
-          <w:rPr>
-            <w:noProof/>
-          </w:rPr>
-          <w:t>2</w:t>
-        </w:r>
-      </w:fldSimple>
-      <w:r>
-        <w:t>-Abstract inheritance pattern applied to File-derived entities</w:t>
-      </w:r>
-    </w:p>
-    <w:p>
-      <w:pPr>
-        <w:pStyle w:val="Heading2"/>
-      </w:pPr>
-      <w:r>
-        <w:t>Hierarchical Structure Entity Types</w:t>
-      </w:r>
-    </w:p>
-    <w:p>
-      <w:r>
-        <w:t xml:space="preserve">The Subdirectory table is self-referencing to capture the hierarchical folder structure of the source file system. The Volume table is the parent table for top-level subdirectories, describing the logical device that contains the file. The volume table, in turn, has a File System parent entity that represents a specific file system type. Lastly, the “Symbolic Name” table maps well-known symbolic names to particular file system types listed in the File Systems table. File system type names can vary, depending upon the host system type and version. When the application encounters a file system type that has never existed before, it automatically adds a new File System record and the new symbolic </w:t>
-      </w:r>
-      <w:r>
-        <w:lastRenderedPageBreak/>
-        <w:t>name. The mappings and display names can be clarified or corrected later without affecting other database relationships.</w:t>
-      </w:r>
-    </w:p>
-    <w:p>
-      <w:pPr>
-        <w:pStyle w:val="Heading2"/>
-      </w:pPr>
-      <w:r>
-        <w:t>Correlation Entity Types</w:t>
-      </w:r>
-    </w:p>
-    <w:p>
-      <w:r>
-        <w:t xml:space="preserve">Correlation entity types have a one-to-many relationship with the File entity, with the File entity being the singular endpoint. The first correlation type is the Binary Property Set entity, which contains a file length and cryptographic hash code common to one or more files. The rest of the correlative entity types represent metadata according to various file types. I loosely based each entity type on the categories defined in the Windows Property System, which provides the metadata values. </w:t>
-      </w:r>
-    </w:p>
-    <w:p>
-      <w:pPr>
-        <w:pStyle w:val="Heading2"/>
-      </w:pPr>
-      <w:r>
-        <w:t>Other Entity Types</w:t>
-      </w:r>
-    </w:p>
-    <w:p>
-      <w:r>
-        <w:t xml:space="preserve">I included two entity types that enable users to create arbitrary tag names and associate those tags with specific files, subdirectories, and volumes. The first is the Shared Tag Definition entity which describes tags that anyone can view and use. Conversely, the Personal Tag Definition entity type which describes tags that do not get shared with others. Lastly, The Volume, Subdirectory, and File entities each have a related Access Error entity for errors that occur while accessing the file system node that it represents. The document entitled </w:t>
-      </w:r>
-      <w:hyperlink r:id="rId11" w:history="1">
+      <w:hyperlink r:id="rId13" w:history="1">
         <w:r>
           <w:rPr>
             <w:rStyle w:val="Hyperlink"/>
           </w:rPr>
-          <w:t>CrawlStatusInterfaces.png</w:t>
+          <w:t>https://dotnet.microsoft.com/download/dotnet-core/5.0</w:t>
         </w:r>
       </w:hyperlink>
       <w:r>
-        <w:t xml:space="preserve"> gives a more extensive graphical representation of the access error entity types and how they relate to the other entity types.</w:t>
+        <w:t>. If you utilize the MSI installer, this will ask if you want to download and stall .NET 5.0. Otherwise, if you’re using the portable binaries, you will need to install .NET 5.0 manually.</w:t>
       </w:r>
     </w:p>
     <w:p>
       <w:pPr>
+        <w:pStyle w:val="Heading1"/>
+      </w:pPr>
+      <w:r>
+        <w:t>Installation and Configuration</w:t>
+      </w:r>
+    </w:p>
+    <w:p>
+      <w:r>
+        <w:t>The MSI staller should be used when you want this application to appear in the Add and Remove Programs list. Otherwise, you can unzip the portable binaries to the subdirectory of your choice and execute it from there. The name of the executable to launch is FsInfoCat.Desktop.exe.</w:t>
+      </w:r>
+    </w:p>
+    <w:p>
+      <w:pPr>
         <w:pStyle w:val="Heading2"/>
       </w:pPr>
       <w:r>
-        <w:t>Concrete Implementation</w:t>
+        <w:t>Application Settings file</w:t>
       </w:r>
     </w:p>
-    <w:p>
-      <w:r>
-        <w:t xml:space="preserve">All entity types for the local database will have a corresponding entity type targeting the remote database. The remote database will have additional tables pertinent to a shared data environment, with the Host Devices entity identifying specific host machines and devices of the files in the database. Next, the Host Platforms describes types of host device platforms, such as Windows and Linux. Other tables in the remote database will be for role-based authorization and simple task tracking. Refer to the </w:t>
-      </w:r>
-      <w:hyperlink r:id="rId12" w:history="1">
-        <w:r>
-          <w:rPr>
-            <w:rStyle w:val="Hyperlink"/>
-          </w:rPr>
-          <w:t>DbEntityDiagram.pdf</w:t>
-        </w:r>
-      </w:hyperlink>
-      <w:r>
-        <w:t xml:space="preserve"> file for a more extensive graphical representation of all concrete database entities. </w:t>
-      </w:r>
-      <w:r>
-        <w:lastRenderedPageBreak/>
-        <w:t xml:space="preserve">Finally, the </w:t>
-      </w:r>
-      <w:hyperlink r:id="rId13" w:history="1">
-        <w:r>
-          <w:rPr>
-            <w:rStyle w:val="Hyperlink"/>
-          </w:rPr>
-          <w:t>FileMetaDataEntities.png</w:t>
-        </w:r>
-      </w:hyperlink>
-      <w:r>
-        <w:t xml:space="preserve"> file accompanying this document represents all of the entity types implemented for the local database.</w:t>
-      </w:r>
-    </w:p>
-    <w:p>
-      <w:pPr>
-        <w:pStyle w:val="Heading1"/>
-      </w:pPr>
-      <w:r>
-        <w:t>Application Design</w:t>
-      </w:r>
-    </w:p>
-    <w:p>
-      <w:r>
-        <w:t>The application refers to the process of scanning through subdirectories using the term Crawling. Hence, the concept of specifying where the application looks for files is called a Crawl Configuration. Each crawl configuration tells the application where to begin looking for files, how far to go, and how long it can run. Additionally, I have provided fields that allow users to indicate whether they intend to perform the crawl regularly and how often it should occur. Finally, after the crawl finishes, the application summarizes the crawl results in the Crawl Job Log table. There are several ways to view the aggregated file information, which I will cover next.</w:t>
-      </w:r>
-    </w:p>
-    <w:p>
-      <w:pPr>
-        <w:pStyle w:val="Heading2"/>
-      </w:pPr>
-      <w:r>
-        <w:t>Byte-for-Byte Duplication Handling</w:t>
-      </w:r>
-    </w:p>
-    <w:p>
-      <w:r>
-        <w:t>When the application encounters a file with the same length as another file, it will calculate an MD5 checksum of the binary file contents. If it shares the same checksum value as another file of the same length, the application treats it as potential duplication. The Binary Duplications listing shows the potential byte-for-byte redundancies. Each Binary Properties entity contains a unique file size and cryptographic hash associated with one or more File entities. Additionally, the Binary Properties entity can have zero or more related Redundancy Set entities.  A Redundancy Set is a sub-grouping of potentially duplicate files that share the same mitigation status. The mitigation status value has the following options: Unconfirmed; Not Redundant, Pending Validation, Deferred, Justified, Insupportable, Violation, Attrition, and Deleted. Files with the status of Insupportable are those that do not belong in their current location. The violation status indicates that the file in its current location presents a risk or liability, such as a breach of confidentiality. Attrition flags a file for deletion. I used the term “Attrition” so it won’t be confused with the “Deleted” status, which is for files already deleted.</w:t>
-      </w:r>
-    </w:p>
-    <w:p>
-      <w:pPr>
-        <w:pStyle w:val="Heading2"/>
-      </w:pPr>
-      <w:r>
-        <w:lastRenderedPageBreak/>
-        <w:t>Alternate Correlative Listings</w:t>
-      </w:r>
-    </w:p>
-    <w:p>
-      <w:r>
-        <w:t>The Summary Properties list includes extended file property values that are agnostic to any file type. Other correlative listings show file properties according to specific file types, such as video and audio files. The user can sort and review these listings to look for other kinds of duplications.</w:t>
-      </w:r>
-    </w:p>
-    <w:p>
-      <w:pPr>
-        <w:pStyle w:val="Heading1"/>
-      </w:pPr>
-      <w:r>
-        <w:t>User Interface Design</w:t>
-      </w:r>
-    </w:p>
-    <w:p>
-      <w:r>
-        <w:rPr>
-          <w:noProof/>
-        </w:rPr>
-        <mc:AlternateContent>
-          <mc:Choice Requires="wps">
-            <w:drawing>
-              <wp:anchor distT="0" distB="0" distL="114300" distR="114300" simplePos="0" relativeHeight="251661312" behindDoc="0" locked="0" layoutInCell="1" allowOverlap="1" wp14:anchorId="6C9A30FD" wp14:editId="0B9D8B3E">
-                <wp:simplePos x="0" y="0"/>
-                <wp:positionH relativeFrom="column">
-                  <wp:posOffset>0</wp:posOffset>
-                </wp:positionH>
-                <wp:positionV relativeFrom="paragraph">
-                  <wp:posOffset>5326380</wp:posOffset>
-                </wp:positionV>
-                <wp:extent cx="5915025" cy="635"/>
-                <wp:effectExtent l="0" t="0" r="0" b="0"/>
-                <wp:wrapTopAndBottom/>
-                <wp:docPr id="2" name="Text Box 2"/>
-                <wp:cNvGraphicFramePr/>
-                <a:graphic xmlns:a="http://schemas.openxmlformats.org/drawingml/2006/main">
-                  <a:graphicData uri="http://schemas.microsoft.com/office/word/2010/wordprocessingShape">
-                    <wps:wsp>
-                      <wps:cNvSpPr txBox="1"/>
-                      <wps:spPr>
-                        <a:xfrm>
-                          <a:off x="0" y="0"/>
-                          <a:ext cx="5915025" cy="635"/>
-                        </a:xfrm>
-                        <a:prstGeom prst="rect">
-                          <a:avLst/>
-                        </a:prstGeom>
-                        <a:solidFill>
-                          <a:prstClr val="white"/>
-                        </a:solidFill>
-                        <a:ln>
-                          <a:noFill/>
-                        </a:ln>
-                        <a:effectLst/>
-                      </wps:spPr>
-                      <wps:txbx>
-                        <w:txbxContent>
-                          <w:p>
-                            <w:pPr>
-                              <w:pStyle w:val="Caption"/>
-                              <w:rPr>
-                                <w:noProof/>
-                              </w:rPr>
-                            </w:pPr>
-                            <w:r>
-                              <w:t xml:space="preserve">Figure </w:t>
-                            </w:r>
-                            <w:fldSimple w:instr=" SEQ Figure \* ARABIC ">
-                              <w:r>
-                                <w:rPr>
-                                  <w:noProof/>
-                                </w:rPr>
-                                <w:t>3</w:t>
-                              </w:r>
-                            </w:fldSimple>
-                            <w:r>
-                              <w:t xml:space="preserve"> - Low Fidelity Wireframe of startup page</w:t>
-                            </w:r>
-                          </w:p>
-                        </w:txbxContent>
-                      </wps:txbx>
-                      <wps:bodyPr rot="0" spcFirstLastPara="0" vertOverflow="overflow" horzOverflow="overflow" vert="horz" wrap="square" lIns="0" tIns="0" rIns="0" bIns="0" numCol="1" spcCol="0" rtlCol="0" fromWordArt="0" anchor="t" anchorCtr="0" forceAA="0" compatLnSpc="1">
-                        <a:prstTxWarp prst="textNoShape">
-                          <a:avLst/>
-                        </a:prstTxWarp>
-                        <a:spAutoFit/>
-                      </wps:bodyPr>
-                    </wps:wsp>
-                  </a:graphicData>
-                </a:graphic>
-              </wp:anchor>
-            </w:drawing>
-          </mc:Choice>
-          <mc:Fallback>
-            <w:pict>
-              <v:shapetype w14:anchorId="6C9A30FD" id="_x0000_t202" coordsize="21600,21600" o:spt="202" path="m,l,21600r21600,l21600,xe">
-                <v:stroke joinstyle="miter"/>
-                <v:path gradientshapeok="t" o:connecttype="rect"/>
-              </v:shapetype>
-              <v:shape id="Text Box 2" o:spid="_x0000_s1026" type="#_x0000_t202" style="position:absolute;left:0;text-align:left;margin-left:0;margin-top:419.4pt;width:465.75pt;height:.05pt;z-index:251661312;visibility:visible;mso-wrap-style:square;mso-wrap-distance-left:9pt;mso-wrap-distance-top:0;mso-wrap-distance-right:9pt;mso-wrap-distance-bottom:0;mso-position-horizontal:absolute;mso-position-horizontal-relative:text;mso-position-vertical:absolute;mso-position-vertical-relative:text;v-text-anchor:top" o:gfxdata="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" stroked="f">
-                <v:textbox style="mso-fit-shape-to-text:t" inset="0,0,0,0">
-                  <w:txbxContent>
-                    <w:p>
-                      <w:pPr>
-                        <w:pStyle w:val="Caption"/>
-                        <w:rPr>
-                          <w:noProof/>
-                        </w:rPr>
-                      </w:pPr>
-                      <w:r>
-                        <w:t xml:space="preserve">Figure </w:t>
-                      </w:r>
-                      <w:r>
-                        <w:fldChar w:fldCharType="begin"/>
-                      </w:r>
-                      <w:r>
-                        <w:instrText xml:space="preserve"> SEQ Figure \* ARABIC </w:instrText>
-                      </w:r>
-                      <w:r>
-                        <w:fldChar w:fldCharType="separate"/>
-                      </w:r>
-                      <w:r>
-                        <w:rPr>
-                          <w:noProof/>
-                        </w:rPr>
-                        <w:t>3</w:t>
-                      </w:r>
-                      <w:r>
-                        <w:rPr>
-                          <w:noProof/>
-                        </w:rPr>
-                        <w:fldChar w:fldCharType="end"/>
-                      </w:r>
-                      <w:r>
-                        <w:t xml:space="preserve"> - Low Fidelity Wireframe of startup page</w:t>
-                      </w:r>
-                    </w:p>
-                  </w:txbxContent>
-                </v:textbox>
-                <w10:wrap type="topAndBottom"/>
-              </v:shape>
-            </w:pict>
-          </mc:Fallback>
-        </mc:AlternateContent>
-      </w:r>
-      <w:r>
-        <w:rPr>
-          <w:noProof/>
-        </w:rPr>
-        <mc:AlternateContent>
-          <mc:Choice Requires="wps">
-            <w:drawing>
-              <wp:anchor distT="45720" distB="45720" distL="114300" distR="114300" simplePos="0" relativeHeight="251659264" behindDoc="0" locked="0" layoutInCell="1" allowOverlap="1" wp14:anchorId="4FE947E0" wp14:editId="65F4ABCC">
-                <wp:simplePos x="0" y="0"/>
-                <wp:positionH relativeFrom="margin">
-                  <wp:align>right</wp:align>
-                </wp:positionH>
-                <wp:positionV relativeFrom="paragraph">
-                  <wp:posOffset>2668905</wp:posOffset>
-                </wp:positionV>
-                <wp:extent cx="5915025" cy="2600325"/>
-                <wp:effectExtent l="0" t="0" r="28575" b="28575"/>
-                <wp:wrapTopAndBottom/>
-                <wp:docPr id="217" name="Text Box 2"/>
-                <wp:cNvGraphicFramePr>
-                  <a:graphicFrameLocks xmlns:a="http://schemas.openxmlformats.org/drawingml/2006/main"/>
-                </wp:cNvGraphicFramePr>
-                <a:graphic xmlns:a="http://schemas.openxmlformats.org/drawingml/2006/main">
-                  <a:graphicData uri="http://schemas.microsoft.com/office/word/2010/wordprocessingShape">
-                    <wps:wsp>
-                      <wps:cNvSpPr txBox="1">
-                        <a:spLocks noChangeArrowheads="1"/>
-                      </wps:cNvSpPr>
-                      <wps:spPr bwMode="auto">
-                        <a:xfrm>
-                          <a:off x="0" y="0"/>
-                          <a:ext cx="5915025" cy="2600325"/>
-                        </a:xfrm>
-                        <a:prstGeom prst="rect">
-                          <a:avLst/>
-                        </a:prstGeom>
-                        <a:solidFill>
-                          <a:srgbClr val="FFFFFF"/>
-                        </a:solidFill>
-                        <a:ln w="9525">
-                          <a:solidFill>
-                            <a:srgbClr val="000000"/>
-                          </a:solidFill>
-                          <a:miter lim="800000"/>
-                          <a:headEnd/>
-                          <a:tailEnd/>
-                        </a:ln>
-                      </wps:spPr>
-                      <wps:txbx>
-                        <w:txbxContent>
-                          <w:tbl>
-                            <w:tblPr>
-                              <w:tblStyle w:val="TableGrid"/>
-                              <w:tblW w:w="0" w:type="auto"/>
-                              <w:tblLook w:val="04A0" w:firstRow="1" w:lastRow="0" w:firstColumn="1" w:lastColumn="0" w:noHBand="0" w:noVBand="1"/>
-                            </w:tblPr>
-                            <w:tblGrid>
-                              <w:gridCol w:w="9003"/>
-                            </w:tblGrid>
-                            <w:tr>
-                              <w:tc>
-                                <w:tcPr>
-                                  <w:tcW w:w="9018" w:type="dxa"/>
-                                </w:tcPr>
-                                <w:p>
-                                  <w:pPr>
-                                    <w:ind w:firstLine="0"/>
-                                  </w:pPr>
-                                  <w:r>
-                                    <w:t>File | Crawl Configurations | Grouped File Listings</w:t>
-                                  </w:r>
-                                </w:p>
-                              </w:tc>
-                            </w:tr>
-                            <w:tr>
-                              <w:tc>
-                                <w:tcPr>
-                                  <w:tcW w:w="9018" w:type="dxa"/>
-                                </w:tcPr>
-                                <w:tbl>
-                                  <w:tblPr>
-                                    <w:tblStyle w:val="TableGrid"/>
-                                    <w:tblW w:w="0" w:type="auto"/>
-                                    <w:tblLook w:val="04A0" w:firstRow="1" w:lastRow="0" w:firstColumn="1" w:lastColumn="0" w:noHBand="0" w:noVBand="1"/>
-                                  </w:tblPr>
-                                  <w:tblGrid>
-                                    <w:gridCol w:w="3505"/>
-                                    <w:gridCol w:w="1800"/>
-                                    <w:gridCol w:w="1800"/>
-                                    <w:gridCol w:w="1672"/>
-                                  </w:tblGrid>
-                                  <w:tr>
-                                    <w:tc>
-                                      <w:tcPr>
-                                        <w:tcW w:w="3505" w:type="dxa"/>
-                                      </w:tcPr>
-                                      <w:p>
-                                        <w:pPr>
-                                          <w:ind w:firstLine="0"/>
-                                        </w:pPr>
-                                        <w:r>
-                                          <w:t>Description</w:t>
-                                        </w:r>
-                                      </w:p>
-                                    </w:tc>
-                                    <w:tc>
-                                      <w:tcPr>
-                                        <w:tcW w:w="1800" w:type="dxa"/>
-                                      </w:tcPr>
-                                      <w:p>
-                                        <w:pPr>
-                                          <w:ind w:firstLine="0"/>
-                                        </w:pPr>
-                                        <w:r>
-                                          <w:t>Last Completed</w:t>
-                                        </w:r>
-                                      </w:p>
-                                    </w:tc>
-                                    <w:tc>
-                                      <w:tcPr>
-                                        <w:tcW w:w="1800" w:type="dxa"/>
-                                      </w:tcPr>
-                                      <w:p>
-                                        <w:pPr>
-                                          <w:ind w:firstLine="0"/>
-                                        </w:pPr>
-                                        <w:r>
-                                          <w:t>Next Scheduled</w:t>
-                                        </w:r>
-                                      </w:p>
-                                    </w:tc>
-                                    <w:tc>
-                                      <w:tcPr>
-                                        <w:tcW w:w="1672" w:type="dxa"/>
-                                      </w:tcPr>
-                                      <w:p>
-                                        <w:pPr>
-                                          <w:ind w:firstLine="0"/>
-                                        </w:pPr>
-                                        <w:r>
-                                          <w:t>Status</w:t>
-                                        </w:r>
-                                      </w:p>
-                                    </w:tc>
-                                  </w:tr>
-                                  <w:tr>
-                                    <w:tc>
-                                      <w:tcPr>
-                                        <w:tcW w:w="3505" w:type="dxa"/>
-                                      </w:tcPr>
-                                      <w:p>
-                                        <w:pPr>
-                                          <w:ind w:firstLine="0"/>
-                                        </w:pPr>
-                                        <w:r>
-                                          <w:t>Local Downloads</w:t>
-                                        </w:r>
-                                      </w:p>
-                                    </w:tc>
-                                    <w:tc>
-                                      <w:tcPr>
-                                        <w:tcW w:w="1800" w:type="dxa"/>
-                                      </w:tcPr>
-                                      <w:p>
-                                        <w:pPr>
-                                          <w:ind w:firstLine="0"/>
-                                        </w:pPr>
-                                        <w:r>
-                                          <w:t>9/10/2021</w:t>
-                                        </w:r>
-                                      </w:p>
-                                    </w:tc>
-                                    <w:tc>
-                                      <w:tcPr>
-                                        <w:tcW w:w="1800" w:type="dxa"/>
-                                      </w:tcPr>
-                                      <w:p>
-                                        <w:pPr>
-                                          <w:ind w:firstLine="0"/>
-                                        </w:pPr>
-                                        <w:r>
-                                          <w:t>10/10/2021</w:t>
-                                        </w:r>
-                                      </w:p>
-                                    </w:tc>
-                                    <w:tc>
-                                      <w:tcPr>
-                                        <w:tcW w:w="1672" w:type="dxa"/>
-                                      </w:tcPr>
-                                      <w:p>
-                                        <w:pPr>
-                                          <w:ind w:firstLine="0"/>
-                                        </w:pPr>
-                                        <w:r>
-                                          <w:t>Completed</w:t>
-                                        </w:r>
-                                      </w:p>
-                                    </w:tc>
-                                  </w:tr>
-                                  <w:tr>
-                                    <w:tc>
-                                      <w:tcPr>
-                                        <w:tcW w:w="3505" w:type="dxa"/>
-                                      </w:tcPr>
-                                      <w:p>
-                                        <w:pPr>
-                                          <w:ind w:firstLine="0"/>
-                                        </w:pPr>
-                                        <w:r>
-                                          <w:t>Web Root Folder</w:t>
-                                        </w:r>
-                                      </w:p>
-                                    </w:tc>
-                                    <w:tc>
-                                      <w:tcPr>
-                                        <w:tcW w:w="1800" w:type="dxa"/>
-                                      </w:tcPr>
-                                      <w:p>
-                                        <w:pPr>
-                                          <w:ind w:firstLine="0"/>
-                                        </w:pPr>
-                                        <w:r>
-                                          <w:t>9/30/2021</w:t>
-                                        </w:r>
-                                      </w:p>
-                                    </w:tc>
-                                    <w:tc>
-                                      <w:tcPr>
-                                        <w:tcW w:w="1800" w:type="dxa"/>
-                                      </w:tcPr>
-                                      <w:p>
-                                        <w:pPr>
-                                          <w:ind w:firstLine="0"/>
-                                        </w:pPr>
-                                      </w:p>
-                                    </w:tc>
-                                    <w:tc>
-                                      <w:tcPr>
-                                        <w:tcW w:w="1672" w:type="dxa"/>
-                                      </w:tcPr>
-                                      <w:p>
-                                        <w:pPr>
-                                          <w:ind w:firstLine="0"/>
-                                        </w:pPr>
-                                        <w:r>
-                                          <w:t>Access Denied</w:t>
-                                        </w:r>
-                                      </w:p>
-                                    </w:tc>
-                                  </w:tr>
-                                  <w:tr>
-                                    <w:tc>
-                                      <w:tcPr>
-                                        <w:tcW w:w="3505" w:type="dxa"/>
-                                      </w:tcPr>
-                                      <w:p>
-                                        <w:pPr>
-                                          <w:ind w:firstLine="0"/>
-                                        </w:pPr>
-                                        <w:r>
-                                          <w:t>Pastor’s Paul’s Podcasts</w:t>
-                                        </w:r>
-                                      </w:p>
-                                    </w:tc>
-                                    <w:tc>
-                                      <w:tcPr>
-                                        <w:tcW w:w="1800" w:type="dxa"/>
-                                      </w:tcPr>
-                                      <w:p>
-                                        <w:pPr>
-                                          <w:ind w:firstLine="0"/>
-                                        </w:pPr>
-                                        <w:r>
-                                          <w:t>5/5/2021</w:t>
-                                        </w:r>
-                                      </w:p>
-                                    </w:tc>
-                                    <w:tc>
-                                      <w:tcPr>
-                                        <w:tcW w:w="1800" w:type="dxa"/>
-                                      </w:tcPr>
-                                      <w:p>
-                                        <w:pPr>
-                                          <w:ind w:firstLine="0"/>
-                                        </w:pPr>
-                                        <w:r>
-                                          <w:t>9/5/2021</w:t>
-                                        </w:r>
-                                      </w:p>
-                                    </w:tc>
-                                    <w:tc>
-                                      <w:tcPr>
-                                        <w:tcW w:w="1672" w:type="dxa"/>
-                                      </w:tcPr>
-                                      <w:p>
-                                        <w:pPr>
-                                          <w:ind w:firstLine="0"/>
-                                        </w:pPr>
-                                        <w:r>
-                                          <w:t>Not Started</w:t>
-                                        </w:r>
-                                      </w:p>
-                                    </w:tc>
-                                  </w:tr>
-                                  <w:tr>
-                                    <w:tc>
-                                      <w:tcPr>
-                                        <w:tcW w:w="3505" w:type="dxa"/>
-                                      </w:tcPr>
-                                      <w:p>
-                                        <w:pPr>
-                                          <w:ind w:firstLine="0"/>
-                                        </w:pPr>
-                                      </w:p>
-                                    </w:tc>
-                                    <w:tc>
-                                      <w:tcPr>
-                                        <w:tcW w:w="1800" w:type="dxa"/>
-                                      </w:tcPr>
-                                      <w:p>
-                                        <w:pPr>
-                                          <w:ind w:firstLine="0"/>
-                                        </w:pPr>
-                                      </w:p>
-                                    </w:tc>
-                                    <w:tc>
-                                      <w:tcPr>
-                                        <w:tcW w:w="1800" w:type="dxa"/>
-                                      </w:tcPr>
-                                      <w:p>
-                                        <w:pPr>
-                                          <w:ind w:firstLine="0"/>
-                                        </w:pPr>
-                                      </w:p>
-                                    </w:tc>
-                                    <w:tc>
-                                      <w:tcPr>
-                                        <w:tcW w:w="1672" w:type="dxa"/>
-                                      </w:tcPr>
-                                      <w:p>
-                                        <w:pPr>
-                                          <w:ind w:firstLine="0"/>
-                                        </w:pPr>
-                                      </w:p>
-                                    </w:tc>
-                                  </w:tr>
-                                </w:tbl>
-                                <w:p>
-                                  <w:pPr>
-                                    <w:ind w:firstLine="0"/>
-                                  </w:pPr>
-                                </w:p>
-                              </w:tc>
-                            </w:tr>
-                            <w:tr>
-                              <w:tc>
-                                <w:tcPr>
-                                  <w:tcW w:w="9018" w:type="dxa"/>
-                                </w:tcPr>
-                                <w:p>
-                                  <w:pPr>
-                                    <w:ind w:firstLine="0"/>
-                                  </w:pPr>
-                                  <w:r>
-                                    <w:t>User_name – not logged in</w:t>
-                                  </w:r>
-                                </w:p>
-                              </w:tc>
-                            </w:tr>
-                          </w:tbl>
-                          <w:p>
-                            <w:pPr>
-                              <w:ind w:firstLine="0"/>
-                            </w:pPr>
-                          </w:p>
-                        </w:txbxContent>
-                      </wps:txbx>
-                      <wps:bodyPr rot="0" vert="horz" wrap="square" lIns="91440" tIns="45720" rIns="91440" bIns="45720" anchor="t" anchorCtr="0">
-                        <a:noAutofit/>
-                      </wps:bodyPr>
-                    </wps:wsp>
-                  </a:graphicData>
-                </a:graphic>
-                <wp14:sizeRelH relativeFrom="margin">
-                  <wp14:pctWidth>0</wp14:pctWidth>
-                </wp14:sizeRelH>
-                <wp14:sizeRelV relativeFrom="margin">
-                  <wp14:pctHeight>0</wp14:pctHeight>
-                </wp14:sizeRelV>
-              </wp:anchor>
-            </w:drawing>
-          </mc:Choice>
-          <mc:Fallback>
-            <w:pict>
-              <v:shapetype w14:anchorId="4FE947E0" id="_x0000_t202" coordsize="21600,21600" o:spt="202" path="m,l,21600r21600,l21600,xe">
-                <v:stroke joinstyle="miter"/>
-                <v:path gradientshapeok="t" o:connecttype="rect"/>
-              </v:shapetype>
-              <v:shape id="_x0000_s1027" type="#_x0000_t202" style="position:absolute;left:0;text-align:left;margin-left:414.55pt;margin-top:210.15pt;width:465.75pt;height:204.75pt;z-index:251659264;visibility:visible;mso-wrap-style:square;mso-width-percent:0;mso-height-percent:0;mso-wrap-distance-left:9pt;mso-wrap-distance-top:3.6pt;mso-wrap-distance-right:9pt;mso-wrap-distance-bottom:3.6pt;mso-position-horizontal:right;mso-position-horizontal-relative:margin;mso-position-vertical:absolute;mso-position-vertical-relative:text;mso-width-percent:0;mso-height-percent:0;mso-width-relative:margin;mso-height-relative:margin;v-text-anchor:top" o:gfxdata="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">
-                <v:textbox>
-                  <w:txbxContent>
-                    <w:tbl>
-                      <w:tblPr>
-                        <w:tblStyle w:val="TableGrid"/>
-                        <w:tblW w:w="0" w:type="auto"/>
-                        <w:tblLook w:val="04A0" w:firstRow="1" w:lastRow="0" w:firstColumn="1" w:lastColumn="0" w:noHBand="0" w:noVBand="1"/>
-                      </w:tblPr>
-                      <w:tblGrid>
-                        <w:gridCol w:w="9003"/>
-                      </w:tblGrid>
-                      <w:tr>
-                        <w:tc>
-                          <w:tcPr>
-                            <w:tcW w:w="9018" w:type="dxa"/>
-                          </w:tcPr>
-                          <w:p>
-                            <w:pPr>
-                              <w:ind w:firstLine="0"/>
-                            </w:pPr>
-                            <w:r>
-                              <w:t>File | Crawl Configurations | Grouped File Listings</w:t>
-                            </w:r>
-                          </w:p>
-                        </w:tc>
-                      </w:tr>
-                      <w:tr>
-                        <w:tc>
-                          <w:tcPr>
-                            <w:tcW w:w="9018" w:type="dxa"/>
-                          </w:tcPr>
-                          <w:tbl>
-                            <w:tblPr>
-                              <w:tblStyle w:val="TableGrid"/>
-                              <w:tblW w:w="0" w:type="auto"/>
-                              <w:tblLook w:val="04A0" w:firstRow="1" w:lastRow="0" w:firstColumn="1" w:lastColumn="0" w:noHBand="0" w:noVBand="1"/>
-                            </w:tblPr>
-                            <w:tblGrid>
-                              <w:gridCol w:w="3505"/>
-                              <w:gridCol w:w="1800"/>
-                              <w:gridCol w:w="1800"/>
-                              <w:gridCol w:w="1672"/>
-                            </w:tblGrid>
-                            <w:tr>
-                              <w:tc>
-                                <w:tcPr>
-                                  <w:tcW w:w="3505" w:type="dxa"/>
-                                </w:tcPr>
-                                <w:p>
-                                  <w:pPr>
-                                    <w:ind w:firstLine="0"/>
-                                  </w:pPr>
-                                  <w:r>
-                                    <w:t>Description</w:t>
-                                  </w:r>
-                                </w:p>
-                              </w:tc>
-                              <w:tc>
-                                <w:tcPr>
-                                  <w:tcW w:w="1800" w:type="dxa"/>
-                                </w:tcPr>
-                                <w:p>
-                                  <w:pPr>
-                                    <w:ind w:firstLine="0"/>
-                                  </w:pPr>
-                                  <w:r>
-                                    <w:t>Last Completed</w:t>
-                                  </w:r>
-                                </w:p>
-                              </w:tc>
-                              <w:tc>
-                                <w:tcPr>
-                                  <w:tcW w:w="1800" w:type="dxa"/>
-                                </w:tcPr>
-                                <w:p>
-                                  <w:pPr>
-                                    <w:ind w:firstLine="0"/>
-                                  </w:pPr>
-                                  <w:r>
-                                    <w:t>Next Scheduled</w:t>
-                                  </w:r>
-                                </w:p>
-                              </w:tc>
-                              <w:tc>
-                                <w:tcPr>
-                                  <w:tcW w:w="1672" w:type="dxa"/>
-                                </w:tcPr>
-                                <w:p>
-                                  <w:pPr>
-                                    <w:ind w:firstLine="0"/>
-                                  </w:pPr>
-                                  <w:r>
-                                    <w:t>Status</w:t>
-                                  </w:r>
-                                </w:p>
-                              </w:tc>
-                            </w:tr>
-                            <w:tr>
-                              <w:tc>
-                                <w:tcPr>
-                                  <w:tcW w:w="3505" w:type="dxa"/>
-                                </w:tcPr>
-                                <w:p>
-                                  <w:pPr>
-                                    <w:ind w:firstLine="0"/>
-                                  </w:pPr>
-                                  <w:r>
-                                    <w:t>Local Downloads</w:t>
-                                  </w:r>
-                                </w:p>
-                              </w:tc>
-                              <w:tc>
-                                <w:tcPr>
-                                  <w:tcW w:w="1800" w:type="dxa"/>
-                                </w:tcPr>
-                                <w:p>
-                                  <w:pPr>
-                                    <w:ind w:firstLine="0"/>
-                                  </w:pPr>
-                                  <w:r>
-                                    <w:t>9/10/2021</w:t>
-                                  </w:r>
-                                </w:p>
-                              </w:tc>
-                              <w:tc>
-                                <w:tcPr>
-                                  <w:tcW w:w="1800" w:type="dxa"/>
-                                </w:tcPr>
-                                <w:p>
-                                  <w:pPr>
-                                    <w:ind w:firstLine="0"/>
-                                  </w:pPr>
-                                  <w:r>
-                                    <w:t>10/10/2021</w:t>
-                                  </w:r>
-                                </w:p>
-                              </w:tc>
-                              <w:tc>
-                                <w:tcPr>
-                                  <w:tcW w:w="1672" w:type="dxa"/>
-                                </w:tcPr>
-                                <w:p>
-                                  <w:pPr>
-                                    <w:ind w:firstLine="0"/>
-                                  </w:pPr>
-                                  <w:r>
-                                    <w:t>Completed</w:t>
-                                  </w:r>
-                                </w:p>
-                              </w:tc>
-                            </w:tr>
-                            <w:tr>
-                              <w:tc>
-                                <w:tcPr>
-                                  <w:tcW w:w="3505" w:type="dxa"/>
-                                </w:tcPr>
-                                <w:p>
-                                  <w:pPr>
-                                    <w:ind w:firstLine="0"/>
-                                  </w:pPr>
-                                  <w:r>
-                                    <w:t>Web Root Folder</w:t>
-                                  </w:r>
-                                </w:p>
-                              </w:tc>
-                              <w:tc>
-                                <w:tcPr>
-                                  <w:tcW w:w="1800" w:type="dxa"/>
-                                </w:tcPr>
-                                <w:p>
-                                  <w:pPr>
-                                    <w:ind w:firstLine="0"/>
-                                  </w:pPr>
-                                  <w:r>
-                                    <w:t>9/30/2021</w:t>
-                                  </w:r>
-                                </w:p>
-                              </w:tc>
-                              <w:tc>
-                                <w:tcPr>
-                                  <w:tcW w:w="1800" w:type="dxa"/>
-                                </w:tcPr>
-                                <w:p>
-                                  <w:pPr>
-                                    <w:ind w:firstLine="0"/>
-                                  </w:pPr>
-                                </w:p>
-                              </w:tc>
-                              <w:tc>
-                                <w:tcPr>
-                                  <w:tcW w:w="1672" w:type="dxa"/>
-                                </w:tcPr>
-                                <w:p>
-                                  <w:pPr>
-                                    <w:ind w:firstLine="0"/>
-                                  </w:pPr>
-                                  <w:r>
-                                    <w:t>Access Denied</w:t>
-                                  </w:r>
-                                </w:p>
-                              </w:tc>
-                            </w:tr>
-                            <w:tr>
-                              <w:tc>
-                                <w:tcPr>
-                                  <w:tcW w:w="3505" w:type="dxa"/>
-                                </w:tcPr>
-                                <w:p>
-                                  <w:pPr>
-                                    <w:ind w:firstLine="0"/>
-                                  </w:pPr>
-                                  <w:r>
-                                    <w:t>Pastor’s Paul’s Podcasts</w:t>
-                                  </w:r>
-                                </w:p>
-                              </w:tc>
-                              <w:tc>
-                                <w:tcPr>
-                                  <w:tcW w:w="1800" w:type="dxa"/>
-                                </w:tcPr>
-                                <w:p>
-                                  <w:pPr>
-                                    <w:ind w:firstLine="0"/>
-                                  </w:pPr>
-                                  <w:r>
-                                    <w:t>5/5/2021</w:t>
-                                  </w:r>
-                                </w:p>
-                              </w:tc>
-                              <w:tc>
-                                <w:tcPr>
-                                  <w:tcW w:w="1800" w:type="dxa"/>
-                                </w:tcPr>
-                                <w:p>
-                                  <w:pPr>
-                                    <w:ind w:firstLine="0"/>
-                                  </w:pPr>
-                                  <w:r>
-                                    <w:t>9/5/2021</w:t>
-                                  </w:r>
-                                </w:p>
-                              </w:tc>
-                              <w:tc>
-                                <w:tcPr>
-                                  <w:tcW w:w="1672" w:type="dxa"/>
-                                </w:tcPr>
-                                <w:p>
-                                  <w:pPr>
-                                    <w:ind w:firstLine="0"/>
-                                  </w:pPr>
-                                  <w:r>
-                                    <w:t>Not Started</w:t>
-                                  </w:r>
-                                </w:p>
-                              </w:tc>
-                            </w:tr>
-                            <w:tr>
-                              <w:tc>
-                                <w:tcPr>
-                                  <w:tcW w:w="3505" w:type="dxa"/>
-                                </w:tcPr>
-                                <w:p>
-                                  <w:pPr>
-                                    <w:ind w:firstLine="0"/>
-                                  </w:pPr>
-                                </w:p>
-                              </w:tc>
-                              <w:tc>
-                                <w:tcPr>
-                                  <w:tcW w:w="1800" w:type="dxa"/>
-                                </w:tcPr>
-                                <w:p>
-                                  <w:pPr>
-                                    <w:ind w:firstLine="0"/>
-                                  </w:pPr>
-                                </w:p>
-                              </w:tc>
-                              <w:tc>
-                                <w:tcPr>
-                                  <w:tcW w:w="1800" w:type="dxa"/>
-                                </w:tcPr>
-                                <w:p>
-                                  <w:pPr>
-                                    <w:ind w:firstLine="0"/>
-                                  </w:pPr>
-                                </w:p>
-                              </w:tc>
-                              <w:tc>
-                                <w:tcPr>
-                                  <w:tcW w:w="1672" w:type="dxa"/>
-                                </w:tcPr>
-                                <w:p>
-                                  <w:pPr>
-                                    <w:ind w:firstLine="0"/>
-                                  </w:pPr>
-                                </w:p>
-                              </w:tc>
-                            </w:tr>
-                          </w:tbl>
-                          <w:p>
-                            <w:pPr>
-                              <w:ind w:firstLine="0"/>
-                            </w:pPr>
-                          </w:p>
-                        </w:tc>
-                      </w:tr>
-                      <w:tr>
-                        <w:tc>
-                          <w:tcPr>
-                            <w:tcW w:w="9018" w:type="dxa"/>
-                          </w:tcPr>
-                          <w:p>
-                            <w:pPr>
-                              <w:ind w:firstLine="0"/>
-                            </w:pPr>
-                            <w:r>
-                              <w:t>User_name – not logged in</w:t>
-                            </w:r>
-                          </w:p>
-                        </w:tc>
-                      </w:tr>
-                    </w:tbl>
-                    <w:p>
-                      <w:pPr>
-                        <w:ind w:firstLine="0"/>
-                      </w:pPr>
-                    </w:p>
-                  </w:txbxContent>
-                </v:textbox>
-                <w10:wrap type="topAndBottom" anchorx="margin"/>
-              </v:shape>
-            </w:pict>
-          </mc:Fallback>
-        </mc:AlternateContent>
-      </w:r>
-      <w:r>
-        <w:t xml:space="preserve">FS InfoCat uses a page-based navigational system to navigate the application’s list views, detailed views, and editing forms. The main application window has a static menu bar at the top and a status bar at the bottom, with the dynamic page content in the middle region. I configured the application to load the listing of recent and upcoming scheduled crawls when the application starts up. I chose this as the initial page because it gives practical situational awareness of the recently completed crawls and those whose due dates are soon or overdue. From there, they can open one of the crawl configurations listed or navigate to other listings using the menu bar at the top. </w:t>
-      </w:r>
-    </w:p>
-    <w:p>
-      <w:pPr>
-        <w:pStyle w:val="NoSpacing"/>
-        <w:keepNext/>
-      </w:pPr>
-      <w:r>
-        <w:rPr>
-          <w:noProof/>
-          <w:szCs w:val="24"/>
-        </w:rPr>
-        <w:lastRenderedPageBreak/>
-        <w:drawing>
-          <wp:inline distT="0" distB="0" distL="0" distR="0" wp14:anchorId="78ACC4FF" wp14:editId="3509E5DE">
-            <wp:extent cx="5943600" cy="3093085"/>
-            <wp:effectExtent l="0" t="0" r="0" b="0"/>
-            <wp:docPr id="3" name="Picture 3"/>
-            <wp:cNvGraphicFramePr>
-              <a:graphicFrameLocks xmlns:a="http://schemas.openxmlformats.org/drawingml/2006/main" noChangeAspect="1"/>
-            </wp:cNvGraphicFramePr>
-            <a:graphic xmlns:a="http://schemas.openxmlformats.org/drawingml/2006/main">
-              <a:graphicData uri="http://schemas.openxmlformats.org/drawingml/2006/picture">
-                <pic:pic xmlns:pic="http://schemas.openxmlformats.org/drawingml/2006/picture">
-                  <pic:nvPicPr>
-                    <pic:cNvPr id="1" name=""/>
-                    <pic:cNvPicPr/>
-                  </pic:nvPicPr>
-                  <pic:blipFill>
-                    <a:blip r:embed="rId14"/>
-                    <a:stretch>
-                      <a:fillRect/>
-                    </a:stretch>
-                  </pic:blipFill>
-                  <pic:spPr>
-                    <a:xfrm>
-                      <a:off x="0" y="0"/>
-                      <a:ext cx="5943600" cy="3093085"/>
-                    </a:xfrm>
-                    <a:prstGeom prst="rect">
-                      <a:avLst/>
-                    </a:prstGeom>
-                  </pic:spPr>
-                </pic:pic>
-              </a:graphicData>
-            </a:graphic>
-          </wp:inline>
-        </w:drawing>
-      </w:r>
-    </w:p>
-    <w:p>
-      <w:pPr>
-        <w:pStyle w:val="Caption"/>
-      </w:pPr>
-      <w:r>
-        <w:t xml:space="preserve">Figure </w:t>
-      </w:r>
-      <w:fldSimple w:instr=" SEQ Figure \* ARABIC ">
-        <w:r>
-          <w:rPr>
-            <w:noProof/>
-          </w:rPr>
-          <w:t>4</w:t>
-        </w:r>
-      </w:fldSimple>
-      <w:r>
-        <w:t xml:space="preserve"> - High fidelity rendering</w:t>
-      </w:r>
-      <w:r>
-        <w:t xml:space="preserve"> of startup pag</w:t>
-      </w:r>
-      <w:r>
-        <w:t>e</w:t>
-      </w:r>
-    </w:p>
-    <w:p>
-      <w:r>
-        <w:t>asdf</w:t>
-      </w:r>
-    </w:p>
+    <w:p/>
     <w:sectPr>
-      <w:headerReference w:type="default" r:id="rId15"/>
-      <w:footerReference w:type="default" r:id="rId16"/>
+      <w:headerReference w:type="default" r:id="rId14"/>
+      <w:footerReference w:type="default" r:id="rId15"/>
       <w:pgSz w:w="12240" w:h="15840"/>
       <w:pgMar w:top="1440" w:right="1440" w:bottom="1440" w:left="1440" w:header="720" w:footer="720" w:gutter="0"/>
       <w:cols w:space="720"/>
@@ -3153,7 +1991,7 @@
 </file>
 
 <file path=word/endnotes.xml><?xml version="1.0" encoding="utf-8"?>
-<w:endnotes xmlns:wpc="http://schemas.microsoft.com/office/word/2010/wordprocessingCanvas" xmlns:mc="http://schemas.openxmlformats.org/markup-compatibility/2006" xmlns:o="urn:schemas-microsoft-com:office:office" xmlns:r="http://schemas.openxmlformats.org/officeDocument/2006/relationships" xmlns:m="http://schemas.openxmlformats.org/officeDocument/2006/math" xmlns:v="urn:schemas-microsoft-com:vml" xmlns:wp14="http://schemas.microsoft.com/office/word/2010/wordprocessingDrawing" xmlns:wp="http://schemas.openxmlformats.org/drawingml/2006/wordprocessingDrawing" xmlns:w10="urn:schemas-microsoft-com:office:word" xmlns:w="http://schemas.openxmlformats.org/wordprocessingml/2006/main" xmlns:w14="http://schemas.microsoft.com/office/word/2010/wordml" xmlns:w15="http://schemas.microsoft.com/office/word/2012/wordml" xmlns:wpg="http://schemas.microsoft.com/office/word/2010/wordprocessingGroup" xmlns:wpi="http://schemas.microsoft.com/office/word/2010/wordprocessingInk" xmlns:wne="http://schemas.microsoft.com/office/word/2006/wordml" xmlns:wps="http://schemas.microsoft.com/office/word/2010/wordprocessingShape" mc:Ignorable="w14 w15 wp14">
+<w:endnotes xmlns:wpc="http://schemas.microsoft.com/office/word/2010/wordprocessingCanvas" xmlns:cx="http://schemas.microsoft.com/office/drawing/2014/chartex" xmlns:cx1="http://schemas.microsoft.com/office/drawing/2015/9/8/chartex" xmlns:cx2="http://schemas.microsoft.com/office/drawing/2015/10/21/chartex" xmlns:cx3="http://schemas.microsoft.com/office/drawing/2016/5/9/chartex" xmlns:cx4="http://schemas.microsoft.com/office/drawing/2016/5/10/chartex" xmlns:cx5="http://schemas.microsoft.com/office/drawing/2016/5/11/chartex" xmlns:cx6="http://schemas.microsoft.com/office/drawing/2016/5/12/chartex" xmlns:cx7="http://schemas.microsoft.com/office/drawing/2016/5/13/chartex" xmlns:cx8="http://schemas.microsoft.com/office/drawing/2016/5/14/chartex" xmlns:mc="http://schemas.openxmlformats.org/markup-compatibility/2006" xmlns:aink="http://schemas.microsoft.com/office/drawing/2016/ink" xmlns:am3d="http://schemas.microsoft.com/office/drawing/2017/model3d" xmlns:o="urn:schemas-microsoft-com:office:office" xmlns:r="http://schemas.openxmlformats.org/officeDocument/2006/relationships" xmlns:m="http://schemas.openxmlformats.org/officeDocument/2006/math" xmlns:v="urn:schemas-microsoft-com:vml" xmlns:wp14="http://schemas.microsoft.com/office/word/2010/wordprocessingDrawing" xmlns:wp="http://schemas.openxmlformats.org/drawingml/2006/wordprocessingDrawing" xmlns:w10="urn:schemas-microsoft-com:office:word" xmlns:w="http://schemas.openxmlformats.org/wordprocessingml/2006/main" xmlns:w14="http://schemas.microsoft.com/office/word/2010/wordml" xmlns:w15="http://schemas.microsoft.com/office/word/2012/wordml" xmlns:w16cex="http://schemas.microsoft.com/office/word/2018/wordml/cex" xmlns:w16cid="http://schemas.microsoft.com/office/word/2016/wordml/cid" xmlns:w16="http://schemas.microsoft.com/office/word/2018/wordml" xmlns:w16sdtdh="http://schemas.microsoft.com/office/word/2020/wordml/sdtdatahash" xmlns:w16se="http://schemas.microsoft.com/office/word/2015/wordml/symex" xmlns:wpg="http://schemas.microsoft.com/office/word/2010/wordprocessingGroup" xmlns:wpi="http://schemas.microsoft.com/office/word/2010/wordprocessingInk" xmlns:wne="http://schemas.microsoft.com/office/word/2006/wordml" xmlns:wps="http://schemas.microsoft.com/office/word/2010/wordprocessingShape" mc:Ignorable="w14 w15 w16se w16cid w16 w16cex w16sdtdh wp14">
   <w:endnote w:type="separator" w:id="-1">
     <w:p>
       <w:pPr>
@@ -3178,7 +2016,7 @@
 </file>
 
 <file path=word/footer1.xml><?xml version="1.0" encoding="utf-8"?>
-<w:ftr xmlns:wpc="http://schemas.microsoft.com/office/word/2010/wordprocessingCanvas" xmlns:mc="http://schemas.openxmlformats.org/markup-compatibility/2006" xmlns:o="urn:schemas-microsoft-com:office:office" xmlns:r="http://schemas.openxmlformats.org/officeDocument/2006/relationships" xmlns:m="http://schemas.openxmlformats.org/officeDocument/2006/math" xmlns:v="urn:schemas-microsoft-com:vml" xmlns:wp14="http://schemas.microsoft.com/office/word/2010/wordprocessingDrawing" xmlns:wp="http://schemas.openxmlformats.org/drawingml/2006/wordprocessingDrawing" xmlns:w10="urn:schemas-microsoft-com:office:word" xmlns:w="http://schemas.openxmlformats.org/wordprocessingml/2006/main" xmlns:w14="http://schemas.microsoft.com/office/word/2010/wordml" xmlns:w15="http://schemas.microsoft.com/office/word/2012/wordml" xmlns:wpg="http://schemas.microsoft.com/office/word/2010/wordprocessingGroup" xmlns:wpi="http://schemas.microsoft.com/office/word/2010/wordprocessingInk" xmlns:wne="http://schemas.microsoft.com/office/word/2006/wordml" xmlns:wps="http://schemas.microsoft.com/office/word/2010/wordprocessingShape" mc:Ignorable="w14 w15 wp14">
+<w:ftr xmlns:wpc="http://schemas.microsoft.com/office/word/2010/wordprocessingCanvas" xmlns:cx="http://schemas.microsoft.com/office/drawing/2014/chartex" xmlns:cx1="http://schemas.microsoft.com/office/drawing/2015/9/8/chartex" xmlns:cx2="http://schemas.microsoft.com/office/drawing/2015/10/21/chartex" xmlns:cx3="http://schemas.microsoft.com/office/drawing/2016/5/9/chartex" xmlns:cx4="http://schemas.microsoft.com/office/drawing/2016/5/10/chartex" xmlns:cx5="http://schemas.microsoft.com/office/drawing/2016/5/11/chartex" xmlns:cx6="http://schemas.microsoft.com/office/drawing/2016/5/12/chartex" xmlns:cx7="http://schemas.microsoft.com/office/drawing/2016/5/13/chartex" xmlns:cx8="http://schemas.microsoft.com/office/drawing/2016/5/14/chartex" xmlns:mc="http://schemas.openxmlformats.org/markup-compatibility/2006" xmlns:aink="http://schemas.microsoft.com/office/drawing/2016/ink" xmlns:am3d="http://schemas.microsoft.com/office/drawing/2017/model3d" xmlns:o="urn:schemas-microsoft-com:office:office" xmlns:r="http://schemas.openxmlformats.org/officeDocument/2006/relationships" xmlns:m="http://schemas.openxmlformats.org/officeDocument/2006/math" xmlns:v="urn:schemas-microsoft-com:vml" xmlns:wp14="http://schemas.microsoft.com/office/word/2010/wordprocessingDrawing" xmlns:wp="http://schemas.openxmlformats.org/drawingml/2006/wordprocessingDrawing" xmlns:w10="urn:schemas-microsoft-com:office:word" xmlns:w="http://schemas.openxmlformats.org/wordprocessingml/2006/main" xmlns:w14="http://schemas.microsoft.com/office/word/2010/wordml" xmlns:w15="http://schemas.microsoft.com/office/word/2012/wordml" xmlns:w16cex="http://schemas.microsoft.com/office/word/2018/wordml/cex" xmlns:w16cid="http://schemas.microsoft.com/office/word/2016/wordml/cid" xmlns:w16="http://schemas.microsoft.com/office/word/2018/wordml" xmlns:w16sdtdh="http://schemas.microsoft.com/office/word/2020/wordml/sdtdatahash" xmlns:w16se="http://schemas.microsoft.com/office/word/2015/wordml/symex" xmlns:wpg="http://schemas.microsoft.com/office/word/2010/wordprocessingGroup" xmlns:wpi="http://schemas.microsoft.com/office/word/2010/wordprocessingInk" xmlns:wne="http://schemas.microsoft.com/office/word/2006/wordml" xmlns:wps="http://schemas.microsoft.com/office/word/2010/wordprocessingShape" mc:Ignorable="w14 w15 w16se w16cid w16 w16cex w16sdtdh wp14">
   <w:p>
     <w:pPr>
       <w:pStyle w:val="Footer"/>
@@ -3194,7 +2032,7 @@
 </file>
 
 <file path=word/footnotes.xml><?xml version="1.0" encoding="utf-8"?>
-<w:footnotes xmlns:wpc="http://schemas.microsoft.com/office/word/2010/wordprocessingCanvas" xmlns:mc="http://schemas.openxmlformats.org/markup-compatibility/2006" xmlns:o="urn:schemas-microsoft-com:office:office" xmlns:r="http://schemas.openxmlformats.org/officeDocument/2006/relationships" xmlns:m="http://schemas.openxmlformats.org/officeDocument/2006/math" xmlns:v="urn:schemas-microsoft-com:vml" xmlns:wp14="http://schemas.microsoft.com/office/word/2010/wordprocessingDrawing" xmlns:wp="http://schemas.openxmlformats.org/drawingml/2006/wordprocessingDrawing" xmlns:w10="urn:schemas-microsoft-com:office:word" xmlns:w="http://schemas.openxmlformats.org/wordprocessingml/2006/main" xmlns:w14="http://schemas.microsoft.com/office/word/2010/wordml" xmlns:w15="http://schemas.microsoft.com/office/word/2012/wordml" xmlns:wpg="http://schemas.microsoft.com/office/word/2010/wordprocessingGroup" xmlns:wpi="http://schemas.microsoft.com/office/word/2010/wordprocessingInk" xmlns:wne="http://schemas.microsoft.com/office/word/2006/wordml" xmlns:wps="http://schemas.microsoft.com/office/word/2010/wordprocessingShape" mc:Ignorable="w14 w15 wp14">
+<w:footnotes xmlns:wpc="http://schemas.microsoft.com/office/word/2010/wordprocessingCanvas" xmlns:cx="http://schemas.microsoft.com/office/drawing/2014/chartex" xmlns:cx1="http://schemas.microsoft.com/office/drawing/2015/9/8/chartex" xmlns:cx2="http://schemas.microsoft.com/office/drawing/2015/10/21/chartex" xmlns:cx3="http://schemas.microsoft.com/office/drawing/2016/5/9/chartex" xmlns:cx4="http://schemas.microsoft.com/office/drawing/2016/5/10/chartex" xmlns:cx5="http://schemas.microsoft.com/office/drawing/2016/5/11/chartex" xmlns:cx6="http://schemas.microsoft.com/office/drawing/2016/5/12/chartex" xmlns:cx7="http://schemas.microsoft.com/office/drawing/2016/5/13/chartex" xmlns:cx8="http://schemas.microsoft.com/office/drawing/2016/5/14/chartex" xmlns:mc="http://schemas.openxmlformats.org/markup-compatibility/2006" xmlns:aink="http://schemas.microsoft.com/office/drawing/2016/ink" xmlns:am3d="http://schemas.microsoft.com/office/drawing/2017/model3d" xmlns:o="urn:schemas-microsoft-com:office:office" xmlns:r="http://schemas.openxmlformats.org/officeDocument/2006/relationships" xmlns:m="http://schemas.openxmlformats.org/officeDocument/2006/math" xmlns:v="urn:schemas-microsoft-com:vml" xmlns:wp14="http://schemas.microsoft.com/office/word/2010/wordprocessingDrawing" xmlns:wp="http://schemas.openxmlformats.org/drawingml/2006/wordprocessingDrawing" xmlns:w10="urn:schemas-microsoft-com:office:word" xmlns:w="http://schemas.openxmlformats.org/wordprocessingml/2006/main" xmlns:w14="http://schemas.microsoft.com/office/word/2010/wordml" xmlns:w15="http://schemas.microsoft.com/office/word/2012/wordml" xmlns:w16cex="http://schemas.microsoft.com/office/word/2018/wordml/cex" xmlns:w16cid="http://schemas.microsoft.com/office/word/2016/wordml/cid" xmlns:w16="http://schemas.microsoft.com/office/word/2018/wordml" xmlns:w16sdtdh="http://schemas.microsoft.com/office/word/2020/wordml/sdtdatahash" xmlns:w16se="http://schemas.microsoft.com/office/word/2015/wordml/symex" xmlns:wpg="http://schemas.microsoft.com/office/word/2010/wordprocessingGroup" xmlns:wpi="http://schemas.microsoft.com/office/word/2010/wordprocessingInk" xmlns:wne="http://schemas.microsoft.com/office/word/2006/wordml" xmlns:wps="http://schemas.microsoft.com/office/word/2010/wordprocessingShape" mc:Ignorable="w14 w15 w16se w16cid w16 w16cex w16sdtdh wp14">
   <w:footnote w:type="separator" w:id="-1">
     <w:p>
       <w:pPr>
@@ -3219,7 +2057,7 @@
 </file>
 
 <file path=word/header1.xml><?xml version="1.0" encoding="utf-8"?>
-<w:hdr xmlns:wpc="http://schemas.microsoft.com/office/word/2010/wordprocessingCanvas" xmlns:mc="http://schemas.openxmlformats.org/markup-compatibility/2006" xmlns:o="urn:schemas-microsoft-com:office:office" xmlns:r="http://schemas.openxmlformats.org/officeDocument/2006/relationships" xmlns:m="http://schemas.openxmlformats.org/officeDocument/2006/math" xmlns:v="urn:schemas-microsoft-com:vml" xmlns:wp14="http://schemas.microsoft.com/office/word/2010/wordprocessingDrawing" xmlns:wp="http://schemas.openxmlformats.org/drawingml/2006/wordprocessingDrawing" xmlns:w10="urn:schemas-microsoft-com:office:word" xmlns:w="http://schemas.openxmlformats.org/wordprocessingml/2006/main" xmlns:w14="http://schemas.microsoft.com/office/word/2010/wordml" xmlns:w15="http://schemas.microsoft.com/office/word/2012/wordml" xmlns:wpg="http://schemas.microsoft.com/office/word/2010/wordprocessingGroup" xmlns:wpi="http://schemas.microsoft.com/office/word/2010/wordprocessingInk" xmlns:wne="http://schemas.microsoft.com/office/word/2006/wordml" xmlns:wps="http://schemas.microsoft.com/office/word/2010/wordprocessingShape" mc:Ignorable="w14 w15 wp14">
+<w:hdr xmlns:wpc="http://schemas.microsoft.com/office/word/2010/wordprocessingCanvas" xmlns:cx="http://schemas.microsoft.com/office/drawing/2014/chartex" xmlns:cx1="http://schemas.microsoft.com/office/drawing/2015/9/8/chartex" xmlns:cx2="http://schemas.microsoft.com/office/drawing/2015/10/21/chartex" xmlns:cx3="http://schemas.microsoft.com/office/drawing/2016/5/9/chartex" xmlns:cx4="http://schemas.microsoft.com/office/drawing/2016/5/10/chartex" xmlns:cx5="http://schemas.microsoft.com/office/drawing/2016/5/11/chartex" xmlns:cx6="http://schemas.microsoft.com/office/drawing/2016/5/12/chartex" xmlns:cx7="http://schemas.microsoft.com/office/drawing/2016/5/13/chartex" xmlns:cx8="http://schemas.microsoft.com/office/drawing/2016/5/14/chartex" xmlns:mc="http://schemas.openxmlformats.org/markup-compatibility/2006" xmlns:aink="http://schemas.microsoft.com/office/drawing/2016/ink" xmlns:am3d="http://schemas.microsoft.com/office/drawing/2017/model3d" xmlns:o="urn:schemas-microsoft-com:office:office" xmlns:r="http://schemas.openxmlformats.org/officeDocument/2006/relationships" xmlns:m="http://schemas.openxmlformats.org/officeDocument/2006/math" xmlns:v="urn:schemas-microsoft-com:vml" xmlns:wp14="http://schemas.microsoft.com/office/word/2010/wordprocessingDrawing" xmlns:wp="http://schemas.openxmlformats.org/drawingml/2006/wordprocessingDrawing" xmlns:w10="urn:schemas-microsoft-com:office:word" xmlns:w="http://schemas.openxmlformats.org/wordprocessingml/2006/main" xmlns:w14="http://schemas.microsoft.com/office/word/2010/wordml" xmlns:w15="http://schemas.microsoft.com/office/word/2012/wordml" xmlns:w16cex="http://schemas.microsoft.com/office/word/2018/wordml/cex" xmlns:w16cid="http://schemas.microsoft.com/office/word/2016/wordml/cid" xmlns:w16="http://schemas.microsoft.com/office/word/2018/wordml" xmlns:w16sdtdh="http://schemas.microsoft.com/office/word/2020/wordml/sdtdatahash" xmlns:w16se="http://schemas.microsoft.com/office/word/2015/wordml/symex" xmlns:wpg="http://schemas.microsoft.com/office/word/2010/wordprocessingGroup" xmlns:wpi="http://schemas.microsoft.com/office/word/2010/wordprocessingInk" xmlns:wne="http://schemas.microsoft.com/office/word/2006/wordml" xmlns:wps="http://schemas.microsoft.com/office/word/2010/wordprocessingShape" mc:Ignorable="w14 w15 w16se w16cid w16 w16cex w16sdtdh wp14">
   <w:p>
     <w:pPr>
       <w:pStyle w:val="Header"/>
@@ -3275,7 +2113,7 @@
         <w:sz w:val="24"/>
         <w:szCs w:val="24"/>
       </w:rPr>
-      <w:t>FS InfoCat Te</w:t>
+      <w:t xml:space="preserve">FS InfoCat </w:t>
     </w:r>
     <w:r>
       <w:rPr>
@@ -3283,15 +2121,15 @@
         <w:sz w:val="24"/>
         <w:szCs w:val="24"/>
       </w:rPr>
-      <w:t>sting Plan and Results</w:t>
+      <w:t>Technical Guide</w:t>
     </w:r>
   </w:p>
 </w:hdr>
 </file>
 
 <file path=word/numbering.xml><?xml version="1.0" encoding="utf-8"?>
-<w:numbering xmlns:wpc="http://schemas.microsoft.com/office/word/2010/wordprocessingCanvas" xmlns:mc="http://schemas.openxmlformats.org/markup-compatibility/2006" xmlns:o="urn:schemas-microsoft-com:office:office" xmlns:r="http://schemas.openxmlformats.org/officeDocument/2006/relationships" xmlns:m="http://schemas.openxmlformats.org/officeDocument/2006/math" xmlns:v="urn:schemas-microsoft-com:vml" xmlns:wp14="http://schemas.microsoft.com/office/word/2010/wordprocessingDrawing" xmlns:wp="http://schemas.openxmlformats.org/drawingml/2006/wordprocessingDrawing" xmlns:w10="urn:schemas-microsoft-com:office:word" xmlns:w="http://schemas.openxmlformats.org/wordprocessingml/2006/main" xmlns:w14="http://schemas.microsoft.com/office/word/2010/wordml" xmlns:w15="http://schemas.microsoft.com/office/word/2012/wordml" xmlns:wpg="http://schemas.microsoft.com/office/word/2010/wordprocessingGroup" xmlns:wpi="http://schemas.microsoft.com/office/word/2010/wordprocessingInk" xmlns:wne="http://schemas.microsoft.com/office/word/2006/wordml" xmlns:wps="http://schemas.microsoft.com/office/word/2010/wordprocessingShape" mc:Ignorable="w14 w15 wp14">
-  <w:abstractNum w:abstractNumId="0">
+<w:numbering xmlns:wpc="http://schemas.microsoft.com/office/word/2010/wordprocessingCanvas" xmlns:cx="http://schemas.microsoft.com/office/drawing/2014/chartex" xmlns:cx1="http://schemas.microsoft.com/office/drawing/2015/9/8/chartex" xmlns:cx2="http://schemas.microsoft.com/office/drawing/2015/10/21/chartex" xmlns:cx3="http://schemas.microsoft.com/office/drawing/2016/5/9/chartex" xmlns:cx4="http://schemas.microsoft.com/office/drawing/2016/5/10/chartex" xmlns:cx5="http://schemas.microsoft.com/office/drawing/2016/5/11/chartex" xmlns:cx6="http://schemas.microsoft.com/office/drawing/2016/5/12/chartex" xmlns:cx7="http://schemas.microsoft.com/office/drawing/2016/5/13/chartex" xmlns:cx8="http://schemas.microsoft.com/office/drawing/2016/5/14/chartex" xmlns:mc="http://schemas.openxmlformats.org/markup-compatibility/2006" xmlns:aink="http://schemas.microsoft.com/office/drawing/2016/ink" xmlns:am3d="http://schemas.microsoft.com/office/drawing/2017/model3d" xmlns:o="urn:schemas-microsoft-com:office:office" xmlns:r="http://schemas.openxmlformats.org/officeDocument/2006/relationships" xmlns:m="http://schemas.openxmlformats.org/officeDocument/2006/math" xmlns:v="urn:schemas-microsoft-com:vml" xmlns:wp14="http://schemas.microsoft.com/office/word/2010/wordprocessingDrawing" xmlns:wp="http://schemas.openxmlformats.org/drawingml/2006/wordprocessingDrawing" xmlns:w10="urn:schemas-microsoft-com:office:word" xmlns:w="http://schemas.openxmlformats.org/wordprocessingml/2006/main" xmlns:w14="http://schemas.microsoft.com/office/word/2010/wordml" xmlns:w15="http://schemas.microsoft.com/office/word/2012/wordml" xmlns:w16cex="http://schemas.microsoft.com/office/word/2018/wordml/cex" xmlns:w16cid="http://schemas.microsoft.com/office/word/2016/wordml/cid" xmlns:w16="http://schemas.microsoft.com/office/word/2018/wordml" xmlns:w16sdtdh="http://schemas.microsoft.com/office/word/2020/wordml/sdtdatahash" xmlns:w16se="http://schemas.microsoft.com/office/word/2015/wordml/symex" xmlns:wpg="http://schemas.microsoft.com/office/word/2010/wordprocessingGroup" xmlns:wpi="http://schemas.microsoft.com/office/word/2010/wordprocessingInk" xmlns:wne="http://schemas.microsoft.com/office/word/2006/wordml" xmlns:wps="http://schemas.microsoft.com/office/word/2010/wordprocessingShape" mc:Ignorable="w14 w15 w16se w16cid w16 w16cex w16sdtdh wp14">
+  <w:abstractNum w:abstractNumId="0" w15:restartNumberingAfterBreak="0">
     <w:nsid w:val="0B393520"/>
     <w:multiLevelType w:val="hybridMultilevel"/>
     <w:tmpl w:val="A17E059E"/>
@@ -3404,7 +2242,7 @@
       </w:rPr>
     </w:lvl>
   </w:abstractNum>
-  <w:abstractNum w:abstractNumId="1">
+  <w:abstractNum w:abstractNumId="1" w15:restartNumberingAfterBreak="0">
     <w:nsid w:val="1C983461"/>
     <w:multiLevelType w:val="hybridMultilevel"/>
     <w:tmpl w:val="5A5CE2D4"/>
@@ -3517,7 +2355,7 @@
       </w:rPr>
     </w:lvl>
   </w:abstractNum>
-  <w:abstractNum w:abstractNumId="2">
+  <w:abstractNum w:abstractNumId="2" w15:restartNumberingAfterBreak="0">
     <w:nsid w:val="1D074F04"/>
     <w:multiLevelType w:val="hybridMultilevel"/>
     <w:tmpl w:val="264C9590"/>
@@ -3630,7 +2468,7 @@
       </w:rPr>
     </w:lvl>
   </w:abstractNum>
-  <w:abstractNum w:abstractNumId="3">
+  <w:abstractNum w:abstractNumId="3" w15:restartNumberingAfterBreak="0">
     <w:nsid w:val="730A2155"/>
     <w:multiLevelType w:val="hybridMultilevel"/>
     <w:tmpl w:val="E1F62F16"/>
@@ -3743,7 +2581,7 @@
       </w:rPr>
     </w:lvl>
   </w:abstractNum>
-  <w:abstractNum w:abstractNumId="4">
+  <w:abstractNum w:abstractNumId="4" w15:restartNumberingAfterBreak="0">
     <w:nsid w:val="75F919D5"/>
     <w:multiLevelType w:val="hybridMultilevel"/>
     <w:tmpl w:val="863646D4"/>
@@ -3875,7 +2713,7 @@
 </file>
 
 <file path=word/styles.xml><?xml version="1.0" encoding="utf-8"?>
-<w:styles xmlns:mc="http://schemas.openxmlformats.org/markup-compatibility/2006" xmlns:r="http://schemas.openxmlformats.org/officeDocument/2006/relationships" xmlns:w="http://schemas.openxmlformats.org/wordprocessingml/2006/main" xmlns:w14="http://schemas.microsoft.com/office/word/2010/wordml" xmlns:w15="http://schemas.microsoft.com/office/word/2012/wordml" mc:Ignorable="w14 w15">
+<w:styles xmlns:mc="http://schemas.openxmlformats.org/markup-compatibility/2006" xmlns:r="http://schemas.openxmlformats.org/officeDocument/2006/relationships" xmlns:w="http://schemas.openxmlformats.org/wordprocessingml/2006/main" xmlns:w14="http://schemas.microsoft.com/office/word/2010/wordml" xmlns:w15="http://schemas.microsoft.com/office/word/2012/wordml" xmlns:w16cex="http://schemas.microsoft.com/office/word/2018/wordml/cex" xmlns:w16cid="http://schemas.microsoft.com/office/word/2016/wordml/cid" xmlns:w16="http://schemas.microsoft.com/office/word/2018/wordml" xmlns:w16sdtdh="http://schemas.microsoft.com/office/word/2020/wordml/sdtdatahash" xmlns:w16se="http://schemas.microsoft.com/office/word/2015/wordml/symex" mc:Ignorable="w14 w15 w16se w16cid w16 w16cex w16sdtdh">
   <w:docDefaults>
     <w:rPrDefault>
       <w:rPr>
@@ -3891,7 +2729,7 @@
       </w:pPr>
     </w:pPrDefault>
   </w:docDefaults>
-  <w:latentStyles w:defLockedState="0" w:defUIPriority="99" w:defSemiHidden="0" w:defUnhideWhenUsed="0" w:defQFormat="0" w:count="371">
+  <w:latentStyles w:defLockedState="0" w:defUIPriority="99" w:defSemiHidden="0" w:defUnhideWhenUsed="0" w:defQFormat="0" w:count="376">
     <w:lsdException w:name="Normal" w:uiPriority="0" w:qFormat="1"/>
     <w:lsdException w:name="heading 1" w:uiPriority="9" w:qFormat="1"/>
     <w:lsdException w:name="heading 2" w:semiHidden="1" w:uiPriority="9" w:unhideWhenUsed="1" w:qFormat="1"/>
@@ -3997,7 +2835,6 @@
     <w:lsdException w:name="HTML Sample" w:semiHidden="1" w:unhideWhenUsed="1"/>
     <w:lsdException w:name="HTML Typewriter" w:semiHidden="1" w:unhideWhenUsed="1"/>
     <w:lsdException w:name="HTML Variable" w:semiHidden="1" w:unhideWhenUsed="1"/>
-    <w:lsdException w:name="Normal Table" w:semiHidden="1" w:unhideWhenUsed="1"/>
     <w:lsdException w:name="annotation subject" w:semiHidden="1" w:unhideWhenUsed="1"/>
     <w:lsdException w:name="No List" w:semiHidden="1" w:unhideWhenUsed="1"/>
     <w:lsdException w:name="Outline List 1" w:semiHidden="1" w:unhideWhenUsed="1"/>
@@ -4040,11 +2877,8 @@
     <w:lsdException w:name="Table Contemporary" w:semiHidden="1" w:unhideWhenUsed="1"/>
     <w:lsdException w:name="Table Elegant" w:semiHidden="1" w:unhideWhenUsed="1"/>
     <w:lsdException w:name="Table Professional" w:semiHidden="1" w:unhideWhenUsed="1"/>
-    <w:lsdException w:name="Table Subtle 1" w:semiHidden="1" w:unhideWhenUsed="1"/>
     <w:lsdException w:name="Table Subtle 2" w:semiHidden="1" w:unhideWhenUsed="1"/>
     <w:lsdException w:name="Table Web 1" w:semiHidden="1" w:unhideWhenUsed="1"/>
-    <w:lsdException w:name="Table Web 2" w:semiHidden="1" w:unhideWhenUsed="1"/>
-    <w:lsdException w:name="Table Web 3" w:semiHidden="1" w:unhideWhenUsed="1"/>
     <w:lsdException w:name="Balloon Text" w:semiHidden="1" w:unhideWhenUsed="1"/>
     <w:lsdException w:name="Table Grid" w:uiPriority="39"/>
     <w:lsdException w:name="Table Theme" w:semiHidden="1" w:unhideWhenUsed="1"/>
@@ -4263,6 +3097,11 @@
     <w:lsdException w:name="List Table 5 Dark Accent 6" w:uiPriority="50"/>
     <w:lsdException w:name="List Table 6 Colorful Accent 6" w:uiPriority="51"/>
     <w:lsdException w:name="List Table 7 Colorful Accent 6" w:uiPriority="52"/>
+    <w:lsdException w:name="Mention" w:semiHidden="1" w:unhideWhenUsed="1"/>
+    <w:lsdException w:name="Smart Hyperlink" w:semiHidden="1" w:unhideWhenUsed="1"/>
+    <w:lsdException w:name="Hashtag" w:semiHidden="1" w:unhideWhenUsed="1"/>
+    <w:lsdException w:name="Unresolved Mention" w:semiHidden="1" w:unhideWhenUsed="1"/>
+    <w:lsdException w:name="Smart Link" w:semiHidden="1" w:unhideWhenUsed="1"/>
   </w:latentStyles>
   <w:style w:type="paragraph" w:default="1" w:styleId="Normal">
     <w:name w:val="Normal"/>
@@ -4533,7 +3372,6 @@
       <w:spacing w:after="0" w:line="240" w:lineRule="auto"/>
     </w:pPr>
     <w:tblPr>
-      <w:tblInd w:w="0" w:type="dxa"/>
       <w:tblBorders>
         <w:top w:val="single" w:sz="4" w:space="0" w:color="auto"/>
         <w:left w:val="single" w:sz="4" w:space="0" w:color="auto"/>
@@ -4542,12 +3380,6 @@
         <w:insideH w:val="single" w:sz="4" w:space="0" w:color="auto"/>
         <w:insideV w:val="single" w:sz="4" w:space="0" w:color="auto"/>
       </w:tblBorders>
-      <w:tblCellMar>
-        <w:top w:w="0" w:type="dxa"/>
-        <w:left w:w="108" w:type="dxa"/>
-        <w:bottom w:w="0" w:type="dxa"/>
-        <w:right w:w="108" w:type="dxa"/>
-      </w:tblCellMar>
     </w:tblPr>
   </w:style>
   <w:style w:type="table" w:styleId="GridTable4-Accent5">
@@ -4561,7 +3393,6 @@
     <w:tblPr>
       <w:tblStyleRowBandSize w:val="1"/>
       <w:tblStyleColBandSize w:val="1"/>
-      <w:tblInd w:w="0" w:type="dxa"/>
       <w:tblBorders>
         <w:top w:val="single" w:sz="4" w:space="0" w:color="9CC2E5" w:themeColor="accent5" w:themeTint="99"/>
         <w:left w:val="single" w:sz="4" w:space="0" w:color="9CC2E5" w:themeColor="accent5" w:themeTint="99"/>
@@ -4570,12 +3401,6 @@
         <w:insideH w:val="single" w:sz="4" w:space="0" w:color="9CC2E5" w:themeColor="accent5" w:themeTint="99"/>
         <w:insideV w:val="single" w:sz="4" w:space="0" w:color="9CC2E5" w:themeColor="accent5" w:themeTint="99"/>
       </w:tblBorders>
-      <w:tblCellMar>
-        <w:top w:w="0" w:type="dxa"/>
-        <w:left w:w="108" w:type="dxa"/>
-        <w:bottom w:w="0" w:type="dxa"/>
-        <w:right w:w="108" w:type="dxa"/>
-      </w:tblCellMar>
     </w:tblPr>
     <w:tblStylePr w:type="firstRow">
       <w:rPr>
@@ -4648,7 +3473,6 @@
       <w:szCs w:val="20"/>
     </w:rPr>
     <w:tblPr>
-      <w:tblInd w:w="0" w:type="dxa"/>
       <w:tblBorders>
         <w:top w:val="single" w:sz="4" w:space="0" w:color="auto"/>
         <w:left w:val="single" w:sz="4" w:space="0" w:color="auto"/>
@@ -4657,12 +3481,6 @@
         <w:insideH w:val="single" w:sz="4" w:space="0" w:color="auto"/>
         <w:insideV w:val="single" w:sz="4" w:space="0" w:color="auto"/>
       </w:tblBorders>
-      <w:tblCellMar>
-        <w:top w:w="0" w:type="dxa"/>
-        <w:left w:w="108" w:type="dxa"/>
-        <w:bottom w:w="0" w:type="dxa"/>
-        <w:right w:w="108" w:type="dxa"/>
-      </w:tblCellMar>
     </w:tblPr>
   </w:style>
   <w:style w:type="paragraph" w:styleId="TOC3">
@@ -4709,6 +3527,18 @@
     <w:pPr>
       <w:spacing w:after="0" w:line="240" w:lineRule="auto"/>
     </w:pPr>
+  </w:style>
+  <w:style w:type="character" w:styleId="UnresolvedMention">
+    <w:name w:val="Unresolved Mention"/>
+    <w:basedOn w:val="DefaultParagraphFont"/>
+    <w:uiPriority w:val="99"/>
+    <w:semiHidden/>
+    <w:unhideWhenUsed/>
+    <w:rsid w:val="006A5B60"/>
+    <w:rPr>
+      <w:color w:val="605E5C"/>
+      <w:shd w:val="clear" w:color="auto" w:fill="E1DFDD"/>
+    </w:rPr>
   </w:style>
 </w:styles>
 </file>

--- a/WGU/Task2/Technical Guide.docx
+++ b/WGU/Task2/Technical Guide.docx
@@ -467,14 +467,13 @@
       <w:r>
         <w:fldChar w:fldCharType="separate"/>
       </w:r>
-      <w:hyperlink w:anchor="_Toc83374989" w:history="1">
+      <w:hyperlink w:anchor="_Toc83608569" w:history="1">
         <w:r>
           <w:rPr>
             <w:rStyle w:val="Hyperlink"/>
-            <w:b/>
-            <w:noProof/>
-          </w:rPr>
-          <w:t>Class Design</w:t>
+            <w:noProof/>
+          </w:rPr>
+          <w:t>Sources</w:t>
         </w:r>
         <w:r>
           <w:rPr>
@@ -495,7 +494,7 @@
             <w:noProof/>
             <w:webHidden/>
           </w:rPr>
-          <w:instrText xml:space="preserve"> PAGEREF _Toc83374989 \h </w:instrText>
+          <w:instrText xml:space="preserve"> PAGEREF _Toc83608569 \h </w:instrText>
         </w:r>
         <w:r>
           <w:rPr>
@@ -516,6 +515,144 @@
             <w:webHidden/>
           </w:rPr>
           <w:t>2</w:t>
+        </w:r>
+        <w:r>
+          <w:rPr>
+            <w:noProof/>
+            <w:webHidden/>
+          </w:rPr>
+          <w:fldChar w:fldCharType="end"/>
+        </w:r>
+      </w:hyperlink>
+    </w:p>
+    <w:p>
+      <w:pPr>
+        <w:pStyle w:val="TOC1"/>
+        <w:tabs>
+          <w:tab w:val="right" w:pos="9350"/>
+        </w:tabs>
+        <w:rPr>
+          <w:rFonts w:eastAsiaTheme="minorEastAsia"/>
+          <w:noProof/>
+        </w:rPr>
+      </w:pPr>
+      <w:hyperlink w:anchor="_Toc83608570" w:history="1">
+        <w:r>
+          <w:rPr>
+            <w:rStyle w:val="Hyperlink"/>
+            <w:noProof/>
+          </w:rPr>
+          <w:t>Pre-Requisites</w:t>
+        </w:r>
+        <w:r>
+          <w:rPr>
+            <w:noProof/>
+            <w:webHidden/>
+          </w:rPr>
+          <w:tab/>
+        </w:r>
+        <w:r>
+          <w:rPr>
+            <w:noProof/>
+            <w:webHidden/>
+          </w:rPr>
+          <w:fldChar w:fldCharType="begin"/>
+        </w:r>
+        <w:r>
+          <w:rPr>
+            <w:noProof/>
+            <w:webHidden/>
+          </w:rPr>
+          <w:instrText xml:space="preserve"> PAGEREF _Toc83608570 \h </w:instrText>
+        </w:r>
+        <w:r>
+          <w:rPr>
+            <w:noProof/>
+            <w:webHidden/>
+          </w:rPr>
+        </w:r>
+        <w:r>
+          <w:rPr>
+            <w:noProof/>
+            <w:webHidden/>
+          </w:rPr>
+          <w:fldChar w:fldCharType="separate"/>
+        </w:r>
+        <w:r>
+          <w:rPr>
+            <w:noProof/>
+            <w:webHidden/>
+          </w:rPr>
+          <w:t>2</w:t>
+        </w:r>
+        <w:r>
+          <w:rPr>
+            <w:noProof/>
+            <w:webHidden/>
+          </w:rPr>
+          <w:fldChar w:fldCharType="end"/>
+        </w:r>
+      </w:hyperlink>
+    </w:p>
+    <w:p>
+      <w:pPr>
+        <w:pStyle w:val="TOC1"/>
+        <w:tabs>
+          <w:tab w:val="right" w:pos="9350"/>
+        </w:tabs>
+        <w:rPr>
+          <w:rFonts w:eastAsiaTheme="minorEastAsia"/>
+          <w:noProof/>
+        </w:rPr>
+      </w:pPr>
+      <w:hyperlink w:anchor="_Toc83608571" w:history="1">
+        <w:r>
+          <w:rPr>
+            <w:rStyle w:val="Hyperlink"/>
+            <w:noProof/>
+          </w:rPr>
+          <w:t>Installation and Configuration</w:t>
+        </w:r>
+        <w:r>
+          <w:rPr>
+            <w:noProof/>
+            <w:webHidden/>
+          </w:rPr>
+          <w:tab/>
+        </w:r>
+        <w:r>
+          <w:rPr>
+            <w:noProof/>
+            <w:webHidden/>
+          </w:rPr>
+          <w:fldChar w:fldCharType="begin"/>
+        </w:r>
+        <w:r>
+          <w:rPr>
+            <w:noProof/>
+            <w:webHidden/>
+          </w:rPr>
+          <w:instrText xml:space="preserve"> PAGEREF _Toc83608571 \h </w:instrText>
+        </w:r>
+        <w:r>
+          <w:rPr>
+            <w:noProof/>
+            <w:webHidden/>
+          </w:rPr>
+        </w:r>
+        <w:r>
+          <w:rPr>
+            <w:noProof/>
+            <w:webHidden/>
+          </w:rPr>
+          <w:fldChar w:fldCharType="separate"/>
+        </w:r>
+        <w:r>
+          <w:rPr>
+            <w:noProof/>
+            <w:webHidden/>
+          </w:rPr>
+          <w:t>3</w:t>
         </w:r>
         <w:r>
           <w:rPr>
@@ -537,13 +674,13 @@
           <w:noProof/>
         </w:rPr>
       </w:pPr>
-      <w:hyperlink w:anchor="_Toc83374990" w:history="1">
+      <w:hyperlink w:anchor="_Toc83608572" w:history="1">
         <w:r>
           <w:rPr>
             <w:rStyle w:val="Hyperlink"/>
             <w:noProof/>
           </w:rPr>
-          <w:t>Abstract Design Pattern</w:t>
+          <w:t>Install from MSI File</w:t>
         </w:r>
         <w:r>
           <w:rPr>
@@ -564,7 +701,7 @@
             <w:noProof/>
             <w:webHidden/>
           </w:rPr>
-          <w:instrText xml:space="preserve"> PAGEREF _Toc83374990 \h </w:instrText>
+          <w:instrText xml:space="preserve"> PAGEREF _Toc83608572 \h </w:instrText>
         </w:r>
         <w:r>
           <w:rPr>
@@ -606,13 +743,13 @@
           <w:noProof/>
         </w:rPr>
       </w:pPr>
-      <w:hyperlink w:anchor="_Toc83374991" w:history="1">
+      <w:hyperlink w:anchor="_Toc83608573" w:history="1">
         <w:r>
           <w:rPr>
             <w:rStyle w:val="Hyperlink"/>
             <w:noProof/>
           </w:rPr>
-          <w:t>Business Case</w:t>
+          <w:t>Deploy from Stand-Alone Package</w:t>
         </w:r>
         <w:r>
           <w:rPr>
@@ -633,7 +770,7 @@
             <w:noProof/>
             <w:webHidden/>
           </w:rPr>
-          <w:instrText xml:space="preserve"> PAGEREF _Toc83374991 \h </w:instrText>
+          <w:instrText xml:space="preserve"> PAGEREF _Toc83608573 \h </w:instrText>
         </w:r>
         <w:r>
           <w:rPr>
@@ -654,75 +791,6 @@
             <w:webHidden/>
           </w:rPr>
           <w:t>3</w:t>
-        </w:r>
-        <w:r>
-          <w:rPr>
-            <w:noProof/>
-            <w:webHidden/>
-          </w:rPr>
-          <w:fldChar w:fldCharType="end"/>
-        </w:r>
-      </w:hyperlink>
-    </w:p>
-    <w:p>
-      <w:pPr>
-        <w:pStyle w:val="TOC2"/>
-        <w:tabs>
-          <w:tab w:val="right" w:pos="9350"/>
-        </w:tabs>
-        <w:rPr>
-          <w:rFonts w:eastAsiaTheme="minorEastAsia"/>
-          <w:noProof/>
-        </w:rPr>
-      </w:pPr>
-      <w:hyperlink w:anchor="_Toc83374992" w:history="1">
-        <w:r>
-          <w:rPr>
-            <w:rStyle w:val="Hyperlink"/>
-            <w:noProof/>
-          </w:rPr>
-          <w:t>Fulfillment</w:t>
-        </w:r>
-        <w:r>
-          <w:rPr>
-            <w:noProof/>
-            <w:webHidden/>
-          </w:rPr>
-          <w:tab/>
-        </w:r>
-        <w:r>
-          <w:rPr>
-            <w:noProof/>
-            <w:webHidden/>
-          </w:rPr>
-          <w:fldChar w:fldCharType="begin"/>
-        </w:r>
-        <w:r>
-          <w:rPr>
-            <w:noProof/>
-            <w:webHidden/>
-          </w:rPr>
-          <w:instrText xml:space="preserve"> PAGEREF _Toc83374992 \h </w:instrText>
-        </w:r>
-        <w:r>
-          <w:rPr>
-            <w:noProof/>
-            <w:webHidden/>
-          </w:rPr>
-        </w:r>
-        <w:r>
-          <w:rPr>
-            <w:noProof/>
-            <w:webHidden/>
-          </w:rPr>
-          <w:fldChar w:fldCharType="separate"/>
-        </w:r>
-        <w:r>
-          <w:rPr>
-            <w:noProof/>
-            <w:webHidden/>
-          </w:rPr>
-          <w:t>4</w:t>
         </w:r>
         <w:r>
           <w:rPr>
@@ -744,14 +812,13 @@
           <w:noProof/>
         </w:rPr>
       </w:pPr>
-      <w:hyperlink w:anchor="_Toc83374993" w:history="1">
+      <w:hyperlink w:anchor="_Toc83608574" w:history="1">
         <w:r>
           <w:rPr>
             <w:rStyle w:val="Hyperlink"/>
-            <w:b/>
-            <w:noProof/>
-          </w:rPr>
-          <w:t>Existing Gaps</w:t>
+            <w:noProof/>
+          </w:rPr>
+          <w:t>Application Settings file</w:t>
         </w:r>
         <w:r>
           <w:rPr>
@@ -772,7 +839,7 @@
             <w:noProof/>
             <w:webHidden/>
           </w:rPr>
-          <w:instrText xml:space="preserve"> PAGEREF _Toc83374993 \h </w:instrText>
+          <w:instrText xml:space="preserve"> PAGEREF _Toc83608574 \h </w:instrText>
         </w:r>
         <w:r>
           <w:rPr>
@@ -792,7 +859,7 @@
             <w:noProof/>
             <w:webHidden/>
           </w:rPr>
-          <w:t>4</w:t>
+          <w:t>3</w:t>
         </w:r>
         <w:r>
           <w:rPr>
@@ -814,14 +881,13 @@
           <w:noProof/>
         </w:rPr>
       </w:pPr>
-      <w:hyperlink w:anchor="_Toc83374994" w:history="1">
+      <w:hyperlink w:anchor="_Toc83608575" w:history="1">
         <w:r>
           <w:rPr>
             <w:rStyle w:val="Hyperlink"/>
-            <w:b/>
-            <w:noProof/>
-          </w:rPr>
-          <w:t>SDLC Methodology</w:t>
+            <w:noProof/>
+          </w:rPr>
+          <w:t>Troubleshooting</w:t>
         </w:r>
         <w:r>
           <w:rPr>
@@ -842,7 +908,7 @@
             <w:noProof/>
             <w:webHidden/>
           </w:rPr>
-          <w:instrText xml:space="preserve"> PAGEREF _Toc83374994 \h </w:instrText>
+          <w:instrText xml:space="preserve"> PAGEREF _Toc83608575 \h </w:instrText>
         </w:r>
         <w:r>
           <w:rPr>
@@ -862,145 +928,7 @@
             <w:noProof/>
             <w:webHidden/>
           </w:rPr>
-          <w:t>5</w:t>
-        </w:r>
-        <w:r>
-          <w:rPr>
-            <w:noProof/>
-            <w:webHidden/>
-          </w:rPr>
-          <w:fldChar w:fldCharType="end"/>
-        </w:r>
-      </w:hyperlink>
-    </w:p>
-    <w:p>
-      <w:pPr>
-        <w:pStyle w:val="TOC2"/>
-        <w:tabs>
-          <w:tab w:val="right" w:pos="9350"/>
-        </w:tabs>
-        <w:rPr>
-          <w:rFonts w:eastAsiaTheme="minorEastAsia"/>
-          <w:noProof/>
-        </w:rPr>
-      </w:pPr>
-      <w:hyperlink w:anchor="_Toc83374995" w:history="1">
-        <w:r>
-          <w:rPr>
-            <w:rStyle w:val="Hyperlink"/>
-            <w:noProof/>
-          </w:rPr>
-          <w:t>Requirements Validation</w:t>
-        </w:r>
-        <w:r>
-          <w:rPr>
-            <w:noProof/>
-            <w:webHidden/>
-          </w:rPr>
-          <w:tab/>
-        </w:r>
-        <w:r>
-          <w:rPr>
-            <w:noProof/>
-            <w:webHidden/>
-          </w:rPr>
-          <w:fldChar w:fldCharType="begin"/>
-        </w:r>
-        <w:r>
-          <w:rPr>
-            <w:noProof/>
-            <w:webHidden/>
-          </w:rPr>
-          <w:instrText xml:space="preserve"> PAGEREF _Toc83374995 \h </w:instrText>
-        </w:r>
-        <w:r>
-          <w:rPr>
-            <w:noProof/>
-            <w:webHidden/>
-          </w:rPr>
-        </w:r>
-        <w:r>
-          <w:rPr>
-            <w:noProof/>
-            <w:webHidden/>
-          </w:rPr>
-          <w:fldChar w:fldCharType="separate"/>
-        </w:r>
-        <w:r>
-          <w:rPr>
-            <w:noProof/>
-            <w:webHidden/>
-          </w:rPr>
-          <w:t>5</w:t>
-        </w:r>
-        <w:r>
-          <w:rPr>
-            <w:noProof/>
-            <w:webHidden/>
-          </w:rPr>
-          <w:fldChar w:fldCharType="end"/>
-        </w:r>
-      </w:hyperlink>
-    </w:p>
-    <w:p>
-      <w:pPr>
-        <w:pStyle w:val="TOC2"/>
-        <w:tabs>
-          <w:tab w:val="right" w:pos="9350"/>
-        </w:tabs>
-        <w:rPr>
-          <w:rFonts w:eastAsiaTheme="minorEastAsia"/>
-          <w:noProof/>
-        </w:rPr>
-      </w:pPr>
-      <w:hyperlink w:anchor="_Toc83374996" w:history="1">
-        <w:r>
-          <w:rPr>
-            <w:rStyle w:val="Hyperlink"/>
-            <w:noProof/>
-          </w:rPr>
-          <w:t>Planning and Design</w:t>
-        </w:r>
-        <w:r>
-          <w:rPr>
-            <w:noProof/>
-            <w:webHidden/>
-          </w:rPr>
-          <w:tab/>
-        </w:r>
-        <w:r>
-          <w:rPr>
-            <w:noProof/>
-            <w:webHidden/>
-          </w:rPr>
-          <w:fldChar w:fldCharType="begin"/>
-        </w:r>
-        <w:r>
-          <w:rPr>
-            <w:noProof/>
-            <w:webHidden/>
-          </w:rPr>
-          <w:instrText xml:space="preserve"> PAGEREF _Toc83374996 \h </w:instrText>
-        </w:r>
-        <w:r>
-          <w:rPr>
-            <w:noProof/>
-            <w:webHidden/>
-          </w:rPr>
-        </w:r>
-        <w:r>
-          <w:rPr>
-            <w:noProof/>
-            <w:webHidden/>
-          </w:rPr>
-          <w:fldChar w:fldCharType="separate"/>
-        </w:r>
-        <w:r>
-          <w:rPr>
-            <w:noProof/>
-            <w:webHidden/>
-          </w:rPr>
-          <w:t>5</w:t>
+          <w:t>4</w:t>
         </w:r>
         <w:r>
           <w:rPr>
@@ -1022,14 +950,13 @@
           <w:noProof/>
         </w:rPr>
       </w:pPr>
-      <w:hyperlink w:anchor="_Toc83374997" w:history="1">
+      <w:hyperlink w:anchor="_Toc83608576" w:history="1">
         <w:r>
           <w:rPr>
             <w:rStyle w:val="Hyperlink"/>
-            <w:b/>
-            <w:noProof/>
-          </w:rPr>
-          <w:t>Deliverables</w:t>
+            <w:noProof/>
+          </w:rPr>
+          <w:t>References</w:t>
         </w:r>
         <w:r>
           <w:rPr>
@@ -1050,7 +977,7 @@
             <w:noProof/>
             <w:webHidden/>
           </w:rPr>
-          <w:instrText xml:space="preserve"> PAGEREF _Toc83374997 \h </w:instrText>
+          <w:instrText xml:space="preserve"> PAGEREF _Toc83608576 \h </w:instrText>
         </w:r>
         <w:r>
           <w:rPr>
@@ -1070,7 +997,7 @@
             <w:noProof/>
             <w:webHidden/>
           </w:rPr>
-          <w:t>6</w:t>
+          <w:t>5</w:t>
         </w:r>
         <w:r>
           <w:rPr>
@@ -1083,904 +1010,2095 @@
     </w:p>
     <w:p>
       <w:pPr>
-        <w:pStyle w:val="TOC2"/>
-        <w:tabs>
-          <w:tab w:val="right" w:pos="9350"/>
-        </w:tabs>
-        <w:rPr>
-          <w:rFonts w:eastAsiaTheme="minorEastAsia"/>
-          <w:noProof/>
-        </w:rPr>
-      </w:pPr>
-      <w:hyperlink w:anchor="_Toc83374998" w:history="1">
+        <w:pStyle w:val="Heading1"/>
+      </w:pPr>
+      <w:r>
+        <w:fldChar w:fldCharType="end"/>
+      </w:r>
+      <w:bookmarkStart w:id="0" w:name="_Toc83608569"/>
+      <w:r>
+        <w:t>Sources</w:t>
+      </w:r>
+      <w:bookmarkEnd w:id="0"/>
+    </w:p>
+    <w:p>
+      <w:r>
+        <w:t xml:space="preserve">Bug reports can be submitted using the project website at: </w:t>
+      </w:r>
+      <w:hyperlink r:id="rId9" w:history="1">
         <w:r>
           <w:rPr>
             <w:rStyle w:val="Hyperlink"/>
-            <w:noProof/>
-          </w:rPr>
-          <w:t>Deliverables for Pastoral Staff and Stakeholders</w:t>
-        </w:r>
-        <w:r>
-          <w:rPr>
-            <w:noProof/>
-            <w:webHidden/>
-          </w:rPr>
-          <w:tab/>
-        </w:r>
-        <w:r>
-          <w:rPr>
-            <w:noProof/>
-            <w:webHidden/>
-          </w:rPr>
-          <w:fldChar w:fldCharType="begin"/>
-        </w:r>
-        <w:r>
-          <w:rPr>
-            <w:noProof/>
-            <w:webHidden/>
-          </w:rPr>
-          <w:instrText xml:space="preserve"> PAGEREF _Toc83374998 \h </w:instrText>
-        </w:r>
-        <w:r>
-          <w:rPr>
-            <w:noProof/>
-            <w:webHidden/>
-          </w:rPr>
-        </w:r>
-        <w:r>
-          <w:rPr>
-            <w:noProof/>
-            <w:webHidden/>
-          </w:rPr>
-          <w:fldChar w:fldCharType="separate"/>
-        </w:r>
-        <w:r>
-          <w:rPr>
-            <w:noProof/>
-            <w:webHidden/>
-          </w:rPr>
-          <w:t>6</w:t>
-        </w:r>
-        <w:r>
-          <w:rPr>
-            <w:noProof/>
-            <w:webHidden/>
-          </w:rPr>
-          <w:fldChar w:fldCharType="end"/>
+          </w:rPr>
+          <w:t>https://github.com/lerwine/FsInfoCat/projects/2</w:t>
+        </w:r>
+      </w:hyperlink>
+      <w:r>
+        <w:t>.</w:t>
+      </w:r>
+    </w:p>
+    <w:p>
+      <w:r>
+        <w:t xml:space="preserve">Windows installer: </w:t>
+      </w:r>
+      <w:hyperlink r:id="rId10" w:history="1">
+        <w:r>
+          <w:rPr>
+            <w:rStyle w:val="Hyperlink"/>
+          </w:rPr>
+          <w:t>https://github.com/lerwine/FsInfoCat/raw/V1.0.0/FsInfoCat-Setup-1.0.0.msi</w:t>
         </w:r>
       </w:hyperlink>
     </w:p>
     <w:p>
-      <w:pPr>
-        <w:pStyle w:val="TOC2"/>
-        <w:tabs>
-          <w:tab w:val="right" w:pos="9350"/>
-        </w:tabs>
-        <w:rPr>
-          <w:rFonts w:eastAsiaTheme="minorEastAsia"/>
-          <w:noProof/>
-        </w:rPr>
-      </w:pPr>
-      <w:hyperlink w:anchor="_Toc83374999" w:history="1">
+      <w:r>
+        <w:t>Portable</w:t>
+      </w:r>
+      <w:r>
+        <w:t xml:space="preserve"> binaries: </w:t>
+      </w:r>
+      <w:hyperlink r:id="rId11" w:history="1">
         <w:r>
           <w:rPr>
             <w:rStyle w:val="Hyperlink"/>
-            <w:noProof/>
-          </w:rPr>
-          <w:t>Technical Deliverables</w:t>
-        </w:r>
-        <w:r>
-          <w:rPr>
-            <w:noProof/>
-            <w:webHidden/>
-          </w:rPr>
-          <w:tab/>
-        </w:r>
-        <w:r>
-          <w:rPr>
-            <w:noProof/>
-            <w:webHidden/>
-          </w:rPr>
-          <w:fldChar w:fldCharType="begin"/>
-        </w:r>
-        <w:r>
-          <w:rPr>
-            <w:noProof/>
-            <w:webHidden/>
-          </w:rPr>
-          <w:instrText xml:space="preserve"> PAGEREF _Toc83374999 \h </w:instrText>
-        </w:r>
-        <w:r>
-          <w:rPr>
-            <w:noProof/>
-            <w:webHidden/>
-          </w:rPr>
-        </w:r>
-        <w:r>
-          <w:rPr>
-            <w:noProof/>
-            <w:webHidden/>
-          </w:rPr>
-          <w:fldChar w:fldCharType="separate"/>
-        </w:r>
-        <w:r>
-          <w:rPr>
-            <w:noProof/>
-            <w:webHidden/>
-          </w:rPr>
-          <w:t>6</w:t>
-        </w:r>
-        <w:r>
-          <w:rPr>
-            <w:noProof/>
-            <w:webHidden/>
-          </w:rPr>
-          <w:fldChar w:fldCharType="end"/>
+          </w:rPr>
+          <w:t>https://github.com/lerwine/FsInfoCat/raw/V1.0.0/FsInfoCat-Portable-1.0.0.zip</w:t>
         </w:r>
       </w:hyperlink>
     </w:p>
     <w:p>
-      <w:pPr>
-        <w:pStyle w:val="TOC2"/>
-        <w:tabs>
-          <w:tab w:val="right" w:pos="9350"/>
-        </w:tabs>
-        <w:rPr>
-          <w:rFonts w:eastAsiaTheme="minorEastAsia"/>
-          <w:noProof/>
-        </w:rPr>
-      </w:pPr>
-      <w:hyperlink w:anchor="_Toc83375000" w:history="1">
+      <w:r>
+        <w:t xml:space="preserve">Source Code: </w:t>
+      </w:r>
+      <w:hyperlink r:id="rId12" w:history="1">
         <w:r>
           <w:rPr>
             <w:rStyle w:val="Hyperlink"/>
-            <w:noProof/>
-          </w:rPr>
-          <w:t>End-User Deliverables</w:t>
-        </w:r>
-        <w:r>
-          <w:rPr>
-            <w:noProof/>
-            <w:webHidden/>
-          </w:rPr>
-          <w:tab/>
-        </w:r>
-        <w:r>
-          <w:rPr>
-            <w:noProof/>
-            <w:webHidden/>
-          </w:rPr>
-          <w:fldChar w:fldCharType="begin"/>
-        </w:r>
-        <w:r>
-          <w:rPr>
-            <w:noProof/>
-            <w:webHidden/>
-          </w:rPr>
-          <w:instrText xml:space="preserve"> PAGEREF _Toc83375000 \h </w:instrText>
-        </w:r>
-        <w:r>
-          <w:rPr>
-            <w:noProof/>
-            <w:webHidden/>
-          </w:rPr>
-        </w:r>
-        <w:r>
-          <w:rPr>
-            <w:noProof/>
-            <w:webHidden/>
-          </w:rPr>
-          <w:fldChar w:fldCharType="separate"/>
-        </w:r>
-        <w:r>
-          <w:rPr>
-            <w:noProof/>
-            <w:webHidden/>
-          </w:rPr>
-          <w:t>7</w:t>
-        </w:r>
-        <w:r>
-          <w:rPr>
-            <w:noProof/>
-            <w:webHidden/>
-          </w:rPr>
-          <w:fldChar w:fldCharType="end"/>
+          </w:rPr>
+          <w:t>https://github.com/lerwine/FsInfoCat.git</w:t>
         </w:r>
       </w:hyperlink>
     </w:p>
     <w:p>
       <w:pPr>
-        <w:pStyle w:val="TOC1"/>
-        <w:tabs>
-          <w:tab w:val="right" w:pos="9350"/>
-        </w:tabs>
+        <w:pStyle w:val="Heading1"/>
+      </w:pPr>
+      <w:bookmarkStart w:id="1" w:name="_Toc83608570"/>
+      <w:r>
+        <w:t>Pre</w:t>
+      </w:r>
+      <w:r>
+        <w:t>r</w:t>
+      </w:r>
+      <w:r>
+        <w:t>equisites</w:t>
+      </w:r>
+      <w:bookmarkEnd w:id="1"/>
+    </w:p>
+    <w:p>
+      <w:r>
+        <w:t xml:space="preserve">FS InfoCat requires </w:t>
+      </w:r>
+      <w:r>
+        <w:t>.NET Desktop Runtime 5.0</w:t>
+      </w:r>
+      <w:sdt>
+        <w:sdtPr>
+          <w:id w:val="886455595"/>
+          <w:citation/>
+        </w:sdtPr>
+        <w:sdtContent>
+          <w:r>
+            <w:fldChar w:fldCharType="begin"/>
+          </w:r>
+          <w:r>
+            <w:instrText xml:space="preserve"> CITATION WpfNet \l 1033 </w:instrText>
+          </w:r>
+          <w:r>
+            <w:fldChar w:fldCharType="separate"/>
+          </w:r>
+          <w:r>
+            <w:rPr>
+              <w:noProof/>
+            </w:rPr>
+            <w:t xml:space="preserve"> (De George &amp; Coulter, 2021)</w:t>
+          </w:r>
+          <w:r>
+            <w:fldChar w:fldCharType="end"/>
+          </w:r>
+        </w:sdtContent>
+      </w:sdt>
+      <w:r>
+        <w:t>, which can be downloa</w:t>
+      </w:r>
+      <w:r>
+        <w:t>de</w:t>
+      </w:r>
+      <w:r>
+        <w:t xml:space="preserve">d from </w:t>
+      </w:r>
+      <w:hyperlink r:id="rId13" w:history="1">
+        <w:r>
+          <w:rPr>
+            <w:rStyle w:val="Hyperlink"/>
+          </w:rPr>
+          <w:t>https://dotnet.microsoft.com/download/dotnet-core/5.0</w:t>
+        </w:r>
+      </w:hyperlink>
+      <w:r>
+        <w:t>. If you utilize the MSI installer, this will ask if you want to download and stall .NET 5.0. Otherwise, if you’re using the portable binaries, you will need to install .NET 5.0 manually.</w:t>
+      </w:r>
+      <w:r>
+        <w:t xml:space="preserve"> All other prerequisites are included within the installer packages.</w:t>
+      </w:r>
+    </w:p>
+    <w:p>
+      <w:pPr>
+        <w:pStyle w:val="Heading1"/>
+      </w:pPr>
+      <w:bookmarkStart w:id="2" w:name="_Toc83608571"/>
+      <w:r>
+        <w:lastRenderedPageBreak/>
+        <w:t>Installation and Configuration</w:t>
+      </w:r>
+      <w:bookmarkEnd w:id="2"/>
+    </w:p>
+    <w:p>
+      <w:r>
+        <w:t>There are two different ways t</w:t>
+      </w:r>
+      <w:r>
+        <w:t>o install the application: Through an MSI installer or by</w:t>
+      </w:r>
+      <w:r>
+        <w:t xml:space="preserve"> extracting the contents of a stand-alone application.</w:t>
+      </w:r>
+    </w:p>
+    <w:p>
+      <w:pPr>
+        <w:pStyle w:val="Heading2"/>
+      </w:pPr>
+      <w:bookmarkStart w:id="3" w:name="_Toc83608572"/>
+      <w:r>
+        <w:t>Install from MSI File</w:t>
+      </w:r>
+      <w:bookmarkEnd w:id="3"/>
+    </w:p>
+    <w:p>
+      <w:r>
+        <w:t>The MSI staller should be used when you want this application to appear in the Add and Remove Programs list.</w:t>
+      </w:r>
+      <w:r>
+        <w:t xml:space="preserve"> The installation process is straightforward. Simply execute FsInfoCatSetup.msi, which installs the application inside the Program Files subdirectory. Any configuration changes to the software</w:t>
+      </w:r>
+      <w:r>
+        <w:t xml:space="preserve"> </w:t>
+      </w:r>
+      <w:r>
+        <w:t>occur after it is installed.</w:t>
+      </w:r>
+    </w:p>
+    <w:p>
+      <w:pPr>
+        <w:pStyle w:val="Heading2"/>
+      </w:pPr>
+      <w:bookmarkStart w:id="4" w:name="_Toc83608573"/>
+      <w:r>
+        <w:t>Deploy from Stand-Alone Package</w:t>
+      </w:r>
+      <w:bookmarkEnd w:id="4"/>
+    </w:p>
+    <w:p>
+      <w:r>
+        <w:t xml:space="preserve">To deploy the stand-alone package, unzip the contents of </w:t>
+      </w:r>
+      <w:r>
+        <w:t>FsInfoCat-Portable-1.0.0.zip</w:t>
+      </w:r>
+      <w:r>
+        <w:t xml:space="preserve"> </w:t>
+      </w:r>
+      <w:r>
+        <w:t>to any local folder on the workstation. It is highly recommended t</w:t>
+      </w:r>
+      <w:r>
+        <w:t>o be</w:t>
+      </w:r>
+      <w:r>
+        <w:t xml:space="preserve"> installed on a local subdirectory versus a network share and not in a folder associated with a temporary or roaming profile. The application to run is named</w:t>
+      </w:r>
+      <w:r>
+        <w:t xml:space="preserve"> FsInfoCat.Desktop.exe.</w:t>
+      </w:r>
+    </w:p>
+    <w:p>
+      <w:pPr>
+        <w:pStyle w:val="Heading1"/>
+      </w:pPr>
+      <w:bookmarkStart w:id="5" w:name="_Toc83608574"/>
+      <w:r>
+        <w:t>Application Settings file</w:t>
+      </w:r>
+      <w:bookmarkEnd w:id="5"/>
+    </w:p>
+    <w:p>
+      <w:r>
+        <w:t xml:space="preserve">In the installation subdirectory, there is a file named </w:t>
+      </w:r>
+      <w:proofErr w:type="spellStart"/>
+      <w:proofErr w:type="gramStart"/>
+      <w:r>
+        <w:t>appsettings.json</w:t>
+      </w:r>
+      <w:proofErr w:type="spellEnd"/>
+      <w:proofErr w:type="gramEnd"/>
+      <w:r>
+        <w:t xml:space="preserve"> </w:t>
+      </w:r>
+      <w:sdt>
+        <w:sdtPr>
+          <w:id w:val="-838921250"/>
+          <w:citation/>
+        </w:sdtPr>
+        <w:sdtContent>
+          <w:r>
+            <w:fldChar w:fldCharType="begin"/>
+          </w:r>
+          <w:r>
+            <w:instrText xml:space="preserve"> CITATION AppStg \l 1033 </w:instrText>
+          </w:r>
+          <w:r>
+            <w:fldChar w:fldCharType="separate"/>
+          </w:r>
+          <w:r>
+            <w:rPr>
+              <w:noProof/>
+            </w:rPr>
+            <w:t>(ASP.NET Core appsettings.json file, 2021)</w:t>
+          </w:r>
+          <w:r>
+            <w:fldChar w:fldCharType="end"/>
+          </w:r>
+        </w:sdtContent>
+      </w:sdt>
+      <w:r>
+        <w:t>.</w:t>
+      </w:r>
+      <w:r>
+        <w:t xml:space="preserve"> The </w:t>
+      </w:r>
+      <w:r>
+        <w:t>Logging</w:t>
+      </w:r>
+      <w:r>
+        <w:t xml:space="preserve"> section controls how much is being logged to the system event log. The values for logging can be “</w:t>
+      </w:r>
+      <w:r>
+        <w:t>Trace</w:t>
+      </w:r>
+      <w:r>
+        <w:t>”, “</w:t>
+      </w:r>
+      <w:r>
+        <w:t>Debug</w:t>
+      </w:r>
+      <w:r>
+        <w:t>”, “</w:t>
+      </w:r>
+      <w:r>
+        <w:t>Information</w:t>
+      </w:r>
+      <w:r>
+        <w:t>”, “</w:t>
+      </w:r>
+      <w:r>
+        <w:t>Warning</w:t>
+      </w:r>
+      <w:r>
+        <w:t>”, “</w:t>
+      </w:r>
+      <w:r>
+        <w:t>Error</w:t>
+      </w:r>
+      <w:r>
+        <w:t>”, “</w:t>
+      </w:r>
+      <w:r>
+        <w:t>Critical</w:t>
+      </w:r>
+      <w:r>
+        <w:t xml:space="preserve">”, </w:t>
+      </w:r>
+      <w:r>
+        <w:t xml:space="preserve">or </w:t>
+      </w:r>
+      <w:r>
+        <w:t>“</w:t>
+      </w:r>
+      <w:r>
+        <w:t>None</w:t>
+      </w:r>
+      <w:r>
+        <w:t>”</w:t>
+      </w:r>
+      <w:r>
+        <w:t>.</w:t>
+      </w:r>
+    </w:p>
+    <w:p>
+      <w:pPr>
+        <w:pStyle w:val="NoSpacing"/>
+        <w:keepNext/>
+      </w:pPr>
+      <w:r>
         <w:rPr>
-          <w:rFonts w:eastAsiaTheme="minorEastAsia"/>
           <w:noProof/>
         </w:rPr>
-      </w:pPr>
-      <w:hyperlink w:anchor="_Toc83375001" w:history="1">
+        <w:lastRenderedPageBreak/>
+        <mc:AlternateContent>
+          <mc:Choice Requires="wps">
+            <w:drawing>
+              <wp:inline distT="0" distB="0" distL="0" distR="0" wp14:anchorId="66573ACE" wp14:editId="11D1F2B0">
+                <wp:extent cx="5943600" cy="3471817"/>
+                <wp:effectExtent l="0" t="0" r="19050" b="14605"/>
+                <wp:docPr id="217" name="Text Box 2"/>
+                <wp:cNvGraphicFramePr>
+                  <a:graphicFrameLocks xmlns:a="http://schemas.openxmlformats.org/drawingml/2006/main"/>
+                </wp:cNvGraphicFramePr>
+                <a:graphic xmlns:a="http://schemas.openxmlformats.org/drawingml/2006/main">
+                  <a:graphicData uri="http://schemas.microsoft.com/office/word/2010/wordprocessingShape">
+                    <wps:wsp>
+                      <wps:cNvSpPr txBox="1">
+                        <a:spLocks noChangeArrowheads="1"/>
+                      </wps:cNvSpPr>
+                      <wps:spPr bwMode="auto">
+                        <a:xfrm>
+                          <a:off x="0" y="0"/>
+                          <a:ext cx="5943600" cy="3471817"/>
+                        </a:xfrm>
+                        <a:prstGeom prst="rect">
+                          <a:avLst/>
+                        </a:prstGeom>
+                        <a:ln>
+                          <a:headEnd/>
+                          <a:tailEnd/>
+                        </a:ln>
+                      </wps:spPr>
+                      <wps:style>
+                        <a:lnRef idx="2">
+                          <a:schemeClr val="dk1">
+                            <a:shade val="50000"/>
+                          </a:schemeClr>
+                        </a:lnRef>
+                        <a:fillRef idx="1">
+                          <a:schemeClr val="dk1"/>
+                        </a:fillRef>
+                        <a:effectRef idx="0">
+                          <a:schemeClr val="dk1"/>
+                        </a:effectRef>
+                        <a:fontRef idx="minor">
+                          <a:schemeClr val="lt1"/>
+                        </a:fontRef>
+                      </wps:style>
+                      <wps:txbx>
+                        <w:txbxContent>
+                          <w:p>
+                            <w:pPr>
+                              <w:pStyle w:val="NoSpacing"/>
+                              <w:rPr>
+                                <w:noProof/>
+                              </w:rPr>
+                            </w:pPr>
+                            <w:r>
+                              <w:rPr>
+                                <w:rFonts w:ascii="Consolas" w:eastAsia="Times New Roman" w:hAnsi="Consolas" w:cs="Times New Roman"/>
+                                <w:noProof/>
+                                <w:color w:val="D4D4D4"/>
+                                <w:sz w:val="21"/>
+                                <w:szCs w:val="21"/>
+                              </w:rPr>
+                              <w:t>{</w:t>
+                            </w:r>
+                          </w:p>
+                          <w:p>
+                            <w:pPr>
+                              <w:shd w:val="clear" w:color="auto" w:fill="1E1E1E"/>
+                              <w:spacing w:after="0" w:line="285" w:lineRule="atLeast"/>
+                              <w:ind w:firstLine="0"/>
+                              <w:rPr>
+                                <w:rFonts w:ascii="Consolas" w:eastAsia="Times New Roman" w:hAnsi="Consolas" w:cs="Times New Roman"/>
+                                <w:noProof/>
+                                <w:color w:val="D4D4D4"/>
+                                <w:sz w:val="21"/>
+                                <w:szCs w:val="21"/>
+                              </w:rPr>
+                            </w:pPr>
+                            <w:r>
+                              <w:rPr>
+                                <w:rFonts w:ascii="Consolas" w:eastAsia="Times New Roman" w:hAnsi="Consolas" w:cs="Times New Roman"/>
+                                <w:noProof/>
+                                <w:color w:val="D4D4D4"/>
+                                <w:sz w:val="21"/>
+                                <w:szCs w:val="21"/>
+                              </w:rPr>
+                              <w:t>    </w:t>
+                            </w:r>
+                            <w:r>
+                              <w:rPr>
+                                <w:rFonts w:ascii="Consolas" w:eastAsia="Times New Roman" w:hAnsi="Consolas" w:cs="Times New Roman"/>
+                                <w:noProof/>
+                                <w:color w:val="9CDCFE"/>
+                                <w:sz w:val="21"/>
+                                <w:szCs w:val="21"/>
+                              </w:rPr>
+                              <w:t>"Logging"</w:t>
+                            </w:r>
+                            <w:r>
+                              <w:rPr>
+                                <w:rFonts w:ascii="Consolas" w:eastAsia="Times New Roman" w:hAnsi="Consolas" w:cs="Times New Roman"/>
+                                <w:noProof/>
+                                <w:color w:val="D4D4D4"/>
+                                <w:sz w:val="21"/>
+                                <w:szCs w:val="21"/>
+                              </w:rPr>
+                              <w:t>: {</w:t>
+                            </w:r>
+                          </w:p>
+                          <w:p>
+                            <w:pPr>
+                              <w:shd w:val="clear" w:color="auto" w:fill="1E1E1E"/>
+                              <w:spacing w:after="0" w:line="285" w:lineRule="atLeast"/>
+                              <w:ind w:firstLine="0"/>
+                              <w:rPr>
+                                <w:rFonts w:ascii="Consolas" w:eastAsia="Times New Roman" w:hAnsi="Consolas" w:cs="Times New Roman"/>
+                                <w:noProof/>
+                                <w:color w:val="D4D4D4"/>
+                                <w:sz w:val="21"/>
+                                <w:szCs w:val="21"/>
+                              </w:rPr>
+                            </w:pPr>
+                            <w:r>
+                              <w:rPr>
+                                <w:rFonts w:ascii="Consolas" w:eastAsia="Times New Roman" w:hAnsi="Consolas" w:cs="Times New Roman"/>
+                                <w:noProof/>
+                                <w:color w:val="D4D4D4"/>
+                                <w:sz w:val="21"/>
+                                <w:szCs w:val="21"/>
+                              </w:rPr>
+                              <w:t>        </w:t>
+                            </w:r>
+                            <w:r>
+                              <w:rPr>
+                                <w:rFonts w:ascii="Consolas" w:eastAsia="Times New Roman" w:hAnsi="Consolas" w:cs="Times New Roman"/>
+                                <w:noProof/>
+                                <w:color w:val="9CDCFE"/>
+                                <w:sz w:val="21"/>
+                                <w:szCs w:val="21"/>
+                              </w:rPr>
+                              <w:t>"LogLevel"</w:t>
+                            </w:r>
+                            <w:r>
+                              <w:rPr>
+                                <w:rFonts w:ascii="Consolas" w:eastAsia="Times New Roman" w:hAnsi="Consolas" w:cs="Times New Roman"/>
+                                <w:noProof/>
+                                <w:color w:val="D4D4D4"/>
+                                <w:sz w:val="21"/>
+                                <w:szCs w:val="21"/>
+                              </w:rPr>
+                              <w:t>: {</w:t>
+                            </w:r>
+                          </w:p>
+                          <w:p>
+                            <w:pPr>
+                              <w:shd w:val="clear" w:color="auto" w:fill="1E1E1E"/>
+                              <w:spacing w:after="0" w:line="285" w:lineRule="atLeast"/>
+                              <w:ind w:firstLine="0"/>
+                              <w:rPr>
+                                <w:rFonts w:ascii="Consolas" w:eastAsia="Times New Roman" w:hAnsi="Consolas" w:cs="Times New Roman"/>
+                                <w:noProof/>
+                                <w:color w:val="D4D4D4"/>
+                                <w:sz w:val="21"/>
+                                <w:szCs w:val="21"/>
+                              </w:rPr>
+                            </w:pPr>
+                            <w:r>
+                              <w:rPr>
+                                <w:rFonts w:ascii="Consolas" w:eastAsia="Times New Roman" w:hAnsi="Consolas" w:cs="Times New Roman"/>
+                                <w:noProof/>
+                                <w:color w:val="D4D4D4"/>
+                                <w:sz w:val="21"/>
+                                <w:szCs w:val="21"/>
+                              </w:rPr>
+                              <w:t>            </w:t>
+                            </w:r>
+                            <w:r>
+                              <w:rPr>
+                                <w:rFonts w:ascii="Consolas" w:eastAsia="Times New Roman" w:hAnsi="Consolas" w:cs="Times New Roman"/>
+                                <w:noProof/>
+                                <w:color w:val="9CDCFE"/>
+                                <w:sz w:val="21"/>
+                                <w:szCs w:val="21"/>
+                              </w:rPr>
+                              <w:t>"Default"</w:t>
+                            </w:r>
+                            <w:r>
+                              <w:rPr>
+                                <w:rFonts w:ascii="Consolas" w:eastAsia="Times New Roman" w:hAnsi="Consolas" w:cs="Times New Roman"/>
+                                <w:noProof/>
+                                <w:color w:val="D4D4D4"/>
+                                <w:sz w:val="21"/>
+                                <w:szCs w:val="21"/>
+                              </w:rPr>
+                              <w:t>: </w:t>
+                            </w:r>
+                            <w:r>
+                              <w:rPr>
+                                <w:rFonts w:ascii="Consolas" w:eastAsia="Times New Roman" w:hAnsi="Consolas" w:cs="Times New Roman"/>
+                                <w:noProof/>
+                                <w:color w:val="CE9178"/>
+                                <w:sz w:val="21"/>
+                                <w:szCs w:val="21"/>
+                              </w:rPr>
+                              <w:t>"Warning"</w:t>
+                            </w:r>
+                            <w:r>
+                              <w:rPr>
+                                <w:rFonts w:ascii="Consolas" w:eastAsia="Times New Roman" w:hAnsi="Consolas" w:cs="Times New Roman"/>
+                                <w:noProof/>
+                                <w:color w:val="D4D4D4"/>
+                                <w:sz w:val="21"/>
+                                <w:szCs w:val="21"/>
+                              </w:rPr>
+                              <w:t>,</w:t>
+                            </w:r>
+                          </w:p>
+                          <w:p>
+                            <w:pPr>
+                              <w:shd w:val="clear" w:color="auto" w:fill="1E1E1E"/>
+                              <w:spacing w:after="0" w:line="285" w:lineRule="atLeast"/>
+                              <w:ind w:firstLine="0"/>
+                              <w:rPr>
+                                <w:rFonts w:ascii="Consolas" w:eastAsia="Times New Roman" w:hAnsi="Consolas" w:cs="Times New Roman"/>
+                                <w:noProof/>
+                                <w:color w:val="D4D4D4"/>
+                                <w:sz w:val="21"/>
+                                <w:szCs w:val="21"/>
+                              </w:rPr>
+                            </w:pPr>
+                            <w:r>
+                              <w:rPr>
+                                <w:rFonts w:ascii="Consolas" w:eastAsia="Times New Roman" w:hAnsi="Consolas" w:cs="Times New Roman"/>
+                                <w:noProof/>
+                                <w:color w:val="D4D4D4"/>
+                                <w:sz w:val="21"/>
+                                <w:szCs w:val="21"/>
+                              </w:rPr>
+                              <w:t>            </w:t>
+                            </w:r>
+                            <w:r>
+                              <w:rPr>
+                                <w:rFonts w:ascii="Consolas" w:eastAsia="Times New Roman" w:hAnsi="Consolas" w:cs="Times New Roman"/>
+                                <w:noProof/>
+                                <w:color w:val="9CDCFE"/>
+                                <w:sz w:val="21"/>
+                                <w:szCs w:val="21"/>
+                              </w:rPr>
+                              <w:t>"Microsoft.Hosting.Lifetime"</w:t>
+                            </w:r>
+                            <w:r>
+                              <w:rPr>
+                                <w:rFonts w:ascii="Consolas" w:eastAsia="Times New Roman" w:hAnsi="Consolas" w:cs="Times New Roman"/>
+                                <w:noProof/>
+                                <w:color w:val="D4D4D4"/>
+                                <w:sz w:val="21"/>
+                                <w:szCs w:val="21"/>
+                              </w:rPr>
+                              <w:t>: </w:t>
+                            </w:r>
+                            <w:r>
+                              <w:rPr>
+                                <w:rFonts w:ascii="Consolas" w:eastAsia="Times New Roman" w:hAnsi="Consolas" w:cs="Times New Roman"/>
+                                <w:noProof/>
+                                <w:color w:val="CE9178"/>
+                                <w:sz w:val="21"/>
+                                <w:szCs w:val="21"/>
+                              </w:rPr>
+                              <w:t>"Information"</w:t>
+                            </w:r>
+                          </w:p>
+                          <w:p>
+                            <w:pPr>
+                              <w:shd w:val="clear" w:color="auto" w:fill="1E1E1E"/>
+                              <w:spacing w:after="0" w:line="285" w:lineRule="atLeast"/>
+                              <w:ind w:firstLine="0"/>
+                              <w:rPr>
+                                <w:rFonts w:ascii="Consolas" w:eastAsia="Times New Roman" w:hAnsi="Consolas" w:cs="Times New Roman"/>
+                                <w:noProof/>
+                                <w:color w:val="D4D4D4"/>
+                                <w:sz w:val="21"/>
+                                <w:szCs w:val="21"/>
+                              </w:rPr>
+                            </w:pPr>
+                            <w:r>
+                              <w:rPr>
+                                <w:rFonts w:ascii="Consolas" w:eastAsia="Times New Roman" w:hAnsi="Consolas" w:cs="Times New Roman"/>
+                                <w:noProof/>
+                                <w:color w:val="D4D4D4"/>
+                                <w:sz w:val="21"/>
+                                <w:szCs w:val="21"/>
+                              </w:rPr>
+                              <w:t>        },</w:t>
+                            </w:r>
+                          </w:p>
+                          <w:p>
+                            <w:pPr>
+                              <w:shd w:val="clear" w:color="auto" w:fill="1E1E1E"/>
+                              <w:spacing w:after="0" w:line="285" w:lineRule="atLeast"/>
+                              <w:ind w:firstLine="0"/>
+                              <w:rPr>
+                                <w:rFonts w:ascii="Consolas" w:eastAsia="Times New Roman" w:hAnsi="Consolas" w:cs="Times New Roman"/>
+                                <w:noProof/>
+                                <w:color w:val="D4D4D4"/>
+                                <w:sz w:val="21"/>
+                                <w:szCs w:val="21"/>
+                              </w:rPr>
+                            </w:pPr>
+                            <w:r>
+                              <w:rPr>
+                                <w:rFonts w:ascii="Consolas" w:eastAsia="Times New Roman" w:hAnsi="Consolas" w:cs="Times New Roman"/>
+                                <w:noProof/>
+                                <w:color w:val="D4D4D4"/>
+                                <w:sz w:val="21"/>
+                                <w:szCs w:val="21"/>
+                              </w:rPr>
+                              <w:t>        </w:t>
+                            </w:r>
+                            <w:r>
+                              <w:rPr>
+                                <w:rFonts w:ascii="Consolas" w:eastAsia="Times New Roman" w:hAnsi="Consolas" w:cs="Times New Roman"/>
+                                <w:noProof/>
+                                <w:color w:val="9CDCFE"/>
+                                <w:sz w:val="21"/>
+                                <w:szCs w:val="21"/>
+                              </w:rPr>
+                              <w:t>"EventSource"</w:t>
+                            </w:r>
+                            <w:r>
+                              <w:rPr>
+                                <w:rFonts w:ascii="Consolas" w:eastAsia="Times New Roman" w:hAnsi="Consolas" w:cs="Times New Roman"/>
+                                <w:noProof/>
+                                <w:color w:val="D4D4D4"/>
+                                <w:sz w:val="21"/>
+                                <w:szCs w:val="21"/>
+                              </w:rPr>
+                              <w:t>: {</w:t>
+                            </w:r>
+                          </w:p>
+                          <w:p>
+                            <w:pPr>
+                              <w:shd w:val="clear" w:color="auto" w:fill="1E1E1E"/>
+                              <w:spacing w:after="0" w:line="285" w:lineRule="atLeast"/>
+                              <w:ind w:firstLine="0"/>
+                              <w:rPr>
+                                <w:rFonts w:ascii="Consolas" w:eastAsia="Times New Roman" w:hAnsi="Consolas" w:cs="Times New Roman"/>
+                                <w:noProof/>
+                                <w:color w:val="D4D4D4"/>
+                                <w:sz w:val="21"/>
+                                <w:szCs w:val="21"/>
+                              </w:rPr>
+                            </w:pPr>
+                            <w:r>
+                              <w:rPr>
+                                <w:rFonts w:ascii="Consolas" w:eastAsia="Times New Roman" w:hAnsi="Consolas" w:cs="Times New Roman"/>
+                                <w:noProof/>
+                                <w:color w:val="D4D4D4"/>
+                                <w:sz w:val="21"/>
+                                <w:szCs w:val="21"/>
+                              </w:rPr>
+                              <w:t>            </w:t>
+                            </w:r>
+                            <w:r>
+                              <w:rPr>
+                                <w:rFonts w:ascii="Consolas" w:eastAsia="Times New Roman" w:hAnsi="Consolas" w:cs="Times New Roman"/>
+                                <w:noProof/>
+                                <w:color w:val="9CDCFE"/>
+                                <w:sz w:val="21"/>
+                                <w:szCs w:val="21"/>
+                              </w:rPr>
+                              <w:t>"LogLevel"</w:t>
+                            </w:r>
+                            <w:r>
+                              <w:rPr>
+                                <w:rFonts w:ascii="Consolas" w:eastAsia="Times New Roman" w:hAnsi="Consolas" w:cs="Times New Roman"/>
+                                <w:noProof/>
+                                <w:color w:val="D4D4D4"/>
+                                <w:sz w:val="21"/>
+                                <w:szCs w:val="21"/>
+                              </w:rPr>
+                              <w:t>: {</w:t>
+                            </w:r>
+                          </w:p>
+                          <w:p>
+                            <w:pPr>
+                              <w:shd w:val="clear" w:color="auto" w:fill="1E1E1E"/>
+                              <w:spacing w:after="0" w:line="285" w:lineRule="atLeast"/>
+                              <w:ind w:firstLine="0"/>
+                              <w:rPr>
+                                <w:rFonts w:ascii="Consolas" w:eastAsia="Times New Roman" w:hAnsi="Consolas" w:cs="Times New Roman"/>
+                                <w:noProof/>
+                                <w:color w:val="D4D4D4"/>
+                                <w:sz w:val="21"/>
+                                <w:szCs w:val="21"/>
+                              </w:rPr>
+                            </w:pPr>
+                            <w:r>
+                              <w:rPr>
+                                <w:rFonts w:ascii="Consolas" w:eastAsia="Times New Roman" w:hAnsi="Consolas" w:cs="Times New Roman"/>
+                                <w:noProof/>
+                                <w:color w:val="D4D4D4"/>
+                                <w:sz w:val="21"/>
+                                <w:szCs w:val="21"/>
+                              </w:rPr>
+                              <w:t>                </w:t>
+                            </w:r>
+                            <w:r>
+                              <w:rPr>
+                                <w:rFonts w:ascii="Consolas" w:eastAsia="Times New Roman" w:hAnsi="Consolas" w:cs="Times New Roman"/>
+                                <w:noProof/>
+                                <w:color w:val="9CDCFE"/>
+                                <w:sz w:val="21"/>
+                                <w:szCs w:val="21"/>
+                              </w:rPr>
+                              <w:t>"Default"</w:t>
+                            </w:r>
+                            <w:r>
+                              <w:rPr>
+                                <w:rFonts w:ascii="Consolas" w:eastAsia="Times New Roman" w:hAnsi="Consolas" w:cs="Times New Roman"/>
+                                <w:noProof/>
+                                <w:color w:val="D4D4D4"/>
+                                <w:sz w:val="21"/>
+                                <w:szCs w:val="21"/>
+                              </w:rPr>
+                              <w:t>: </w:t>
+                            </w:r>
+                            <w:r>
+                              <w:rPr>
+                                <w:rFonts w:ascii="Consolas" w:eastAsia="Times New Roman" w:hAnsi="Consolas" w:cs="Times New Roman"/>
+                                <w:noProof/>
+                                <w:color w:val="CE9178"/>
+                                <w:sz w:val="21"/>
+                                <w:szCs w:val="21"/>
+                              </w:rPr>
+                              <w:t>"Information"</w:t>
+                            </w:r>
+                          </w:p>
+                          <w:p>
+                            <w:pPr>
+                              <w:shd w:val="clear" w:color="auto" w:fill="1E1E1E"/>
+                              <w:spacing w:after="0" w:line="285" w:lineRule="atLeast"/>
+                              <w:ind w:firstLine="0"/>
+                              <w:rPr>
+                                <w:rFonts w:ascii="Consolas" w:eastAsia="Times New Roman" w:hAnsi="Consolas" w:cs="Times New Roman"/>
+                                <w:noProof/>
+                                <w:color w:val="D4D4D4"/>
+                                <w:sz w:val="21"/>
+                                <w:szCs w:val="21"/>
+                              </w:rPr>
+                            </w:pPr>
+                            <w:r>
+                              <w:rPr>
+                                <w:rFonts w:ascii="Consolas" w:eastAsia="Times New Roman" w:hAnsi="Consolas" w:cs="Times New Roman"/>
+                                <w:noProof/>
+                                <w:color w:val="D4D4D4"/>
+                                <w:sz w:val="21"/>
+                                <w:szCs w:val="21"/>
+                              </w:rPr>
+                              <w:t>            }</w:t>
+                            </w:r>
+                          </w:p>
+                          <w:p>
+                            <w:pPr>
+                              <w:shd w:val="clear" w:color="auto" w:fill="1E1E1E"/>
+                              <w:spacing w:after="0" w:line="285" w:lineRule="atLeast"/>
+                              <w:ind w:firstLine="0"/>
+                              <w:rPr>
+                                <w:rFonts w:ascii="Consolas" w:eastAsia="Times New Roman" w:hAnsi="Consolas" w:cs="Times New Roman"/>
+                                <w:noProof/>
+                                <w:color w:val="D4D4D4"/>
+                                <w:sz w:val="21"/>
+                                <w:szCs w:val="21"/>
+                              </w:rPr>
+                            </w:pPr>
+                            <w:r>
+                              <w:rPr>
+                                <w:rFonts w:ascii="Consolas" w:eastAsia="Times New Roman" w:hAnsi="Consolas" w:cs="Times New Roman"/>
+                                <w:noProof/>
+                                <w:color w:val="D4D4D4"/>
+                                <w:sz w:val="21"/>
+                                <w:szCs w:val="21"/>
+                              </w:rPr>
+                              <w:t>        },</w:t>
+                            </w:r>
+                          </w:p>
+                          <w:p>
+                            <w:pPr>
+                              <w:shd w:val="clear" w:color="auto" w:fill="1E1E1E"/>
+                              <w:spacing w:after="0" w:line="285" w:lineRule="atLeast"/>
+                              <w:ind w:firstLine="0"/>
+                              <w:rPr>
+                                <w:rFonts w:ascii="Consolas" w:eastAsia="Times New Roman" w:hAnsi="Consolas" w:cs="Times New Roman"/>
+                                <w:noProof/>
+                                <w:color w:val="D4D4D4"/>
+                                <w:sz w:val="21"/>
+                                <w:szCs w:val="21"/>
+                              </w:rPr>
+                            </w:pPr>
+                            <w:r>
+                              <w:rPr>
+                                <w:rFonts w:ascii="Consolas" w:eastAsia="Times New Roman" w:hAnsi="Consolas" w:cs="Times New Roman"/>
+                                <w:noProof/>
+                                <w:color w:val="D4D4D4"/>
+                                <w:sz w:val="21"/>
+                                <w:szCs w:val="21"/>
+                              </w:rPr>
+                              <w:t>        </w:t>
+                            </w:r>
+                            <w:r>
+                              <w:rPr>
+                                <w:rFonts w:ascii="Consolas" w:eastAsia="Times New Roman" w:hAnsi="Consolas" w:cs="Times New Roman"/>
+                                <w:noProof/>
+                                <w:color w:val="9CDCFE"/>
+                                <w:sz w:val="21"/>
+                                <w:szCs w:val="21"/>
+                              </w:rPr>
+                              <w:t>"EventLog"</w:t>
+                            </w:r>
+                            <w:r>
+                              <w:rPr>
+                                <w:rFonts w:ascii="Consolas" w:eastAsia="Times New Roman" w:hAnsi="Consolas" w:cs="Times New Roman"/>
+                                <w:noProof/>
+                                <w:color w:val="D4D4D4"/>
+                                <w:sz w:val="21"/>
+                                <w:szCs w:val="21"/>
+                              </w:rPr>
+                              <w:t>: {</w:t>
+                            </w:r>
+                          </w:p>
+                          <w:p>
+                            <w:pPr>
+                              <w:shd w:val="clear" w:color="auto" w:fill="1E1E1E"/>
+                              <w:spacing w:after="0" w:line="285" w:lineRule="atLeast"/>
+                              <w:ind w:firstLine="0"/>
+                              <w:rPr>
+                                <w:rFonts w:ascii="Consolas" w:eastAsia="Times New Roman" w:hAnsi="Consolas" w:cs="Times New Roman"/>
+                                <w:noProof/>
+                                <w:color w:val="D4D4D4"/>
+                                <w:sz w:val="21"/>
+                                <w:szCs w:val="21"/>
+                              </w:rPr>
+                            </w:pPr>
+                            <w:r>
+                              <w:rPr>
+                                <w:rFonts w:ascii="Consolas" w:eastAsia="Times New Roman" w:hAnsi="Consolas" w:cs="Times New Roman"/>
+                                <w:noProof/>
+                                <w:color w:val="D4D4D4"/>
+                                <w:sz w:val="21"/>
+                                <w:szCs w:val="21"/>
+                              </w:rPr>
+                              <w:t>            </w:t>
+                            </w:r>
+                            <w:r>
+                              <w:rPr>
+                                <w:rFonts w:ascii="Consolas" w:eastAsia="Times New Roman" w:hAnsi="Consolas" w:cs="Times New Roman"/>
+                                <w:noProof/>
+                                <w:color w:val="9CDCFE"/>
+                                <w:sz w:val="21"/>
+                                <w:szCs w:val="21"/>
+                              </w:rPr>
+                              <w:t>"LogLevel"</w:t>
+                            </w:r>
+                            <w:r>
+                              <w:rPr>
+                                <w:rFonts w:ascii="Consolas" w:eastAsia="Times New Roman" w:hAnsi="Consolas" w:cs="Times New Roman"/>
+                                <w:noProof/>
+                                <w:color w:val="D4D4D4"/>
+                                <w:sz w:val="21"/>
+                                <w:szCs w:val="21"/>
+                              </w:rPr>
+                              <w:t>: {</w:t>
+                            </w:r>
+                          </w:p>
+                          <w:p>
+                            <w:pPr>
+                              <w:shd w:val="clear" w:color="auto" w:fill="1E1E1E"/>
+                              <w:spacing w:after="0" w:line="285" w:lineRule="atLeast"/>
+                              <w:ind w:firstLine="0"/>
+                              <w:rPr>
+                                <w:rFonts w:ascii="Consolas" w:eastAsia="Times New Roman" w:hAnsi="Consolas" w:cs="Times New Roman"/>
+                                <w:noProof/>
+                                <w:color w:val="D4D4D4"/>
+                                <w:sz w:val="21"/>
+                                <w:szCs w:val="21"/>
+                              </w:rPr>
+                            </w:pPr>
+                            <w:r>
+                              <w:rPr>
+                                <w:rFonts w:ascii="Consolas" w:eastAsia="Times New Roman" w:hAnsi="Consolas" w:cs="Times New Roman"/>
+                                <w:noProof/>
+                                <w:color w:val="D4D4D4"/>
+                                <w:sz w:val="21"/>
+                                <w:szCs w:val="21"/>
+                              </w:rPr>
+                              <w:t>                </w:t>
+                            </w:r>
+                            <w:r>
+                              <w:rPr>
+                                <w:rFonts w:ascii="Consolas" w:eastAsia="Times New Roman" w:hAnsi="Consolas" w:cs="Times New Roman"/>
+                                <w:noProof/>
+                                <w:color w:val="9CDCFE"/>
+                                <w:sz w:val="21"/>
+                                <w:szCs w:val="21"/>
+                              </w:rPr>
+                              <w:t>"Default"</w:t>
+                            </w:r>
+                            <w:r>
+                              <w:rPr>
+                                <w:rFonts w:ascii="Consolas" w:eastAsia="Times New Roman" w:hAnsi="Consolas" w:cs="Times New Roman"/>
+                                <w:noProof/>
+                                <w:color w:val="D4D4D4"/>
+                                <w:sz w:val="21"/>
+                                <w:szCs w:val="21"/>
+                              </w:rPr>
+                              <w:t>: </w:t>
+                            </w:r>
+                            <w:r>
+                              <w:rPr>
+                                <w:rFonts w:ascii="Consolas" w:eastAsia="Times New Roman" w:hAnsi="Consolas" w:cs="Times New Roman"/>
+                                <w:noProof/>
+                                <w:color w:val="CE9178"/>
+                                <w:sz w:val="21"/>
+                                <w:szCs w:val="21"/>
+                              </w:rPr>
+                              <w:t>"Warning"</w:t>
+                            </w:r>
+                            <w:r>
+                              <w:rPr>
+                                <w:rFonts w:ascii="Consolas" w:eastAsia="Times New Roman" w:hAnsi="Consolas" w:cs="Times New Roman"/>
+                                <w:noProof/>
+                                <w:color w:val="D4D4D4"/>
+                                <w:sz w:val="21"/>
+                                <w:szCs w:val="21"/>
+                              </w:rPr>
+                              <w:t>,</w:t>
+                            </w:r>
+                          </w:p>
+                          <w:p>
+                            <w:pPr>
+                              <w:shd w:val="clear" w:color="auto" w:fill="1E1E1E"/>
+                              <w:spacing w:after="0" w:line="285" w:lineRule="atLeast"/>
+                              <w:ind w:firstLine="0"/>
+                              <w:rPr>
+                                <w:rFonts w:ascii="Consolas" w:eastAsia="Times New Roman" w:hAnsi="Consolas" w:cs="Times New Roman"/>
+                                <w:noProof/>
+                                <w:color w:val="D4D4D4"/>
+                                <w:sz w:val="21"/>
+                                <w:szCs w:val="21"/>
+                              </w:rPr>
+                            </w:pPr>
+                            <w:r>
+                              <w:rPr>
+                                <w:rFonts w:ascii="Consolas" w:eastAsia="Times New Roman" w:hAnsi="Consolas" w:cs="Times New Roman"/>
+                                <w:noProof/>
+                                <w:color w:val="D4D4D4"/>
+                                <w:sz w:val="21"/>
+                                <w:szCs w:val="21"/>
+                              </w:rPr>
+                              <w:t>                </w:t>
+                            </w:r>
+                            <w:r>
+                              <w:rPr>
+                                <w:rFonts w:ascii="Consolas" w:eastAsia="Times New Roman" w:hAnsi="Consolas" w:cs="Times New Roman"/>
+                                <w:noProof/>
+                                <w:color w:val="9CDCFE"/>
+                                <w:sz w:val="21"/>
+                                <w:szCs w:val="21"/>
+                              </w:rPr>
+                              <w:t>"Microsoft.Hosting.Lifetime"</w:t>
+                            </w:r>
+                            <w:r>
+                              <w:rPr>
+                                <w:rFonts w:ascii="Consolas" w:eastAsia="Times New Roman" w:hAnsi="Consolas" w:cs="Times New Roman"/>
+                                <w:noProof/>
+                                <w:color w:val="D4D4D4"/>
+                                <w:sz w:val="21"/>
+                                <w:szCs w:val="21"/>
+                              </w:rPr>
+                              <w:t>: </w:t>
+                            </w:r>
+                            <w:r>
+                              <w:rPr>
+                                <w:rFonts w:ascii="Consolas" w:eastAsia="Times New Roman" w:hAnsi="Consolas" w:cs="Times New Roman"/>
+                                <w:noProof/>
+                                <w:color w:val="CE9178"/>
+                                <w:sz w:val="21"/>
+                                <w:szCs w:val="21"/>
+                              </w:rPr>
+                              <w:t>"Information"</w:t>
+                            </w:r>
+                          </w:p>
+                          <w:p>
+                            <w:pPr>
+                              <w:shd w:val="clear" w:color="auto" w:fill="1E1E1E"/>
+                              <w:spacing w:after="0" w:line="285" w:lineRule="atLeast"/>
+                              <w:ind w:firstLine="0"/>
+                              <w:rPr>
+                                <w:rFonts w:ascii="Consolas" w:eastAsia="Times New Roman" w:hAnsi="Consolas" w:cs="Times New Roman"/>
+                                <w:noProof/>
+                                <w:color w:val="D4D4D4"/>
+                                <w:sz w:val="21"/>
+                                <w:szCs w:val="21"/>
+                              </w:rPr>
+                            </w:pPr>
+                            <w:r>
+                              <w:rPr>
+                                <w:rFonts w:ascii="Consolas" w:eastAsia="Times New Roman" w:hAnsi="Consolas" w:cs="Times New Roman"/>
+                                <w:noProof/>
+                                <w:color w:val="D4D4D4"/>
+                                <w:sz w:val="21"/>
+                                <w:szCs w:val="21"/>
+                              </w:rPr>
+                              <w:t>            }</w:t>
+                            </w:r>
+                          </w:p>
+                          <w:p>
+                            <w:pPr>
+                              <w:shd w:val="clear" w:color="auto" w:fill="1E1E1E"/>
+                              <w:spacing w:after="0" w:line="285" w:lineRule="atLeast"/>
+                              <w:ind w:firstLine="0"/>
+                              <w:rPr>
+                                <w:rFonts w:ascii="Consolas" w:eastAsia="Times New Roman" w:hAnsi="Consolas" w:cs="Times New Roman"/>
+                                <w:noProof/>
+                                <w:color w:val="D4D4D4"/>
+                                <w:sz w:val="21"/>
+                                <w:szCs w:val="21"/>
+                              </w:rPr>
+                            </w:pPr>
+                            <w:r>
+                              <w:rPr>
+                                <w:rFonts w:ascii="Consolas" w:eastAsia="Times New Roman" w:hAnsi="Consolas" w:cs="Times New Roman"/>
+                                <w:noProof/>
+                                <w:color w:val="D4D4D4"/>
+                                <w:sz w:val="21"/>
+                                <w:szCs w:val="21"/>
+                              </w:rPr>
+                              <w:t>        }</w:t>
+                            </w:r>
+                          </w:p>
+                          <w:p>
+                            <w:pPr>
+                              <w:shd w:val="clear" w:color="auto" w:fill="1E1E1E"/>
+                              <w:spacing w:after="0" w:line="285" w:lineRule="atLeast"/>
+                              <w:ind w:firstLine="0"/>
+                              <w:rPr>
+                                <w:rFonts w:ascii="Consolas" w:eastAsia="Times New Roman" w:hAnsi="Consolas" w:cs="Times New Roman"/>
+                                <w:noProof/>
+                                <w:color w:val="D4D4D4"/>
+                                <w:sz w:val="21"/>
+                                <w:szCs w:val="21"/>
+                              </w:rPr>
+                            </w:pPr>
+                            <w:r>
+                              <w:rPr>
+                                <w:rFonts w:ascii="Consolas" w:eastAsia="Times New Roman" w:hAnsi="Consolas" w:cs="Times New Roman"/>
+                                <w:noProof/>
+                                <w:color w:val="D4D4D4"/>
+                                <w:sz w:val="21"/>
+                                <w:szCs w:val="21"/>
+                              </w:rPr>
+                              <w:t>    }</w:t>
+                            </w:r>
+                          </w:p>
+                          <w:p>
+                            <w:pPr>
+                              <w:shd w:val="clear" w:color="auto" w:fill="1E1E1E"/>
+                              <w:spacing w:after="0" w:line="285" w:lineRule="atLeast"/>
+                              <w:ind w:firstLine="0"/>
+                              <w:rPr>
+                                <w:rFonts w:ascii="Consolas" w:eastAsia="Times New Roman" w:hAnsi="Consolas" w:cs="Times New Roman"/>
+                                <w:noProof/>
+                                <w:color w:val="D4D4D4"/>
+                                <w:sz w:val="21"/>
+                                <w:szCs w:val="21"/>
+                              </w:rPr>
+                            </w:pPr>
+                            <w:r>
+                              <w:rPr>
+                                <w:rFonts w:ascii="Consolas" w:eastAsia="Times New Roman" w:hAnsi="Consolas" w:cs="Times New Roman"/>
+                                <w:noProof/>
+                                <w:color w:val="D4D4D4"/>
+                                <w:sz w:val="21"/>
+                                <w:szCs w:val="21"/>
+                              </w:rPr>
+                              <w:t>}</w:t>
+                            </w:r>
+                          </w:p>
+                          <w:p/>
+                        </w:txbxContent>
+                      </wps:txbx>
+                      <wps:bodyPr rot="0" vert="horz" wrap="square" lIns="91440" tIns="45720" rIns="91440" bIns="45720" anchor="t" anchorCtr="0">
+                        <a:noAutofit/>
+                      </wps:bodyPr>
+                    </wps:wsp>
+                  </a:graphicData>
+                </a:graphic>
+              </wp:inline>
+            </w:drawing>
+          </mc:Choice>
+          <mc:Fallback>
+            <w:pict>
+              <v:shapetype w14:anchorId="66573ACE" id="_x0000_t202" coordsize="21600,21600" o:spt="202" path="m,l,21600r21600,l21600,xe">
+                <v:stroke joinstyle="miter"/>
+                <v:path gradientshapeok="t" o:connecttype="rect"/>
+              </v:shapetype>
+              <v:shape id="Text Box 2" o:spid="_x0000_s1026" type="#_x0000_t202" style="width:468pt;height:273.35pt;visibility:visible;mso-wrap-style:square;mso-left-percent:-10001;mso-top-percent:-10001;mso-position-horizontal:absolute;mso-position-horizontal-relative:char;mso-position-vertical:absolute;mso-position-vertical-relative:line;mso-left-percent:-10001;mso-top-percent:-10001;v-text-anchor:top" o:gfxdata="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" fillcolor="black [3200]" strokecolor="black [1600]" strokeweight="1pt">
+                <v:textbox>
+                  <w:txbxContent>
+                    <w:p>
+                      <w:pPr>
+                        <w:pStyle w:val="NoSpacing"/>
+                        <w:rPr>
+                          <w:noProof/>
+                        </w:rPr>
+                      </w:pPr>
+                      <w:r>
+                        <w:rPr>
+                          <w:rFonts w:ascii="Consolas" w:eastAsia="Times New Roman" w:hAnsi="Consolas" w:cs="Times New Roman"/>
+                          <w:noProof/>
+                          <w:color w:val="D4D4D4"/>
+                          <w:sz w:val="21"/>
+                          <w:szCs w:val="21"/>
+                        </w:rPr>
+                        <w:t>{</w:t>
+                      </w:r>
+                    </w:p>
+                    <w:p>
+                      <w:pPr>
+                        <w:shd w:val="clear" w:color="auto" w:fill="1E1E1E"/>
+                        <w:spacing w:after="0" w:line="285" w:lineRule="atLeast"/>
+                        <w:ind w:firstLine="0"/>
+                        <w:rPr>
+                          <w:rFonts w:ascii="Consolas" w:eastAsia="Times New Roman" w:hAnsi="Consolas" w:cs="Times New Roman"/>
+                          <w:noProof/>
+                          <w:color w:val="D4D4D4"/>
+                          <w:sz w:val="21"/>
+                          <w:szCs w:val="21"/>
+                        </w:rPr>
+                      </w:pPr>
+                      <w:r>
+                        <w:rPr>
+                          <w:rFonts w:ascii="Consolas" w:eastAsia="Times New Roman" w:hAnsi="Consolas" w:cs="Times New Roman"/>
+                          <w:noProof/>
+                          <w:color w:val="D4D4D4"/>
+                          <w:sz w:val="21"/>
+                          <w:szCs w:val="21"/>
+                        </w:rPr>
+                        <w:t>    </w:t>
+                      </w:r>
+                      <w:r>
+                        <w:rPr>
+                          <w:rFonts w:ascii="Consolas" w:eastAsia="Times New Roman" w:hAnsi="Consolas" w:cs="Times New Roman"/>
+                          <w:noProof/>
+                          <w:color w:val="9CDCFE"/>
+                          <w:sz w:val="21"/>
+                          <w:szCs w:val="21"/>
+                        </w:rPr>
+                        <w:t>"Logging"</w:t>
+                      </w:r>
+                      <w:r>
+                        <w:rPr>
+                          <w:rFonts w:ascii="Consolas" w:eastAsia="Times New Roman" w:hAnsi="Consolas" w:cs="Times New Roman"/>
+                          <w:noProof/>
+                          <w:color w:val="D4D4D4"/>
+                          <w:sz w:val="21"/>
+                          <w:szCs w:val="21"/>
+                        </w:rPr>
+                        <w:t>: {</w:t>
+                      </w:r>
+                    </w:p>
+                    <w:p>
+                      <w:pPr>
+                        <w:shd w:val="clear" w:color="auto" w:fill="1E1E1E"/>
+                        <w:spacing w:after="0" w:line="285" w:lineRule="atLeast"/>
+                        <w:ind w:firstLine="0"/>
+                        <w:rPr>
+                          <w:rFonts w:ascii="Consolas" w:eastAsia="Times New Roman" w:hAnsi="Consolas" w:cs="Times New Roman"/>
+                          <w:noProof/>
+                          <w:color w:val="D4D4D4"/>
+                          <w:sz w:val="21"/>
+                          <w:szCs w:val="21"/>
+                        </w:rPr>
+                      </w:pPr>
+                      <w:r>
+                        <w:rPr>
+                          <w:rFonts w:ascii="Consolas" w:eastAsia="Times New Roman" w:hAnsi="Consolas" w:cs="Times New Roman"/>
+                          <w:noProof/>
+                          <w:color w:val="D4D4D4"/>
+                          <w:sz w:val="21"/>
+                          <w:szCs w:val="21"/>
+                        </w:rPr>
+                        <w:t>        </w:t>
+                      </w:r>
+                      <w:r>
+                        <w:rPr>
+                          <w:rFonts w:ascii="Consolas" w:eastAsia="Times New Roman" w:hAnsi="Consolas" w:cs="Times New Roman"/>
+                          <w:noProof/>
+                          <w:color w:val="9CDCFE"/>
+                          <w:sz w:val="21"/>
+                          <w:szCs w:val="21"/>
+                        </w:rPr>
+                        <w:t>"LogLevel"</w:t>
+                      </w:r>
+                      <w:r>
+                        <w:rPr>
+                          <w:rFonts w:ascii="Consolas" w:eastAsia="Times New Roman" w:hAnsi="Consolas" w:cs="Times New Roman"/>
+                          <w:noProof/>
+                          <w:color w:val="D4D4D4"/>
+                          <w:sz w:val="21"/>
+                          <w:szCs w:val="21"/>
+                        </w:rPr>
+                        <w:t>: {</w:t>
+                      </w:r>
+                    </w:p>
+                    <w:p>
+                      <w:pPr>
+                        <w:shd w:val="clear" w:color="auto" w:fill="1E1E1E"/>
+                        <w:spacing w:after="0" w:line="285" w:lineRule="atLeast"/>
+                        <w:ind w:firstLine="0"/>
+                        <w:rPr>
+                          <w:rFonts w:ascii="Consolas" w:eastAsia="Times New Roman" w:hAnsi="Consolas" w:cs="Times New Roman"/>
+                          <w:noProof/>
+                          <w:color w:val="D4D4D4"/>
+                          <w:sz w:val="21"/>
+                          <w:szCs w:val="21"/>
+                        </w:rPr>
+                      </w:pPr>
+                      <w:r>
+                        <w:rPr>
+                          <w:rFonts w:ascii="Consolas" w:eastAsia="Times New Roman" w:hAnsi="Consolas" w:cs="Times New Roman"/>
+                          <w:noProof/>
+                          <w:color w:val="D4D4D4"/>
+                          <w:sz w:val="21"/>
+                          <w:szCs w:val="21"/>
+                        </w:rPr>
+                        <w:t>            </w:t>
+                      </w:r>
+                      <w:r>
+                        <w:rPr>
+                          <w:rFonts w:ascii="Consolas" w:eastAsia="Times New Roman" w:hAnsi="Consolas" w:cs="Times New Roman"/>
+                          <w:noProof/>
+                          <w:color w:val="9CDCFE"/>
+                          <w:sz w:val="21"/>
+                          <w:szCs w:val="21"/>
+                        </w:rPr>
+                        <w:t>"Default"</w:t>
+                      </w:r>
+                      <w:r>
+                        <w:rPr>
+                          <w:rFonts w:ascii="Consolas" w:eastAsia="Times New Roman" w:hAnsi="Consolas" w:cs="Times New Roman"/>
+                          <w:noProof/>
+                          <w:color w:val="D4D4D4"/>
+                          <w:sz w:val="21"/>
+                          <w:szCs w:val="21"/>
+                        </w:rPr>
+                        <w:t>: </w:t>
+                      </w:r>
+                      <w:r>
+                        <w:rPr>
+                          <w:rFonts w:ascii="Consolas" w:eastAsia="Times New Roman" w:hAnsi="Consolas" w:cs="Times New Roman"/>
+                          <w:noProof/>
+                          <w:color w:val="CE9178"/>
+                          <w:sz w:val="21"/>
+                          <w:szCs w:val="21"/>
+                        </w:rPr>
+                        <w:t>"Warning"</w:t>
+                      </w:r>
+                      <w:r>
+                        <w:rPr>
+                          <w:rFonts w:ascii="Consolas" w:eastAsia="Times New Roman" w:hAnsi="Consolas" w:cs="Times New Roman"/>
+                          <w:noProof/>
+                          <w:color w:val="D4D4D4"/>
+                          <w:sz w:val="21"/>
+                          <w:szCs w:val="21"/>
+                        </w:rPr>
+                        <w:t>,</w:t>
+                      </w:r>
+                    </w:p>
+                    <w:p>
+                      <w:pPr>
+                        <w:shd w:val="clear" w:color="auto" w:fill="1E1E1E"/>
+                        <w:spacing w:after="0" w:line="285" w:lineRule="atLeast"/>
+                        <w:ind w:firstLine="0"/>
+                        <w:rPr>
+                          <w:rFonts w:ascii="Consolas" w:eastAsia="Times New Roman" w:hAnsi="Consolas" w:cs="Times New Roman"/>
+                          <w:noProof/>
+                          <w:color w:val="D4D4D4"/>
+                          <w:sz w:val="21"/>
+                          <w:szCs w:val="21"/>
+                        </w:rPr>
+                      </w:pPr>
+                      <w:r>
+                        <w:rPr>
+                          <w:rFonts w:ascii="Consolas" w:eastAsia="Times New Roman" w:hAnsi="Consolas" w:cs="Times New Roman"/>
+                          <w:noProof/>
+                          <w:color w:val="D4D4D4"/>
+                          <w:sz w:val="21"/>
+                          <w:szCs w:val="21"/>
+                        </w:rPr>
+                        <w:t>            </w:t>
+                      </w:r>
+                      <w:r>
+                        <w:rPr>
+                          <w:rFonts w:ascii="Consolas" w:eastAsia="Times New Roman" w:hAnsi="Consolas" w:cs="Times New Roman"/>
+                          <w:noProof/>
+                          <w:color w:val="9CDCFE"/>
+                          <w:sz w:val="21"/>
+                          <w:szCs w:val="21"/>
+                        </w:rPr>
+                        <w:t>"Microsoft.Hosting.Lifetime"</w:t>
+                      </w:r>
+                      <w:r>
+                        <w:rPr>
+                          <w:rFonts w:ascii="Consolas" w:eastAsia="Times New Roman" w:hAnsi="Consolas" w:cs="Times New Roman"/>
+                          <w:noProof/>
+                          <w:color w:val="D4D4D4"/>
+                          <w:sz w:val="21"/>
+                          <w:szCs w:val="21"/>
+                        </w:rPr>
+                        <w:t>: </w:t>
+                      </w:r>
+                      <w:r>
+                        <w:rPr>
+                          <w:rFonts w:ascii="Consolas" w:eastAsia="Times New Roman" w:hAnsi="Consolas" w:cs="Times New Roman"/>
+                          <w:noProof/>
+                          <w:color w:val="CE9178"/>
+                          <w:sz w:val="21"/>
+                          <w:szCs w:val="21"/>
+                        </w:rPr>
+                        <w:t>"Information"</w:t>
+                      </w:r>
+                    </w:p>
+                    <w:p>
+                      <w:pPr>
+                        <w:shd w:val="clear" w:color="auto" w:fill="1E1E1E"/>
+                        <w:spacing w:after="0" w:line="285" w:lineRule="atLeast"/>
+                        <w:ind w:firstLine="0"/>
+                        <w:rPr>
+                          <w:rFonts w:ascii="Consolas" w:eastAsia="Times New Roman" w:hAnsi="Consolas" w:cs="Times New Roman"/>
+                          <w:noProof/>
+                          <w:color w:val="D4D4D4"/>
+                          <w:sz w:val="21"/>
+                          <w:szCs w:val="21"/>
+                        </w:rPr>
+                      </w:pPr>
+                      <w:r>
+                        <w:rPr>
+                          <w:rFonts w:ascii="Consolas" w:eastAsia="Times New Roman" w:hAnsi="Consolas" w:cs="Times New Roman"/>
+                          <w:noProof/>
+                          <w:color w:val="D4D4D4"/>
+                          <w:sz w:val="21"/>
+                          <w:szCs w:val="21"/>
+                        </w:rPr>
+                        <w:t>        },</w:t>
+                      </w:r>
+                    </w:p>
+                    <w:p>
+                      <w:pPr>
+                        <w:shd w:val="clear" w:color="auto" w:fill="1E1E1E"/>
+                        <w:spacing w:after="0" w:line="285" w:lineRule="atLeast"/>
+                        <w:ind w:firstLine="0"/>
+                        <w:rPr>
+                          <w:rFonts w:ascii="Consolas" w:eastAsia="Times New Roman" w:hAnsi="Consolas" w:cs="Times New Roman"/>
+                          <w:noProof/>
+                          <w:color w:val="D4D4D4"/>
+                          <w:sz w:val="21"/>
+                          <w:szCs w:val="21"/>
+                        </w:rPr>
+                      </w:pPr>
+                      <w:r>
+                        <w:rPr>
+                          <w:rFonts w:ascii="Consolas" w:eastAsia="Times New Roman" w:hAnsi="Consolas" w:cs="Times New Roman"/>
+                          <w:noProof/>
+                          <w:color w:val="D4D4D4"/>
+                          <w:sz w:val="21"/>
+                          <w:szCs w:val="21"/>
+                        </w:rPr>
+                        <w:t>        </w:t>
+                      </w:r>
+                      <w:r>
+                        <w:rPr>
+                          <w:rFonts w:ascii="Consolas" w:eastAsia="Times New Roman" w:hAnsi="Consolas" w:cs="Times New Roman"/>
+                          <w:noProof/>
+                          <w:color w:val="9CDCFE"/>
+                          <w:sz w:val="21"/>
+                          <w:szCs w:val="21"/>
+                        </w:rPr>
+                        <w:t>"EventSource"</w:t>
+                      </w:r>
+                      <w:r>
+                        <w:rPr>
+                          <w:rFonts w:ascii="Consolas" w:eastAsia="Times New Roman" w:hAnsi="Consolas" w:cs="Times New Roman"/>
+                          <w:noProof/>
+                          <w:color w:val="D4D4D4"/>
+                          <w:sz w:val="21"/>
+                          <w:szCs w:val="21"/>
+                        </w:rPr>
+                        <w:t>: {</w:t>
+                      </w:r>
+                    </w:p>
+                    <w:p>
+                      <w:pPr>
+                        <w:shd w:val="clear" w:color="auto" w:fill="1E1E1E"/>
+                        <w:spacing w:after="0" w:line="285" w:lineRule="atLeast"/>
+                        <w:ind w:firstLine="0"/>
+                        <w:rPr>
+                          <w:rFonts w:ascii="Consolas" w:eastAsia="Times New Roman" w:hAnsi="Consolas" w:cs="Times New Roman"/>
+                          <w:noProof/>
+                          <w:color w:val="D4D4D4"/>
+                          <w:sz w:val="21"/>
+                          <w:szCs w:val="21"/>
+                        </w:rPr>
+                      </w:pPr>
+                      <w:r>
+                        <w:rPr>
+                          <w:rFonts w:ascii="Consolas" w:eastAsia="Times New Roman" w:hAnsi="Consolas" w:cs="Times New Roman"/>
+                          <w:noProof/>
+                          <w:color w:val="D4D4D4"/>
+                          <w:sz w:val="21"/>
+                          <w:szCs w:val="21"/>
+                        </w:rPr>
+                        <w:t>            </w:t>
+                      </w:r>
+                      <w:r>
+                        <w:rPr>
+                          <w:rFonts w:ascii="Consolas" w:eastAsia="Times New Roman" w:hAnsi="Consolas" w:cs="Times New Roman"/>
+                          <w:noProof/>
+                          <w:color w:val="9CDCFE"/>
+                          <w:sz w:val="21"/>
+                          <w:szCs w:val="21"/>
+                        </w:rPr>
+                        <w:t>"LogLevel"</w:t>
+                      </w:r>
+                      <w:r>
+                        <w:rPr>
+                          <w:rFonts w:ascii="Consolas" w:eastAsia="Times New Roman" w:hAnsi="Consolas" w:cs="Times New Roman"/>
+                          <w:noProof/>
+                          <w:color w:val="D4D4D4"/>
+                          <w:sz w:val="21"/>
+                          <w:szCs w:val="21"/>
+                        </w:rPr>
+                        <w:t>: {</w:t>
+                      </w:r>
+                    </w:p>
+                    <w:p>
+                      <w:pPr>
+                        <w:shd w:val="clear" w:color="auto" w:fill="1E1E1E"/>
+                        <w:spacing w:after="0" w:line="285" w:lineRule="atLeast"/>
+                        <w:ind w:firstLine="0"/>
+                        <w:rPr>
+                          <w:rFonts w:ascii="Consolas" w:eastAsia="Times New Roman" w:hAnsi="Consolas" w:cs="Times New Roman"/>
+                          <w:noProof/>
+                          <w:color w:val="D4D4D4"/>
+                          <w:sz w:val="21"/>
+                          <w:szCs w:val="21"/>
+                        </w:rPr>
+                      </w:pPr>
+                      <w:r>
+                        <w:rPr>
+                          <w:rFonts w:ascii="Consolas" w:eastAsia="Times New Roman" w:hAnsi="Consolas" w:cs="Times New Roman"/>
+                          <w:noProof/>
+                          <w:color w:val="D4D4D4"/>
+                          <w:sz w:val="21"/>
+                          <w:szCs w:val="21"/>
+                        </w:rPr>
+                        <w:t>                </w:t>
+                      </w:r>
+                      <w:r>
+                        <w:rPr>
+                          <w:rFonts w:ascii="Consolas" w:eastAsia="Times New Roman" w:hAnsi="Consolas" w:cs="Times New Roman"/>
+                          <w:noProof/>
+                          <w:color w:val="9CDCFE"/>
+                          <w:sz w:val="21"/>
+                          <w:szCs w:val="21"/>
+                        </w:rPr>
+                        <w:t>"Default"</w:t>
+                      </w:r>
+                      <w:r>
+                        <w:rPr>
+                          <w:rFonts w:ascii="Consolas" w:eastAsia="Times New Roman" w:hAnsi="Consolas" w:cs="Times New Roman"/>
+                          <w:noProof/>
+                          <w:color w:val="D4D4D4"/>
+                          <w:sz w:val="21"/>
+                          <w:szCs w:val="21"/>
+                        </w:rPr>
+                        <w:t>: </w:t>
+                      </w:r>
+                      <w:r>
+                        <w:rPr>
+                          <w:rFonts w:ascii="Consolas" w:eastAsia="Times New Roman" w:hAnsi="Consolas" w:cs="Times New Roman"/>
+                          <w:noProof/>
+                          <w:color w:val="CE9178"/>
+                          <w:sz w:val="21"/>
+                          <w:szCs w:val="21"/>
+                        </w:rPr>
+                        <w:t>"Information"</w:t>
+                      </w:r>
+                    </w:p>
+                    <w:p>
+                      <w:pPr>
+                        <w:shd w:val="clear" w:color="auto" w:fill="1E1E1E"/>
+                        <w:spacing w:after="0" w:line="285" w:lineRule="atLeast"/>
+                        <w:ind w:firstLine="0"/>
+                        <w:rPr>
+                          <w:rFonts w:ascii="Consolas" w:eastAsia="Times New Roman" w:hAnsi="Consolas" w:cs="Times New Roman"/>
+                          <w:noProof/>
+                          <w:color w:val="D4D4D4"/>
+                          <w:sz w:val="21"/>
+                          <w:szCs w:val="21"/>
+                        </w:rPr>
+                      </w:pPr>
+                      <w:r>
+                        <w:rPr>
+                          <w:rFonts w:ascii="Consolas" w:eastAsia="Times New Roman" w:hAnsi="Consolas" w:cs="Times New Roman"/>
+                          <w:noProof/>
+                          <w:color w:val="D4D4D4"/>
+                          <w:sz w:val="21"/>
+                          <w:szCs w:val="21"/>
+                        </w:rPr>
+                        <w:t>            }</w:t>
+                      </w:r>
+                    </w:p>
+                    <w:p>
+                      <w:pPr>
+                        <w:shd w:val="clear" w:color="auto" w:fill="1E1E1E"/>
+                        <w:spacing w:after="0" w:line="285" w:lineRule="atLeast"/>
+                        <w:ind w:firstLine="0"/>
+                        <w:rPr>
+                          <w:rFonts w:ascii="Consolas" w:eastAsia="Times New Roman" w:hAnsi="Consolas" w:cs="Times New Roman"/>
+                          <w:noProof/>
+                          <w:color w:val="D4D4D4"/>
+                          <w:sz w:val="21"/>
+                          <w:szCs w:val="21"/>
+                        </w:rPr>
+                      </w:pPr>
+                      <w:r>
+                        <w:rPr>
+                          <w:rFonts w:ascii="Consolas" w:eastAsia="Times New Roman" w:hAnsi="Consolas" w:cs="Times New Roman"/>
+                          <w:noProof/>
+                          <w:color w:val="D4D4D4"/>
+                          <w:sz w:val="21"/>
+                          <w:szCs w:val="21"/>
+                        </w:rPr>
+                        <w:t>        },</w:t>
+                      </w:r>
+                    </w:p>
+                    <w:p>
+                      <w:pPr>
+                        <w:shd w:val="clear" w:color="auto" w:fill="1E1E1E"/>
+                        <w:spacing w:after="0" w:line="285" w:lineRule="atLeast"/>
+                        <w:ind w:firstLine="0"/>
+                        <w:rPr>
+                          <w:rFonts w:ascii="Consolas" w:eastAsia="Times New Roman" w:hAnsi="Consolas" w:cs="Times New Roman"/>
+                          <w:noProof/>
+                          <w:color w:val="D4D4D4"/>
+                          <w:sz w:val="21"/>
+                          <w:szCs w:val="21"/>
+                        </w:rPr>
+                      </w:pPr>
+                      <w:r>
+                        <w:rPr>
+                          <w:rFonts w:ascii="Consolas" w:eastAsia="Times New Roman" w:hAnsi="Consolas" w:cs="Times New Roman"/>
+                          <w:noProof/>
+                          <w:color w:val="D4D4D4"/>
+                          <w:sz w:val="21"/>
+                          <w:szCs w:val="21"/>
+                        </w:rPr>
+                        <w:t>        </w:t>
+                      </w:r>
+                      <w:r>
+                        <w:rPr>
+                          <w:rFonts w:ascii="Consolas" w:eastAsia="Times New Roman" w:hAnsi="Consolas" w:cs="Times New Roman"/>
+                          <w:noProof/>
+                          <w:color w:val="9CDCFE"/>
+                          <w:sz w:val="21"/>
+                          <w:szCs w:val="21"/>
+                        </w:rPr>
+                        <w:t>"EventLog"</w:t>
+                      </w:r>
+                      <w:r>
+                        <w:rPr>
+                          <w:rFonts w:ascii="Consolas" w:eastAsia="Times New Roman" w:hAnsi="Consolas" w:cs="Times New Roman"/>
+                          <w:noProof/>
+                          <w:color w:val="D4D4D4"/>
+                          <w:sz w:val="21"/>
+                          <w:szCs w:val="21"/>
+                        </w:rPr>
+                        <w:t>: {</w:t>
+                      </w:r>
+                    </w:p>
+                    <w:p>
+                      <w:pPr>
+                        <w:shd w:val="clear" w:color="auto" w:fill="1E1E1E"/>
+                        <w:spacing w:after="0" w:line="285" w:lineRule="atLeast"/>
+                        <w:ind w:firstLine="0"/>
+                        <w:rPr>
+                          <w:rFonts w:ascii="Consolas" w:eastAsia="Times New Roman" w:hAnsi="Consolas" w:cs="Times New Roman"/>
+                          <w:noProof/>
+                          <w:color w:val="D4D4D4"/>
+                          <w:sz w:val="21"/>
+                          <w:szCs w:val="21"/>
+                        </w:rPr>
+                      </w:pPr>
+                      <w:r>
+                        <w:rPr>
+                          <w:rFonts w:ascii="Consolas" w:eastAsia="Times New Roman" w:hAnsi="Consolas" w:cs="Times New Roman"/>
+                          <w:noProof/>
+                          <w:color w:val="D4D4D4"/>
+                          <w:sz w:val="21"/>
+                          <w:szCs w:val="21"/>
+                        </w:rPr>
+                        <w:t>            </w:t>
+                      </w:r>
+                      <w:r>
+                        <w:rPr>
+                          <w:rFonts w:ascii="Consolas" w:eastAsia="Times New Roman" w:hAnsi="Consolas" w:cs="Times New Roman"/>
+                          <w:noProof/>
+                          <w:color w:val="9CDCFE"/>
+                          <w:sz w:val="21"/>
+                          <w:szCs w:val="21"/>
+                        </w:rPr>
+                        <w:t>"LogLevel"</w:t>
+                      </w:r>
+                      <w:r>
+                        <w:rPr>
+                          <w:rFonts w:ascii="Consolas" w:eastAsia="Times New Roman" w:hAnsi="Consolas" w:cs="Times New Roman"/>
+                          <w:noProof/>
+                          <w:color w:val="D4D4D4"/>
+                          <w:sz w:val="21"/>
+                          <w:szCs w:val="21"/>
+                        </w:rPr>
+                        <w:t>: {</w:t>
+                      </w:r>
+                    </w:p>
+                    <w:p>
+                      <w:pPr>
+                        <w:shd w:val="clear" w:color="auto" w:fill="1E1E1E"/>
+                        <w:spacing w:after="0" w:line="285" w:lineRule="atLeast"/>
+                        <w:ind w:firstLine="0"/>
+                        <w:rPr>
+                          <w:rFonts w:ascii="Consolas" w:eastAsia="Times New Roman" w:hAnsi="Consolas" w:cs="Times New Roman"/>
+                          <w:noProof/>
+                          <w:color w:val="D4D4D4"/>
+                          <w:sz w:val="21"/>
+                          <w:szCs w:val="21"/>
+                        </w:rPr>
+                      </w:pPr>
+                      <w:r>
+                        <w:rPr>
+                          <w:rFonts w:ascii="Consolas" w:eastAsia="Times New Roman" w:hAnsi="Consolas" w:cs="Times New Roman"/>
+                          <w:noProof/>
+                          <w:color w:val="D4D4D4"/>
+                          <w:sz w:val="21"/>
+                          <w:szCs w:val="21"/>
+                        </w:rPr>
+                        <w:t>                </w:t>
+                      </w:r>
+                      <w:r>
+                        <w:rPr>
+                          <w:rFonts w:ascii="Consolas" w:eastAsia="Times New Roman" w:hAnsi="Consolas" w:cs="Times New Roman"/>
+                          <w:noProof/>
+                          <w:color w:val="9CDCFE"/>
+                          <w:sz w:val="21"/>
+                          <w:szCs w:val="21"/>
+                        </w:rPr>
+                        <w:t>"Default"</w:t>
+                      </w:r>
+                      <w:r>
+                        <w:rPr>
+                          <w:rFonts w:ascii="Consolas" w:eastAsia="Times New Roman" w:hAnsi="Consolas" w:cs="Times New Roman"/>
+                          <w:noProof/>
+                          <w:color w:val="D4D4D4"/>
+                          <w:sz w:val="21"/>
+                          <w:szCs w:val="21"/>
+                        </w:rPr>
+                        <w:t>: </w:t>
+                      </w:r>
+                      <w:r>
+                        <w:rPr>
+                          <w:rFonts w:ascii="Consolas" w:eastAsia="Times New Roman" w:hAnsi="Consolas" w:cs="Times New Roman"/>
+                          <w:noProof/>
+                          <w:color w:val="CE9178"/>
+                          <w:sz w:val="21"/>
+                          <w:szCs w:val="21"/>
+                        </w:rPr>
+                        <w:t>"Warning"</w:t>
+                      </w:r>
+                      <w:r>
+                        <w:rPr>
+                          <w:rFonts w:ascii="Consolas" w:eastAsia="Times New Roman" w:hAnsi="Consolas" w:cs="Times New Roman"/>
+                          <w:noProof/>
+                          <w:color w:val="D4D4D4"/>
+                          <w:sz w:val="21"/>
+                          <w:szCs w:val="21"/>
+                        </w:rPr>
+                        <w:t>,</w:t>
+                      </w:r>
+                    </w:p>
+                    <w:p>
+                      <w:pPr>
+                        <w:shd w:val="clear" w:color="auto" w:fill="1E1E1E"/>
+                        <w:spacing w:after="0" w:line="285" w:lineRule="atLeast"/>
+                        <w:ind w:firstLine="0"/>
+                        <w:rPr>
+                          <w:rFonts w:ascii="Consolas" w:eastAsia="Times New Roman" w:hAnsi="Consolas" w:cs="Times New Roman"/>
+                          <w:noProof/>
+                          <w:color w:val="D4D4D4"/>
+                          <w:sz w:val="21"/>
+                          <w:szCs w:val="21"/>
+                        </w:rPr>
+                      </w:pPr>
+                      <w:r>
+                        <w:rPr>
+                          <w:rFonts w:ascii="Consolas" w:eastAsia="Times New Roman" w:hAnsi="Consolas" w:cs="Times New Roman"/>
+                          <w:noProof/>
+                          <w:color w:val="D4D4D4"/>
+                          <w:sz w:val="21"/>
+                          <w:szCs w:val="21"/>
+                        </w:rPr>
+                        <w:t>                </w:t>
+                      </w:r>
+                      <w:r>
+                        <w:rPr>
+                          <w:rFonts w:ascii="Consolas" w:eastAsia="Times New Roman" w:hAnsi="Consolas" w:cs="Times New Roman"/>
+                          <w:noProof/>
+                          <w:color w:val="9CDCFE"/>
+                          <w:sz w:val="21"/>
+                          <w:szCs w:val="21"/>
+                        </w:rPr>
+                        <w:t>"Microsoft.Hosting.Lifetime"</w:t>
+                      </w:r>
+                      <w:r>
+                        <w:rPr>
+                          <w:rFonts w:ascii="Consolas" w:eastAsia="Times New Roman" w:hAnsi="Consolas" w:cs="Times New Roman"/>
+                          <w:noProof/>
+                          <w:color w:val="D4D4D4"/>
+                          <w:sz w:val="21"/>
+                          <w:szCs w:val="21"/>
+                        </w:rPr>
+                        <w:t>: </w:t>
+                      </w:r>
+                      <w:r>
+                        <w:rPr>
+                          <w:rFonts w:ascii="Consolas" w:eastAsia="Times New Roman" w:hAnsi="Consolas" w:cs="Times New Roman"/>
+                          <w:noProof/>
+                          <w:color w:val="CE9178"/>
+                          <w:sz w:val="21"/>
+                          <w:szCs w:val="21"/>
+                        </w:rPr>
+                        <w:t>"Information"</w:t>
+                      </w:r>
+                    </w:p>
+                    <w:p>
+                      <w:pPr>
+                        <w:shd w:val="clear" w:color="auto" w:fill="1E1E1E"/>
+                        <w:spacing w:after="0" w:line="285" w:lineRule="atLeast"/>
+                        <w:ind w:firstLine="0"/>
+                        <w:rPr>
+                          <w:rFonts w:ascii="Consolas" w:eastAsia="Times New Roman" w:hAnsi="Consolas" w:cs="Times New Roman"/>
+                          <w:noProof/>
+                          <w:color w:val="D4D4D4"/>
+                          <w:sz w:val="21"/>
+                          <w:szCs w:val="21"/>
+                        </w:rPr>
+                      </w:pPr>
+                      <w:r>
+                        <w:rPr>
+                          <w:rFonts w:ascii="Consolas" w:eastAsia="Times New Roman" w:hAnsi="Consolas" w:cs="Times New Roman"/>
+                          <w:noProof/>
+                          <w:color w:val="D4D4D4"/>
+                          <w:sz w:val="21"/>
+                          <w:szCs w:val="21"/>
+                        </w:rPr>
+                        <w:t>            }</w:t>
+                      </w:r>
+                    </w:p>
+                    <w:p>
+                      <w:pPr>
+                        <w:shd w:val="clear" w:color="auto" w:fill="1E1E1E"/>
+                        <w:spacing w:after="0" w:line="285" w:lineRule="atLeast"/>
+                        <w:ind w:firstLine="0"/>
+                        <w:rPr>
+                          <w:rFonts w:ascii="Consolas" w:eastAsia="Times New Roman" w:hAnsi="Consolas" w:cs="Times New Roman"/>
+                          <w:noProof/>
+                          <w:color w:val="D4D4D4"/>
+                          <w:sz w:val="21"/>
+                          <w:szCs w:val="21"/>
+                        </w:rPr>
+                      </w:pPr>
+                      <w:r>
+                        <w:rPr>
+                          <w:rFonts w:ascii="Consolas" w:eastAsia="Times New Roman" w:hAnsi="Consolas" w:cs="Times New Roman"/>
+                          <w:noProof/>
+                          <w:color w:val="D4D4D4"/>
+                          <w:sz w:val="21"/>
+                          <w:szCs w:val="21"/>
+                        </w:rPr>
+                        <w:t>        }</w:t>
+                      </w:r>
+                    </w:p>
+                    <w:p>
+                      <w:pPr>
+                        <w:shd w:val="clear" w:color="auto" w:fill="1E1E1E"/>
+                        <w:spacing w:after="0" w:line="285" w:lineRule="atLeast"/>
+                        <w:ind w:firstLine="0"/>
+                        <w:rPr>
+                          <w:rFonts w:ascii="Consolas" w:eastAsia="Times New Roman" w:hAnsi="Consolas" w:cs="Times New Roman"/>
+                          <w:noProof/>
+                          <w:color w:val="D4D4D4"/>
+                          <w:sz w:val="21"/>
+                          <w:szCs w:val="21"/>
+                        </w:rPr>
+                      </w:pPr>
+                      <w:r>
+                        <w:rPr>
+                          <w:rFonts w:ascii="Consolas" w:eastAsia="Times New Roman" w:hAnsi="Consolas" w:cs="Times New Roman"/>
+                          <w:noProof/>
+                          <w:color w:val="D4D4D4"/>
+                          <w:sz w:val="21"/>
+                          <w:szCs w:val="21"/>
+                        </w:rPr>
+                        <w:t>    }</w:t>
+                      </w:r>
+                    </w:p>
+                    <w:p>
+                      <w:pPr>
+                        <w:shd w:val="clear" w:color="auto" w:fill="1E1E1E"/>
+                        <w:spacing w:after="0" w:line="285" w:lineRule="atLeast"/>
+                        <w:ind w:firstLine="0"/>
+                        <w:rPr>
+                          <w:rFonts w:ascii="Consolas" w:eastAsia="Times New Roman" w:hAnsi="Consolas" w:cs="Times New Roman"/>
+                          <w:noProof/>
+                          <w:color w:val="D4D4D4"/>
+                          <w:sz w:val="21"/>
+                          <w:szCs w:val="21"/>
+                        </w:rPr>
+                      </w:pPr>
+                      <w:r>
+                        <w:rPr>
+                          <w:rFonts w:ascii="Consolas" w:eastAsia="Times New Roman" w:hAnsi="Consolas" w:cs="Times New Roman"/>
+                          <w:noProof/>
+                          <w:color w:val="D4D4D4"/>
+                          <w:sz w:val="21"/>
+                          <w:szCs w:val="21"/>
+                        </w:rPr>
+                        <w:t>}</w:t>
+                      </w:r>
+                    </w:p>
+                    <w:p/>
+                  </w:txbxContent>
+                </v:textbox>
+                <w10:anchorlock/>
+              </v:shape>
+            </w:pict>
+          </mc:Fallback>
+        </mc:AlternateContent>
+      </w:r>
+    </w:p>
+    <w:p>
+      <w:pPr>
+        <w:pStyle w:val="Caption"/>
+      </w:pPr>
+      <w:r>
+        <w:t xml:space="preserve">Figure </w:t>
+      </w:r>
+      <w:r>
+        <w:fldChar w:fldCharType="begin"/>
+      </w:r>
+      <w:r>
+        <w:instrText xml:space="preserve"> SEQ Figure \* ARABIC </w:instrText>
+      </w:r>
+      <w:r>
+        <w:fldChar w:fldCharType="separate"/>
+      </w:r>
+      <w:r>
+        <w:rPr>
+          <w:noProof/>
+        </w:rPr>
+        <w:t>1</w:t>
+      </w:r>
+      <w:r>
+        <w:fldChar w:fldCharType="end"/>
+      </w:r>
+      <w:r>
+        <w:t>- Default configuration Settings</w:t>
+      </w:r>
+    </w:p>
+    <w:p>
+      <w:pPr>
+        <w:pStyle w:val="Heading1"/>
+      </w:pPr>
+      <w:bookmarkStart w:id="6" w:name="_Toc83608575"/>
+      <w:r>
+        <w:t>Troubleshooting</w:t>
+      </w:r>
+      <w:bookmarkEnd w:id="6"/>
+    </w:p>
+    <w:p>
+      <w:pPr>
+        <w:rPr>
+          <w:rStyle w:val="Hyperlink"/>
+        </w:rPr>
+      </w:pPr>
+      <w:r>
+        <w:t xml:space="preserve">All events, including errors, are written to the system event log. Bug reports can be submitted to </w:t>
+      </w:r>
+      <w:hyperlink r:id="rId14" w:history="1">
         <w:r>
           <w:rPr>
             <w:rStyle w:val="Hyperlink"/>
-            <w:b/>
-            <w:noProof/>
-          </w:rPr>
-          <w:t>Implementation</w:t>
-        </w:r>
-        <w:r>
-          <w:rPr>
-            <w:noProof/>
-            <w:webHidden/>
-          </w:rPr>
-          <w:tab/>
-        </w:r>
-        <w:r>
-          <w:rPr>
-            <w:noProof/>
-            <w:webHidden/>
-          </w:rPr>
-          <w:fldChar w:fldCharType="begin"/>
-        </w:r>
-        <w:r>
-          <w:rPr>
-            <w:noProof/>
-            <w:webHidden/>
-          </w:rPr>
-          <w:instrText xml:space="preserve"> PAGEREF _Toc83375001 \h </w:instrText>
-        </w:r>
-        <w:r>
-          <w:rPr>
-            <w:noProof/>
-            <w:webHidden/>
-          </w:rPr>
-        </w:r>
-        <w:r>
-          <w:rPr>
-            <w:noProof/>
-            <w:webHidden/>
-          </w:rPr>
-          <w:fldChar w:fldCharType="separate"/>
-        </w:r>
-        <w:r>
-          <w:rPr>
-            <w:noProof/>
-            <w:webHidden/>
-          </w:rPr>
-          <w:t>7</w:t>
-        </w:r>
-        <w:r>
-          <w:rPr>
-            <w:noProof/>
-            <w:webHidden/>
-          </w:rPr>
-          <w:fldChar w:fldCharType="end"/>
+          </w:rPr>
+          <w:t>https://github.com/lerwine/FsInfoCat/projects/2</w:t>
         </w:r>
       </w:hyperlink>
     </w:p>
     <w:p>
       <w:pPr>
-        <w:pStyle w:val="TOC2"/>
-        <w:tabs>
-          <w:tab w:val="right" w:pos="9350"/>
-        </w:tabs>
+        <w:spacing w:line="259" w:lineRule="auto"/>
+        <w:ind w:firstLine="0"/>
         <w:rPr>
-          <w:rFonts w:eastAsiaTheme="minorEastAsia"/>
-          <w:noProof/>
+          <w:rStyle w:val="Hyperlink"/>
         </w:rPr>
       </w:pPr>
-      <w:hyperlink w:anchor="_Toc83375002" w:history="1">
-        <w:r>
-          <w:rPr>
-            <w:rStyle w:val="Hyperlink"/>
-            <w:noProof/>
-          </w:rPr>
-          <w:t>Software Implementation and Concurrent Testing</w:t>
-        </w:r>
-        <w:r>
-          <w:rPr>
-            <w:noProof/>
-            <w:webHidden/>
-          </w:rPr>
-          <w:tab/>
-        </w:r>
-        <w:r>
-          <w:rPr>
-            <w:noProof/>
-            <w:webHidden/>
-          </w:rPr>
-          <w:fldChar w:fldCharType="begin"/>
-        </w:r>
-        <w:r>
-          <w:rPr>
-            <w:noProof/>
-            <w:webHidden/>
-          </w:rPr>
-          <w:instrText xml:space="preserve"> PAGEREF _Toc83375002 \h </w:instrText>
-        </w:r>
-        <w:r>
-          <w:rPr>
-            <w:noProof/>
-            <w:webHidden/>
-          </w:rPr>
-        </w:r>
-        <w:r>
-          <w:rPr>
-            <w:noProof/>
-            <w:webHidden/>
-          </w:rPr>
-          <w:fldChar w:fldCharType="separate"/>
-        </w:r>
-        <w:r>
-          <w:rPr>
-            <w:noProof/>
-            <w:webHidden/>
-          </w:rPr>
-          <w:t>7</w:t>
-        </w:r>
-        <w:r>
-          <w:rPr>
-            <w:noProof/>
-            <w:webHidden/>
-          </w:rPr>
-          <w:fldChar w:fldCharType="end"/>
-        </w:r>
-      </w:hyperlink>
+      <w:r>
+        <w:rPr>
+          <w:rStyle w:val="Hyperlink"/>
+        </w:rPr>
+        <w:br w:type="page"/>
+      </w:r>
     </w:p>
-    <w:p>
-      <w:pPr>
-        <w:pStyle w:val="TOC1"/>
-        <w:tabs>
-          <w:tab w:val="right" w:pos="9350"/>
-        </w:tabs>
+    <w:bookmarkStart w:id="7" w:name="_Toc83608576" w:displacedByCustomXml="next"/>
+    <w:sdt>
+      <w:sdtPr>
+        <w:id w:val="1211921760"/>
+        <w:docPartObj>
+          <w:docPartGallery w:val="Bibliographies"/>
+          <w:docPartUnique/>
+        </w:docPartObj>
+      </w:sdtPr>
+      <w:sdtEndPr>
         <w:rPr>
-          <w:rFonts w:eastAsiaTheme="minorEastAsia"/>
-          <w:noProof/>
+          <w:rFonts w:asciiTheme="minorHAnsi" w:eastAsiaTheme="minorHAnsi" w:hAnsiTheme="minorHAnsi" w:cstheme="minorBidi"/>
+          <w:b w:val="0"/>
+          <w:sz w:val="22"/>
+          <w:szCs w:val="22"/>
         </w:rPr>
-      </w:pPr>
-      <w:hyperlink w:anchor="_Toc83375003" w:history="1">
-        <w:r>
-          <w:rPr>
-            <w:rStyle w:val="Hyperlink"/>
-            <w:b/>
-            <w:noProof/>
-          </w:rPr>
-          <w:t>Validation and Verification</w:t>
-        </w:r>
-        <w:r>
-          <w:rPr>
-            <w:noProof/>
-            <w:webHidden/>
-          </w:rPr>
-          <w:tab/>
-        </w:r>
-        <w:r>
-          <w:rPr>
-            <w:noProof/>
-            <w:webHidden/>
-          </w:rPr>
-          <w:fldChar w:fldCharType="begin"/>
-        </w:r>
-        <w:r>
-          <w:rPr>
-            <w:noProof/>
-            <w:webHidden/>
-          </w:rPr>
-          <w:instrText xml:space="preserve"> PAGEREF _Toc83375003 \h </w:instrText>
-        </w:r>
-        <w:r>
-          <w:rPr>
-            <w:noProof/>
-            <w:webHidden/>
-          </w:rPr>
-        </w:r>
-        <w:r>
-          <w:rPr>
-            <w:noProof/>
-            <w:webHidden/>
-          </w:rPr>
-          <w:fldChar w:fldCharType="separate"/>
-        </w:r>
-        <w:r>
-          <w:rPr>
-            <w:noProof/>
-            <w:webHidden/>
-          </w:rPr>
-          <w:t>7</w:t>
-        </w:r>
-        <w:r>
-          <w:rPr>
-            <w:noProof/>
-            <w:webHidden/>
-          </w:rPr>
-          <w:fldChar w:fldCharType="end"/>
-        </w:r>
-      </w:hyperlink>
-    </w:p>
-    <w:p>
-      <w:pPr>
-        <w:pStyle w:val="TOC1"/>
-        <w:tabs>
-          <w:tab w:val="right" w:pos="9350"/>
-        </w:tabs>
-        <w:rPr>
-          <w:rFonts w:eastAsiaTheme="minorEastAsia"/>
-          <w:noProof/>
-        </w:rPr>
-      </w:pPr>
-      <w:hyperlink w:anchor="_Toc83375004" w:history="1">
-        <w:r>
-          <w:rPr>
-            <w:rStyle w:val="Hyperlink"/>
-            <w:b/>
-            <w:noProof/>
-          </w:rPr>
-          <w:t>Environments and Costs</w:t>
-        </w:r>
-        <w:r>
-          <w:rPr>
-            <w:noProof/>
-            <w:webHidden/>
-          </w:rPr>
-          <w:tab/>
-        </w:r>
-        <w:r>
-          <w:rPr>
-            <w:noProof/>
-            <w:webHidden/>
-          </w:rPr>
-          <w:fldChar w:fldCharType="begin"/>
-        </w:r>
-        <w:r>
-          <w:rPr>
-            <w:noProof/>
-            <w:webHidden/>
-          </w:rPr>
-          <w:instrText xml:space="preserve"> PAGEREF _Toc83375004 \h </w:instrText>
-        </w:r>
-        <w:r>
-          <w:rPr>
-            <w:noProof/>
-            <w:webHidden/>
-          </w:rPr>
-        </w:r>
-        <w:r>
-          <w:rPr>
-            <w:noProof/>
-            <w:webHidden/>
-          </w:rPr>
-          <w:fldChar w:fldCharType="separate"/>
-        </w:r>
-        <w:r>
-          <w:rPr>
-            <w:noProof/>
-            <w:webHidden/>
-          </w:rPr>
-          <w:t>8</w:t>
-        </w:r>
-        <w:r>
-          <w:rPr>
-            <w:noProof/>
-            <w:webHidden/>
-          </w:rPr>
-          <w:fldChar w:fldCharType="end"/>
-        </w:r>
-      </w:hyperlink>
-    </w:p>
-    <w:p>
-      <w:pPr>
-        <w:pStyle w:val="TOC2"/>
-        <w:tabs>
-          <w:tab w:val="right" w:pos="9350"/>
-        </w:tabs>
-        <w:rPr>
-          <w:rFonts w:eastAsiaTheme="minorEastAsia"/>
-          <w:noProof/>
-        </w:rPr>
-      </w:pPr>
-      <w:hyperlink w:anchor="_Toc83375005" w:history="1">
-        <w:r>
-          <w:rPr>
-            <w:rStyle w:val="Hyperlink"/>
-            <w:noProof/>
-          </w:rPr>
-          <w:t>Programming Environment</w:t>
-        </w:r>
-        <w:r>
-          <w:rPr>
-            <w:noProof/>
-            <w:webHidden/>
-          </w:rPr>
-          <w:tab/>
-        </w:r>
-        <w:r>
-          <w:rPr>
-            <w:noProof/>
-            <w:webHidden/>
-          </w:rPr>
-          <w:fldChar w:fldCharType="begin"/>
-        </w:r>
-        <w:r>
-          <w:rPr>
-            <w:noProof/>
-            <w:webHidden/>
-          </w:rPr>
-          <w:instrText xml:space="preserve"> PAGEREF _Toc83375005 \h </w:instrText>
-        </w:r>
-        <w:r>
-          <w:rPr>
-            <w:noProof/>
-            <w:webHidden/>
-          </w:rPr>
-        </w:r>
-        <w:r>
-          <w:rPr>
-            <w:noProof/>
-            <w:webHidden/>
-          </w:rPr>
-          <w:fldChar w:fldCharType="separate"/>
-        </w:r>
-        <w:r>
-          <w:rPr>
-            <w:noProof/>
-            <w:webHidden/>
-          </w:rPr>
-          <w:t>8</w:t>
-        </w:r>
-        <w:r>
-          <w:rPr>
-            <w:noProof/>
-            <w:webHidden/>
-          </w:rPr>
-          <w:fldChar w:fldCharType="end"/>
-        </w:r>
-      </w:hyperlink>
-    </w:p>
-    <w:p>
-      <w:pPr>
-        <w:pStyle w:val="TOC2"/>
-        <w:tabs>
-          <w:tab w:val="right" w:pos="9350"/>
-        </w:tabs>
-        <w:rPr>
-          <w:rFonts w:eastAsiaTheme="minorEastAsia"/>
-          <w:noProof/>
-        </w:rPr>
-      </w:pPr>
-      <w:hyperlink w:anchor="_Toc83375006" w:history="1">
-        <w:r>
-          <w:rPr>
-            <w:rStyle w:val="Hyperlink"/>
-            <w:noProof/>
-          </w:rPr>
-          <w:t>Environment Costs</w:t>
-        </w:r>
-        <w:r>
-          <w:rPr>
-            <w:noProof/>
-            <w:webHidden/>
-          </w:rPr>
-          <w:tab/>
-        </w:r>
-        <w:r>
-          <w:rPr>
-            <w:noProof/>
-            <w:webHidden/>
-          </w:rPr>
-          <w:fldChar w:fldCharType="begin"/>
-        </w:r>
-        <w:r>
-          <w:rPr>
-            <w:noProof/>
-            <w:webHidden/>
-          </w:rPr>
-          <w:instrText xml:space="preserve"> PAGEREF _Toc83375006 \h </w:instrText>
-        </w:r>
-        <w:r>
-          <w:rPr>
-            <w:noProof/>
-            <w:webHidden/>
-          </w:rPr>
-        </w:r>
-        <w:r>
-          <w:rPr>
-            <w:noProof/>
-            <w:webHidden/>
-          </w:rPr>
-          <w:fldChar w:fldCharType="separate"/>
-        </w:r>
-        <w:r>
-          <w:rPr>
-            <w:noProof/>
-            <w:webHidden/>
-          </w:rPr>
-          <w:t>8</w:t>
-        </w:r>
-        <w:r>
-          <w:rPr>
-            <w:noProof/>
-            <w:webHidden/>
-          </w:rPr>
-          <w:fldChar w:fldCharType="end"/>
-        </w:r>
-      </w:hyperlink>
-    </w:p>
-    <w:p>
-      <w:pPr>
-        <w:pStyle w:val="TOC2"/>
-        <w:tabs>
-          <w:tab w:val="right" w:pos="9350"/>
-        </w:tabs>
-        <w:rPr>
-          <w:rFonts w:eastAsiaTheme="minorEastAsia"/>
-          <w:noProof/>
-        </w:rPr>
-      </w:pPr>
-      <w:hyperlink w:anchor="_Toc83375007" w:history="1">
-        <w:r>
-          <w:rPr>
-            <w:rStyle w:val="Hyperlink"/>
-            <w:noProof/>
-          </w:rPr>
-          <w:t>Human Resource Requirements</w:t>
-        </w:r>
-        <w:r>
-          <w:rPr>
-            <w:noProof/>
-            <w:webHidden/>
-          </w:rPr>
-          <w:tab/>
-        </w:r>
-        <w:r>
-          <w:rPr>
-            <w:noProof/>
-            <w:webHidden/>
-          </w:rPr>
-          <w:fldChar w:fldCharType="begin"/>
-        </w:r>
-        <w:r>
-          <w:rPr>
-            <w:noProof/>
-            <w:webHidden/>
-          </w:rPr>
-          <w:instrText xml:space="preserve"> PAGEREF _Toc83375007 \h </w:instrText>
-        </w:r>
-        <w:r>
-          <w:rPr>
-            <w:noProof/>
-            <w:webHidden/>
-          </w:rPr>
-        </w:r>
-        <w:r>
-          <w:rPr>
-            <w:noProof/>
-            <w:webHidden/>
-          </w:rPr>
-          <w:fldChar w:fldCharType="separate"/>
-        </w:r>
-        <w:r>
-          <w:rPr>
-            <w:noProof/>
-            <w:webHidden/>
-          </w:rPr>
-          <w:t>9</w:t>
-        </w:r>
-        <w:r>
-          <w:rPr>
-            <w:noProof/>
-            <w:webHidden/>
-          </w:rPr>
-          <w:fldChar w:fldCharType="end"/>
-        </w:r>
-      </w:hyperlink>
-    </w:p>
-    <w:p>
-      <w:pPr>
-        <w:pStyle w:val="TOC1"/>
-        <w:tabs>
-          <w:tab w:val="right" w:pos="9350"/>
-        </w:tabs>
-        <w:rPr>
-          <w:rFonts w:eastAsiaTheme="minorEastAsia"/>
-          <w:noProof/>
-        </w:rPr>
-      </w:pPr>
-      <w:hyperlink w:anchor="_Toc83375008" w:history="1">
-        <w:r>
-          <w:rPr>
-            <w:rStyle w:val="Hyperlink"/>
-            <w:b/>
-            <w:noProof/>
-          </w:rPr>
-          <w:t>Project Timeline</w:t>
-        </w:r>
-        <w:r>
-          <w:rPr>
-            <w:noProof/>
-            <w:webHidden/>
-          </w:rPr>
-          <w:tab/>
-        </w:r>
-        <w:r>
-          <w:rPr>
-            <w:noProof/>
-            <w:webHidden/>
-          </w:rPr>
-          <w:fldChar w:fldCharType="begin"/>
-        </w:r>
-        <w:r>
-          <w:rPr>
-            <w:noProof/>
-            <w:webHidden/>
-          </w:rPr>
-          <w:instrText xml:space="preserve"> PAGEREF _Toc83375008 \h </w:instrText>
-        </w:r>
-        <w:r>
-          <w:rPr>
-            <w:noProof/>
-            <w:webHidden/>
-          </w:rPr>
-        </w:r>
-        <w:r>
-          <w:rPr>
-            <w:noProof/>
-            <w:webHidden/>
-          </w:rPr>
-          <w:fldChar w:fldCharType="separate"/>
-        </w:r>
-        <w:r>
-          <w:rPr>
-            <w:noProof/>
-            <w:webHidden/>
-          </w:rPr>
-          <w:t>9</w:t>
-        </w:r>
-        <w:r>
-          <w:rPr>
-            <w:noProof/>
-            <w:webHidden/>
-          </w:rPr>
-          <w:fldChar w:fldCharType="end"/>
-        </w:r>
-      </w:hyperlink>
-    </w:p>
-    <w:p>
-      <w:pPr>
-        <w:pStyle w:val="Heading1"/>
-      </w:pPr>
-      <w:r>
-        <w:fldChar w:fldCharType="end"/>
-      </w:r>
-      <w:r>
-        <w:t>Sources</w:t>
-      </w:r>
-    </w:p>
-    <w:p>
-      <w:r>
-        <w:t xml:space="preserve">Bug reports can be submitted using the project website at: </w:t>
-      </w:r>
-      <w:hyperlink r:id="rId9" w:history="1">
-        <w:r>
-          <w:rPr>
-            <w:rStyle w:val="Hyperlink"/>
-          </w:rPr>
-          <w:t>https://github.com/lerwine/FsInfoCat/projects/2</w:t>
-        </w:r>
-      </w:hyperlink>
-      <w:r>
-        <w:t>.</w:t>
-      </w:r>
-    </w:p>
-    <w:p>
-      <w:r>
-        <w:t xml:space="preserve">Windows installer: </w:t>
-      </w:r>
-      <w:hyperlink r:id="rId10" w:history="1">
-        <w:r>
-          <w:rPr>
-            <w:rStyle w:val="Hyperlink"/>
-          </w:rPr>
-          <w:t>https://github.com/lerwine/FsInfoCat/raw/V1.0.0/FsInfoCat-Setup-1.0.0.msi</w:t>
-        </w:r>
-      </w:hyperlink>
-    </w:p>
-    <w:p>
-      <w:r>
-        <w:t>Portable</w:t>
-      </w:r>
-      <w:r>
-        <w:t xml:space="preserve"> binaries: </w:t>
-      </w:r>
-      <w:hyperlink r:id="rId11" w:history="1">
-        <w:r>
-          <w:rPr>
-            <w:rStyle w:val="Hyperlink"/>
-          </w:rPr>
-          <w:t>https://github.com/lerwine/FsInfoCat/raw/V1.0.0/FsInfoCat-</w:t>
-        </w:r>
-        <w:r>
-          <w:rPr>
-            <w:rStyle w:val="Hyperlink"/>
-          </w:rPr>
-          <w:t>Portable</w:t>
-        </w:r>
-        <w:r>
-          <w:rPr>
-            <w:rStyle w:val="Hyperlink"/>
-          </w:rPr>
-          <w:t>-1.0.0.zip</w:t>
-        </w:r>
-      </w:hyperlink>
-    </w:p>
-    <w:p>
-      <w:r>
-        <w:t xml:space="preserve">Source Code: </w:t>
-      </w:r>
-      <w:hyperlink r:id="rId12" w:history="1">
-        <w:r>
-          <w:rPr>
-            <w:rStyle w:val="Hyperlink"/>
-          </w:rPr>
-          <w:t>https://github.com/lerwine/FsInfoCat.git</w:t>
-        </w:r>
-      </w:hyperlink>
-    </w:p>
-    <w:p>
-      <w:pPr>
-        <w:pStyle w:val="Heading1"/>
-      </w:pPr>
-      <w:r>
-        <w:lastRenderedPageBreak/>
-        <w:t>Pre-Requisites</w:t>
-      </w:r>
-    </w:p>
-    <w:p>
-      <w:r>
-        <w:t xml:space="preserve">FS InfoCat requires </w:t>
-      </w:r>
-      <w:r>
-        <w:t>.NET Desktop Runtime 5.0</w:t>
-      </w:r>
-      <w:r>
-        <w:t xml:space="preserve">, which can be download from </w:t>
-      </w:r>
-      <w:hyperlink r:id="rId13" w:history="1">
-        <w:r>
-          <w:rPr>
-            <w:rStyle w:val="Hyperlink"/>
-          </w:rPr>
-          <w:t>https://dotnet.microsoft.com/download/dotnet-core/5.0</w:t>
-        </w:r>
-      </w:hyperlink>
-      <w:r>
-        <w:t>. If you utilize the MSI installer, this will ask if you want to download and stall .NET 5.0. Otherwise, if you’re using the portable binaries, you will need to install .NET 5.0 manually.</w:t>
-      </w:r>
-    </w:p>
-    <w:p>
-      <w:pPr>
-        <w:pStyle w:val="Heading1"/>
-      </w:pPr>
-      <w:r>
-        <w:t>Installation and Configuration</w:t>
-      </w:r>
-    </w:p>
-    <w:p>
-      <w:r>
-        <w:t>The MSI staller should be used when you want this application to appear in the Add and Remove Programs list. Otherwise, you can unzip the portable binaries to the subdirectory of your choice and execute it from there. The name of the executable to launch is FsInfoCat.Desktop.exe.</w:t>
-      </w:r>
-    </w:p>
-    <w:p>
-      <w:pPr>
-        <w:pStyle w:val="Heading2"/>
-      </w:pPr>
-      <w:r>
-        <w:t>Application Settings file</w:t>
-      </w:r>
-    </w:p>
+      </w:sdtEndPr>
+      <w:sdtContent>
+        <w:p>
+          <w:pPr>
+            <w:pStyle w:val="Heading1"/>
+          </w:pPr>
+          <w:r>
+            <w:t>References</w:t>
+          </w:r>
+          <w:bookmarkEnd w:id="7"/>
+        </w:p>
+        <w:sdt>
+          <w:sdtPr>
+            <w:id w:val="-573587230"/>
+            <w:bibliography/>
+          </w:sdtPr>
+          <w:sdtContent>
+            <w:p>
+              <w:pPr>
+                <w:pStyle w:val="Bibliography"/>
+                <w:ind w:left="720" w:hanging="720"/>
+                <w:rPr>
+                  <w:noProof/>
+                  <w:sz w:val="24"/>
+                  <w:szCs w:val="24"/>
+                </w:rPr>
+              </w:pPr>
+              <w:r>
+                <w:fldChar w:fldCharType="begin"/>
+              </w:r>
+              <w:r>
+                <w:instrText xml:space="preserve"> BIBLIOGRAPHY </w:instrText>
+              </w:r>
+              <w:r>
+                <w:fldChar w:fldCharType="separate"/>
+              </w:r>
+              <w:r>
+                <w:rPr>
+                  <w:i/>
+                  <w:iCs/>
+                  <w:noProof/>
+                </w:rPr>
+                <w:t>ASP.NET Core appsettings.json file</w:t>
+              </w:r>
+              <w:r>
+                <w:rPr>
+                  <w:noProof/>
+                </w:rPr>
+                <w:t>. (2021). Retrieved from Dot Net Tutorials: https://dotnettutorials.net/lesson/asp-net-core-appsettings-json-file/</w:t>
+              </w:r>
+            </w:p>
+            <w:p>
+              <w:pPr>
+                <w:pStyle w:val="Bibliography"/>
+                <w:ind w:left="720" w:hanging="720"/>
+                <w:rPr>
+                  <w:noProof/>
+                </w:rPr>
+              </w:pPr>
+              <w:r>
+                <w:rPr>
+                  <w:noProof/>
+                </w:rPr>
+                <w:t xml:space="preserve">De George, A., &amp; Coulter, D. (2021, Jan 14). </w:t>
+              </w:r>
+              <w:r>
+                <w:rPr>
+                  <w:i/>
+                  <w:iCs/>
+                  <w:noProof/>
+                </w:rPr>
+                <w:t>Desktop Guide (WPF .NET)</w:t>
+              </w:r>
+              <w:r>
+                <w:rPr>
+                  <w:noProof/>
+                </w:rPr>
+                <w:t>. Retrieved from Microsoft Docs: https://docs.microsoft.com/en-us/dotnet/desktop/wpf/overview/?view=netdesktop-5.0</w:t>
+              </w:r>
+            </w:p>
+            <w:p>
+              <w:r>
+                <w:rPr>
+                  <w:b/>
+                  <w:bCs/>
+                  <w:noProof/>
+                </w:rPr>
+                <w:fldChar w:fldCharType="end"/>
+              </w:r>
+            </w:p>
+          </w:sdtContent>
+        </w:sdt>
+      </w:sdtContent>
+    </w:sdt>
     <w:p/>
     <w:sectPr>
-      <w:headerReference w:type="default" r:id="rId14"/>
-      <w:footerReference w:type="default" r:id="rId15"/>
+      <w:headerReference w:type="default" r:id="rId15"/>
+      <w:footerReference w:type="default" r:id="rId16"/>
       <w:pgSz w:w="12240" w:h="15840"/>
       <w:pgMar w:top="1440" w:right="1440" w:bottom="1440" w:left="1440" w:header="720" w:footer="720" w:gutter="0"/>
       <w:cols w:space="720"/>
@@ -2835,6 +3953,7 @@
     <w:lsdException w:name="HTML Sample" w:semiHidden="1" w:unhideWhenUsed="1"/>
     <w:lsdException w:name="HTML Typewriter" w:semiHidden="1" w:unhideWhenUsed="1"/>
     <w:lsdException w:name="HTML Variable" w:semiHidden="1" w:unhideWhenUsed="1"/>
+    <w:lsdException w:name="Normal Table" w:semiHidden="1" w:unhideWhenUsed="1"/>
     <w:lsdException w:name="annotation subject" w:semiHidden="1" w:unhideWhenUsed="1"/>
     <w:lsdException w:name="No List" w:semiHidden="1" w:unhideWhenUsed="1"/>
     <w:lsdException w:name="Outline List 1" w:semiHidden="1" w:unhideWhenUsed="1"/>
@@ -2877,8 +3996,11 @@
     <w:lsdException w:name="Table Contemporary" w:semiHidden="1" w:unhideWhenUsed="1"/>
     <w:lsdException w:name="Table Elegant" w:semiHidden="1" w:unhideWhenUsed="1"/>
     <w:lsdException w:name="Table Professional" w:semiHidden="1" w:unhideWhenUsed="1"/>
+    <w:lsdException w:name="Table Subtle 1" w:semiHidden="1" w:unhideWhenUsed="1"/>
     <w:lsdException w:name="Table Subtle 2" w:semiHidden="1" w:unhideWhenUsed="1"/>
     <w:lsdException w:name="Table Web 1" w:semiHidden="1" w:unhideWhenUsed="1"/>
+    <w:lsdException w:name="Table Web 2" w:semiHidden="1" w:unhideWhenUsed="1"/>
+    <w:lsdException w:name="Table Web 3" w:semiHidden="1" w:unhideWhenUsed="1"/>
     <w:lsdException w:name="Balloon Text" w:semiHidden="1" w:unhideWhenUsed="1"/>
     <w:lsdException w:name="Table Grid" w:uiPriority="39"/>
     <w:lsdException w:name="Table Theme" w:semiHidden="1" w:unhideWhenUsed="1"/>
@@ -3540,6 +4662,14 @@
       <w:shd w:val="clear" w:color="auto" w:fill="E1DFDD"/>
     </w:rPr>
   </w:style>
+  <w:style w:type="paragraph" w:styleId="Bibliography">
+    <w:name w:val="Bibliography"/>
+    <w:basedOn w:val="Normal"/>
+    <w:next w:val="Normal"/>
+    <w:uiPriority w:val="37"/>
+    <w:unhideWhenUsed/>
+    <w:rsid w:val="00BF042C"/>
+  </w:style>
 </w:styles>
 </file>
 
@@ -3839,11 +4969,48 @@
 </file>
 
 <file path=customXml/item1.xml><?xml version="1.0" encoding="utf-8"?>
-<b:Sources xmlns:b="http://schemas.openxmlformats.org/officeDocument/2006/bibliography" xmlns="http://schemas.openxmlformats.org/officeDocument/2006/bibliography" SelectedStyle="\APASixthEditionOfficeOnline.xsl" StyleName="APA" Version="6"/>
+<b:Sources xmlns:b="http://schemas.openxmlformats.org/officeDocument/2006/bibliography" xmlns="http://schemas.openxmlformats.org/officeDocument/2006/bibliography" SelectedStyle="\APASixthEditionOfficeOnline.xsl" StyleName="APA" Version="6">
+  <b:Source>
+    <b:Tag>AppStg</b:Tag>
+    <b:SourceType>InternetSite</b:SourceType>
+    <b:Guid>{978F8C8D-8DD5-472F-AD60-0849DED51CC2}</b:Guid>
+    <b:Title>ASP.NET Core appsettings.json file</b:Title>
+    <b:InternetSiteTitle>Dot Net Tutorials</b:InternetSiteTitle>
+    <b:Year>2021</b:Year>
+    <b:URL>https://dotnettutorials.net/lesson/asp-net-core-appsettings-json-file/</b:URL>
+    <b:RefOrder>2</b:RefOrder>
+  </b:Source>
+  <b:Source>
+    <b:Tag>WpfNet</b:Tag>
+    <b:SourceType>InternetSite</b:SourceType>
+    <b:Guid>{C2AAF294-EC4D-4BBB-B58C-A0A1A3EF20A7}</b:Guid>
+    <b:Author>
+      <b:Author>
+        <b:NameList>
+          <b:Person>
+            <b:Last>De George</b:Last>
+            <b:First>Andy</b:First>
+          </b:Person>
+          <b:Person>
+            <b:Last>Coulter</b:Last>
+            <b:First>David</b:First>
+          </b:Person>
+        </b:NameList>
+      </b:Author>
+    </b:Author>
+    <b:Title>Desktop Guide (WPF .NET)</b:Title>
+    <b:InternetSiteTitle>Microsoft Docs</b:InternetSiteTitle>
+    <b:Year>2021</b:Year>
+    <b:Month>Jan</b:Month>
+    <b:Day>14</b:Day>
+    <b:URL>https://docs.microsoft.com/en-us/dotnet/desktop/wpf/overview/?view=netdesktop-5.0</b:URL>
+    <b:RefOrder>1</b:RefOrder>
+  </b:Source>
+</b:Sources>
 </file>
 
 <file path=customXml/itemProps1.xml><?xml version="1.0" encoding="utf-8"?>
-<ds:datastoreItem xmlns:ds="http://schemas.openxmlformats.org/officeDocument/2006/customXml" ds:itemID="{E3057329-7DDC-431D-A793-4ECB6BA15D89}">
+<ds:datastoreItem xmlns:ds="http://schemas.openxmlformats.org/officeDocument/2006/customXml" ds:itemID="{17C0C551-0F64-41F3-A506-9E01F5F011EA}">
   <ds:schemaRefs>
     <ds:schemaRef ds:uri="http://schemas.openxmlformats.org/officeDocument/2006/bibliography"/>
   </ds:schemaRefs>
